--- a/programming_language/settextstringlist.docx
+++ b/programming_language/settextstringlist.docx
@@ -1,6 +1,6 @@
 
 <file path=word/document.xml><?xml version="1.0" encoding="utf-8"?>
-<w:document xmlns:ve="http://schemas.openxmlformats.org/markup-compatibility/2006" xmlns:o="urn:schemas-microsoft-com:office:office" xmlns:r="http://schemas.openxmlformats.org/officeDocument/2006/relationships" xmlns:m="http://schemas.openxmlformats.org/officeDocument/2006/math" xmlns:v="urn:schemas-microsoft-com:vml" xmlns:wp="http://schemas.openxmlformats.org/drawingml/2006/wordprocessingDrawing" xmlns:w10="urn:schemas-microsoft-com:office:word" xmlns:w="http://schemas.openxmlformats.org/wordprocessingml/2006/main" xmlns:wne="http://schemas.microsoft.com/office/word/2006/wordml">
+<w:document xmlns:wpc="http://schemas.microsoft.com/office/word/2010/wordprocessingCanvas" xmlns:mc="http://schemas.openxmlformats.org/markup-compatibility/2006" xmlns:o="urn:schemas-microsoft-com:office:office" xmlns:r="http://schemas.openxmlformats.org/officeDocument/2006/relationships" xmlns:m="http://schemas.openxmlformats.org/officeDocument/2006/math" xmlns:v="urn:schemas-microsoft-com:vml" xmlns:wp14="http://schemas.microsoft.com/office/word/2010/wordprocessingDrawing" xmlns:wp="http://schemas.openxmlformats.org/drawingml/2006/wordprocessingDrawing" xmlns:w10="urn:schemas-microsoft-com:office:word" xmlns:w="http://schemas.openxmlformats.org/wordprocessingml/2006/main" xmlns:w14="http://schemas.microsoft.com/office/word/2010/wordml" xmlns:wpg="http://schemas.microsoft.com/office/word/2010/wordprocessingGroup" xmlns:wpi="http://schemas.microsoft.com/office/word/2010/wordprocessingInk" xmlns:wne="http://schemas.microsoft.com/office/word/2006/wordml" xmlns:wps="http://schemas.microsoft.com/office/word/2010/wordprocessingShape" mc:Ignorable="w14 wp14">
   <w:body>
     <w:p>
       <w:pPr>
@@ -488,7 +488,7 @@
     <w:tbl>
       <w:tblPr>
         <w:tblW w:w="0" w:type="auto"/>
-        <w:tblLook w:val="04A0"/>
+        <w:tblLook w:val="04A0" w:firstRow="1" w:lastRow="0" w:firstColumn="1" w:lastColumn="0" w:noHBand="0" w:noVBand="1"/>
       </w:tblPr>
       <w:tblGrid>
         <w:gridCol w:w="426"/>
@@ -1123,6 +1123,157 @@
     </w:tbl>
     <w:p>
       <w:r>
+        <w:t xml:space="preserve">В процессе выполнения примера при помощи функции </w:t>
+      </w:r>
+      <w:proofErr w:type="spellStart"/>
+      <w:r>
+        <w:rPr>
+          <w:i/>
+          <w:lang w:val="en-US"/>
+        </w:rPr>
+        <w:t>createstringlist</w:t>
+      </w:r>
+      <w:proofErr w:type="spellEnd"/>
+      <w:r>
+        <w:t xml:space="preserve"> будет создан список строк с идентификатором </w:t>
+      </w:r>
+      <w:proofErr w:type="spellStart"/>
+      <w:r>
+        <w:rPr>
+          <w:i/>
+        </w:rPr>
+        <w:t>slist</w:t>
+      </w:r>
+      <w:proofErr w:type="spellEnd"/>
+      <w:r>
+        <w:t xml:space="preserve">. В список строк </w:t>
+      </w:r>
+      <w:proofErr w:type="spellStart"/>
+      <w:r>
+        <w:rPr>
+          <w:i/>
+        </w:rPr>
+        <w:t>slist</w:t>
+      </w:r>
+      <w:proofErr w:type="spellEnd"/>
+      <w:r>
+        <w:t xml:space="preserve"> при помощи функции </w:t>
+      </w:r>
+      <w:proofErr w:type="spellStart"/>
+      <w:r>
+        <w:rPr>
+          <w:i/>
+          <w:lang w:val="en-US"/>
+        </w:rPr>
+        <w:t>settextstringlist</w:t>
+      </w:r>
+      <w:proofErr w:type="spellEnd"/>
+      <w:r>
+        <w:t xml:space="preserve"> </w:t>
+      </w:r>
+      <w:r>
+        <w:t xml:space="preserve">будет загружена строка, объявленная с разделителем «перевод строки»,  в результате чего переменная </w:t>
+      </w:r>
+      <w:proofErr w:type="spellStart"/>
+      <w:r>
+        <w:rPr>
+          <w:i/>
+        </w:rPr>
+        <w:t>slist</w:t>
+      </w:r>
+      <w:proofErr w:type="spellEnd"/>
+      <w:r>
+        <w:t xml:space="preserve"> будет содержать идентификатор списка строк </w:t>
+      </w:r>
+    </w:p>
+    <w:p>
+      <w:r>
+        <w:t xml:space="preserve">“” </w:t>
+      </w:r>
+      <w:r>
+        <w:rPr>
+          <w:i/>
+        </w:rPr>
+        <w:t>string1</w:t>
+      </w:r>
+      <w:r>
+        <w:t>”</w:t>
+      </w:r>
+    </w:p>
+    <w:p>
+      <w:r>
+        <w:t xml:space="preserve">  “</w:t>
+      </w:r>
+      <w:r>
+        <w:rPr>
+          <w:i/>
+        </w:rPr>
+        <w:t>string2</w:t>
+      </w:r>
+      <w:r>
+        <w:t>””</w:t>
+      </w:r>
+      <w:r>
+        <w:t xml:space="preserve">. </w:t>
+      </w:r>
+    </w:p>
+    <w:p>
+      <w:r>
+        <w:t xml:space="preserve">Далее, при помощи функции </w:t>
+      </w:r>
+      <w:proofErr w:type="spellStart"/>
+      <w:r>
+        <w:rPr>
+          <w:i/>
+          <w:lang w:val="en-US"/>
+        </w:rPr>
+        <w:t>addstringlist</w:t>
+      </w:r>
+      <w:proofErr w:type="spellEnd"/>
+      <w:r>
+        <w:t xml:space="preserve"> в список строк с идентификатором </w:t>
+      </w:r>
+      <w:proofErr w:type="spellStart"/>
+      <w:r>
+        <w:rPr>
+          <w:i/>
+        </w:rPr>
+        <w:t>slist</w:t>
+      </w:r>
+      <w:proofErr w:type="spellEnd"/>
+      <w:r>
+        <w:t xml:space="preserve"> будет загружена строка </w:t>
+      </w:r>
+      <w:r>
+        <w:t>“</w:t>
+      </w:r>
+      <w:r>
+        <w:rPr>
+          <w:i/>
+          <w:lang w:val="en-US"/>
+        </w:rPr>
+        <w:t>string</w:t>
+      </w:r>
+      <w:r>
+        <w:rPr>
+          <w:i/>
+        </w:rPr>
+        <w:t>3</w:t>
+      </w:r>
+      <w:r>
+        <w:t>”</w:t>
+      </w:r>
+      <w:r>
+        <w:t xml:space="preserve">. </w:t>
+      </w:r>
+    </w:p>
+    <w:p>
+      <w:pPr>
+        <w:rPr>
+          <w:lang w:val="en-US"/>
+        </w:rPr>
+      </w:pPr>
+      <w:r>
         <w:t>В результате</w:t>
       </w:r>
       <w:r>
@@ -1145,38 +1296,62 @@
       <w:r>
         <w:t xml:space="preserve"> </w:t>
       </w:r>
-      <w:r>
-        <w:t>««string1», «string2»</w:t>
-      </w:r>
+    </w:p>
+    <w:p>
+      <w:r>
+        <w:t>“”</w:t>
+      </w:r>
+      <w:r>
+        <w:t>string1</w:t>
+      </w:r>
+      <w:r>
+        <w:t>”</w:t>
+      </w:r>
+    </w:p>
+    <w:p>
+      <w:r>
+        <w:t xml:space="preserve"> </w:t>
+      </w:r>
+      <w:r>
+        <w:t xml:space="preserve"> “</w:t>
+      </w:r>
+      <w:r>
+        <w:t>string2</w:t>
+      </w:r>
+      <w:r>
+        <w:t>”</w:t>
+      </w:r>
+      <w:r>
+        <w:t xml:space="preserve"> </w:t>
+      </w:r>
+    </w:p>
+    <w:p>
+      <w:r>
+        <w:t xml:space="preserve">  “</w:t>
+      </w:r>
+      <w:r>
+        <w:t>string</w:t>
+      </w:r>
+      <w:r>
+        <w:t>3</w:t>
+      </w:r>
+      <w:r>
+        <w:t>””</w:t>
+      </w:r>
+    </w:p>
+    <w:p>
       <w:r>
         <w:t xml:space="preserve">, </w:t>
       </w:r>
       <w:r>
-        <w:t>«string</w:t>
-      </w:r>
-      <w:r>
-        <w:t>3</w:t>
-      </w:r>
-      <w:r>
-        <w:t>»</w:t>
-      </w:r>
-      <w:r>
-        <w:t>»</w:t>
-      </w:r>
-      <w:r>
-        <w:t xml:space="preserve">, </w:t>
-      </w:r>
-      <w:r>
         <w:t xml:space="preserve">переменной </w:t>
       </w:r>
-      <w:proofErr w:type="spellStart"/>
       <w:r>
         <w:rPr>
           <w:i/>
         </w:rPr>
         <w:t>i</w:t>
       </w:r>
-      <w:proofErr w:type="spellEnd"/>
       <w:r>
         <w:t xml:space="preserve"> </w:t>
       </w:r>
@@ -1197,6 +1372,23 @@
           <w:szCs w:val="20"/>
         </w:rPr>
       </w:pPr>
+      <w:bookmarkStart w:id="0" w:name="_GoBack"/>
+      <w:bookmarkEnd w:id="0"/>
+      <w:r>
+        <w:t xml:space="preserve">Перед завершением примера список строк удаляется при помощи функции </w:t>
+      </w:r>
+      <w:proofErr w:type="spellStart"/>
+      <w:r>
+        <w:rPr>
+          <w:i/>
+          <w:lang w:val="en-US"/>
+        </w:rPr>
+        <w:t>freeobject</w:t>
+      </w:r>
+      <w:proofErr w:type="spellEnd"/>
+      <w:r>
+        <w:t>.</w:t>
+      </w:r>
     </w:p>
     <w:p>
       <w:pPr>
@@ -1217,7 +1409,7 @@
 </file>
 
 <file path=word/numbering.xml><?xml version="1.0" encoding="utf-8"?>
-<w:numbering xmlns:ve="http://schemas.openxmlformats.org/markup-compatibility/2006" xmlns:o="urn:schemas-microsoft-com:office:office" xmlns:r="http://schemas.openxmlformats.org/officeDocument/2006/relationships" xmlns:m="http://schemas.openxmlformats.org/officeDocument/2006/math" xmlns:v="urn:schemas-microsoft-com:vml" xmlns:wp="http://schemas.openxmlformats.org/drawingml/2006/wordprocessingDrawing" xmlns:w10="urn:schemas-microsoft-com:office:word" xmlns:w="http://schemas.openxmlformats.org/wordprocessingml/2006/main" xmlns:wne="http://schemas.microsoft.com/office/word/2006/wordml">
+<w:numbering xmlns:wpc="http://schemas.microsoft.com/office/word/2010/wordprocessingCanvas" xmlns:mc="http://schemas.openxmlformats.org/markup-compatibility/2006" xmlns:o="urn:schemas-microsoft-com:office:office" xmlns:r="http://schemas.openxmlformats.org/officeDocument/2006/relationships" xmlns:m="http://schemas.openxmlformats.org/officeDocument/2006/math" xmlns:v="urn:schemas-microsoft-com:vml" xmlns:wp14="http://schemas.microsoft.com/office/word/2010/wordprocessingDrawing" xmlns:wp="http://schemas.openxmlformats.org/drawingml/2006/wordprocessingDrawing" xmlns:w10="urn:schemas-microsoft-com:office:word" xmlns:w="http://schemas.openxmlformats.org/wordprocessingml/2006/main" xmlns:w14="http://schemas.microsoft.com/office/word/2010/wordml" xmlns:wpg="http://schemas.microsoft.com/office/word/2010/wordprocessingGroup" xmlns:wpi="http://schemas.microsoft.com/office/word/2010/wordprocessingInk" xmlns:wne="http://schemas.microsoft.com/office/word/2006/wordml" xmlns:wps="http://schemas.microsoft.com/office/word/2010/wordprocessingShape" mc:Ignorable="w14 wp14">
   <w:abstractNum w:abstractNumId="0">
     <w:nsid w:val="FFFFFFFB"/>
     <w:multiLevelType w:val="multilevel"/>
@@ -1573,7 +1765,7 @@
 </file>
 
 <file path=word/styles.xml><?xml version="1.0" encoding="utf-8"?>
-<w:styles xmlns:r="http://schemas.openxmlformats.org/officeDocument/2006/relationships" xmlns:w="http://schemas.openxmlformats.org/wordprocessingml/2006/main">
+<w:styles xmlns:mc="http://schemas.openxmlformats.org/markup-compatibility/2006" xmlns:r="http://schemas.openxmlformats.org/officeDocument/2006/relationships" xmlns:w="http://schemas.openxmlformats.org/wordprocessingml/2006/main" xmlns:w14="http://schemas.microsoft.com/office/word/2010/wordml" mc:Ignorable="w14">
   <w:docDefaults>
     <w:rPrDefault>
       <w:rPr>
@@ -1932,7 +2124,6 @@
     <w:uiPriority w:val="99"/>
     <w:semiHidden/>
     <w:unhideWhenUsed/>
-    <w:qFormat/>
     <w:tblPr>
       <w:tblInd w:w="0" w:type="dxa"/>
       <w:tblCellMar>
@@ -2522,6 +2713,196 @@
       <w:color w:val="0000FF"/>
       <w:u w:val="single"/>
     </w:rPr>
+  </w:style>
+</w:styles>
+</file>
+
+<file path=word/stylesWithEffects.xml><?xml version="1.0" encoding="utf-8"?>
+<w:styles xmlns:wpc="http://schemas.microsoft.com/office/word/2010/wordprocessingCanvas" xmlns:mc="http://schemas.openxmlformats.org/markup-compatibility/2006" xmlns:o="urn:schemas-microsoft-com:office:office" xmlns:r="http://schemas.openxmlformats.org/officeDocument/2006/relationships" xmlns:m="http://schemas.openxmlformats.org/officeDocument/2006/math" xmlns:v="urn:schemas-microsoft-com:vml" xmlns:wp14="http://schemas.microsoft.com/office/word/2010/wordprocessingDrawing" xmlns:wp="http://schemas.openxmlformats.org/drawingml/2006/wordprocessingDrawing" xmlns:w10="urn:schemas-microsoft-com:office:word" xmlns:w="http://schemas.openxmlformats.org/wordprocessingml/2006/main" xmlns:w14="http://schemas.microsoft.com/office/word/2010/wordml" xmlns:wpg="http://schemas.microsoft.com/office/word/2010/wordprocessingGroup" xmlns:wpi="http://schemas.microsoft.com/office/word/2010/wordprocessingInk" xmlns:wne="http://schemas.microsoft.com/office/word/2006/wordml" xmlns:wps="http://schemas.microsoft.com/office/word/2010/wordprocessingShape" mc:Ignorable="w14 wp14">
+  <w:docDefaults>
+    <w:rPrDefault>
+      <w:rPr>
+        <w:rFonts w:asciiTheme="minorHAnsi" w:eastAsiaTheme="minorEastAsia" w:hAnsiTheme="minorHAnsi" w:cstheme="minorBidi"/>
+        <w:sz w:val="22"/>
+        <w:szCs w:val="22"/>
+        <w:lang w:val="ru-RU" w:eastAsia="ru-RU" w:bidi="ar-SA"/>
+      </w:rPr>
+    </w:rPrDefault>
+    <w:pPrDefault>
+      <w:pPr>
+        <w:spacing w:after="200" w:line="276" w:lineRule="auto"/>
+      </w:pPr>
+    </w:pPrDefault>
+  </w:docDefaults>
+  <w:latentStyles w:defLockedState="0" w:defUIPriority="99" w:defSemiHidden="1" w:defUnhideWhenUsed="1" w:defQFormat="0" w:count="267">
+    <w:lsdException w:name="Normal" w:semiHidden="0" w:uiPriority="0" w:unhideWhenUsed="0" w:qFormat="1"/>
+    <w:lsdException w:name="heading 1" w:semiHidden="0" w:uiPriority="9" w:unhideWhenUsed="0" w:qFormat="1"/>
+    <w:lsdException w:name="heading 2" w:uiPriority="9" w:qFormat="1"/>
+    <w:lsdException w:name="heading 3" w:uiPriority="9" w:qFormat="1"/>
+    <w:lsdException w:name="heading 4" w:uiPriority="9" w:qFormat="1"/>
+    <w:lsdException w:name="heading 5" w:uiPriority="9" w:qFormat="1"/>
+    <w:lsdException w:name="heading 6" w:uiPriority="9" w:qFormat="1"/>
+    <w:lsdException w:name="heading 7" w:uiPriority="9" w:qFormat="1"/>
+    <w:lsdException w:name="heading 8" w:uiPriority="9" w:qFormat="1"/>
+    <w:lsdException w:name="heading 9" w:uiPriority="9" w:qFormat="1"/>
+    <w:lsdException w:name="toc 1" w:uiPriority="39"/>
+    <w:lsdException w:name="toc 2" w:uiPriority="39"/>
+    <w:lsdException w:name="toc 3" w:uiPriority="39"/>
+    <w:lsdException w:name="toc 4" w:uiPriority="39"/>
+    <w:lsdException w:name="toc 5" w:uiPriority="39"/>
+    <w:lsdException w:name="toc 6" w:uiPriority="39"/>
+    <w:lsdException w:name="toc 7" w:uiPriority="39"/>
+    <w:lsdException w:name="toc 8" w:uiPriority="39"/>
+    <w:lsdException w:name="toc 9" w:uiPriority="39"/>
+    <w:lsdException w:name="caption" w:uiPriority="35" w:qFormat="1"/>
+    <w:lsdException w:name="Title" w:semiHidden="0" w:uiPriority="10" w:unhideWhenUsed="0" w:qFormat="1"/>
+    <w:lsdException w:name="Default Paragraph Font" w:uiPriority="1"/>
+    <w:lsdException w:name="Subtitle" w:semiHidden="0" w:uiPriority="11" w:unhideWhenUsed="0" w:qFormat="1"/>
+    <w:lsdException w:name="Strong" w:semiHidden="0" w:uiPriority="22" w:unhideWhenUsed="0" w:qFormat="1"/>
+    <w:lsdException w:name="Emphasis" w:semiHidden="0" w:uiPriority="20" w:unhideWhenUsed="0" w:qFormat="1"/>
+    <w:lsdException w:name="Table Grid" w:semiHidden="0" w:uiPriority="59" w:unhideWhenUsed="0"/>
+    <w:lsdException w:name="Placeholder Text" w:unhideWhenUsed="0"/>
+    <w:lsdException w:name="No Spacing" w:semiHidden="0" w:uiPriority="1" w:unhideWhenUsed="0" w:qFormat="1"/>
+    <w:lsdException w:name="Light Shading" w:semiHidden="0" w:uiPriority="60" w:unhideWhenUsed="0"/>
+    <w:lsdException w:name="Light List" w:semiHidden="0" w:uiPriority="61" w:unhideWhenUsed="0"/>
+    <w:lsdException w:name="Light Grid" w:semiHidden="0" w:uiPriority="62" w:unhideWhenUsed="0"/>
+    <w:lsdException w:name="Medium Shading 1" w:semiHidden="0" w:uiPriority="63" w:unhideWhenUsed="0"/>
+    <w:lsdException w:name="Medium Shading 2" w:semiHidden="0" w:uiPriority="64" w:unhideWhenUsed="0"/>
+    <w:lsdException w:name="Medium List 1" w:semiHidden="0" w:uiPriority="65" w:unhideWhenUsed="0"/>
+    <w:lsdException w:name="Medium List 2" w:semiHidden="0" w:uiPriority="66" w:unhideWhenUsed="0"/>
+    <w:lsdException w:name="Medium Grid 1" w:semiHidden="0" w:uiPriority="67" w:unhideWhenUsed="0"/>
+    <w:lsdException w:name="Medium Grid 2" w:semiHidden="0" w:uiPriority="68" w:unhideWhenUsed="0"/>
+    <w:lsdException w:name="Medium Grid 3" w:semiHidden="0" w:uiPriority="69" w:unhideWhenUsed="0"/>
+    <w:lsdException w:name="Dark List" w:semiHidden="0" w:uiPriority="70" w:unhideWhenUsed="0"/>
+    <w:lsdException w:name="Colorful Shading" w:semiHidden="0" w:uiPriority="71" w:unhideWhenUsed="0"/>
+    <w:lsdException w:name="Colorful List" w:semiHidden="0" w:uiPriority="72" w:unhideWhenUsed="0"/>
+    <w:lsdException w:name="Colorful Grid" w:semiHidden="0" w:uiPriority="73" w:unhideWhenUsed="0"/>
+    <w:lsdException w:name="Light Shading Accent 1" w:semiHidden="0" w:uiPriority="60" w:unhideWhenUsed="0"/>
+    <w:lsdException w:name="Light List Accent 1" w:semiHidden="0" w:uiPriority="61" w:unhideWhenUsed="0"/>
+    <w:lsdException w:name="Light Grid Accent 1" w:semiHidden="0" w:uiPriority="62" w:unhideWhenUsed="0"/>
+    <w:lsdException w:name="Medium Shading 1 Accent 1" w:semiHidden="0" w:uiPriority="63" w:unhideWhenUsed="0"/>
+    <w:lsdException w:name="Medium Shading 2 Accent 1" w:semiHidden="0" w:uiPriority="64" w:unhideWhenUsed="0"/>
+    <w:lsdException w:name="Medium List 1 Accent 1" w:semiHidden="0" w:uiPriority="65" w:unhideWhenUsed="0"/>
+    <w:lsdException w:name="Revision" w:unhideWhenUsed="0"/>
+    <w:lsdException w:name="List Paragraph" w:semiHidden="0" w:uiPriority="34" w:unhideWhenUsed="0" w:qFormat="1"/>
+    <w:lsdException w:name="Quote" w:semiHidden="0" w:uiPriority="29" w:unhideWhenUsed="0" w:qFormat="1"/>
+    <w:lsdException w:name="Intense Quote" w:semiHidden="0" w:uiPriority="30" w:unhideWhenUsed="0" w:qFormat="1"/>
+    <w:lsdException w:name="Medium List 2 Accent 1" w:semiHidden="0" w:uiPriority="66" w:unhideWhenUsed="0"/>
+    <w:lsdException w:name="Medium Grid 1 Accent 1" w:semiHidden="0" w:uiPriority="67" w:unhideWhenUsed="0"/>
+    <w:lsdException w:name="Medium Grid 2 Accent 1" w:semiHidden="0" w:uiPriority="68" w:unhideWhenUsed="0"/>
+    <w:lsdException w:name="Medium Grid 3 Accent 1" w:semiHidden="0" w:uiPriority="69" w:unhideWhenUsed="0"/>
+    <w:lsdException w:name="Dark List Accent 1" w:semiHidden="0" w:uiPriority="70" w:unhideWhenUsed="0"/>
+    <w:lsdException w:name="Colorful Shading Accent 1" w:semiHidden="0" w:uiPriority="71" w:unhideWhenUsed="0"/>
+    <w:lsdException w:name="Colorful List Accent 1" w:semiHidden="0" w:uiPriority="72" w:unhideWhenUsed="0"/>
+    <w:lsdException w:name="Colorful Grid Accent 1" w:semiHidden="0" w:uiPriority="73" w:unhideWhenUsed="0"/>
+    <w:lsdException w:name="Light Shading Accent 2" w:semiHidden="0" w:uiPriority="60" w:unhideWhenUsed="0"/>
+    <w:lsdException w:name="Light List Accent 2" w:semiHidden="0" w:uiPriority="61" w:unhideWhenUsed="0"/>
+    <w:lsdException w:name="Light Grid Accent 2" w:semiHidden="0" w:uiPriority="62" w:unhideWhenUsed="0"/>
+    <w:lsdException w:name="Medium Shading 1 Accent 2" w:semiHidden="0" w:uiPriority="63" w:unhideWhenUsed="0"/>
+    <w:lsdException w:name="Medium Shading 2 Accent 2" w:semiHidden="0" w:uiPriority="64" w:unhideWhenUsed="0"/>
+    <w:lsdException w:name="Medium List 1 Accent 2" w:semiHidden="0" w:uiPriority="65" w:unhideWhenUsed="0"/>
+    <w:lsdException w:name="Medium List 2 Accent 2" w:semiHidden="0" w:uiPriority="66" w:unhideWhenUsed="0"/>
+    <w:lsdException w:name="Medium Grid 1 Accent 2" w:semiHidden="0" w:uiPriority="67" w:unhideWhenUsed="0"/>
+    <w:lsdException w:name="Medium Grid 2 Accent 2" w:semiHidden="0" w:uiPriority="68" w:unhideWhenUsed="0"/>
+    <w:lsdException w:name="Medium Grid 3 Accent 2" w:semiHidden="0" w:uiPriority="69" w:unhideWhenUsed="0"/>
+    <w:lsdException w:name="Dark List Accent 2" w:semiHidden="0" w:uiPriority="70" w:unhideWhenUsed="0"/>
+    <w:lsdException w:name="Colorful Shading Accent 2" w:semiHidden="0" w:uiPriority="71" w:unhideWhenUsed="0"/>
+    <w:lsdException w:name="Colorful List Accent 2" w:semiHidden="0" w:uiPriority="72" w:unhideWhenUsed="0"/>
+    <w:lsdException w:name="Colorful Grid Accent 2" w:semiHidden="0" w:uiPriority="73" w:unhideWhenUsed="0"/>
+    <w:lsdException w:name="Light Shading Accent 3" w:semiHidden="0" w:uiPriority="60" w:unhideWhenUsed="0"/>
+    <w:lsdException w:name="Light List Accent 3" w:semiHidden="0" w:uiPriority="61" w:unhideWhenUsed="0"/>
+    <w:lsdException w:name="Light Grid Accent 3" w:semiHidden="0" w:uiPriority="62" w:unhideWhenUsed="0"/>
+    <w:lsdException w:name="Medium Shading 1 Accent 3" w:semiHidden="0" w:uiPriority="63" w:unhideWhenUsed="0"/>
+    <w:lsdException w:name="Medium Shading 2 Accent 3" w:semiHidden="0" w:uiPriority="64" w:unhideWhenUsed="0"/>
+    <w:lsdException w:name="Medium List 1 Accent 3" w:semiHidden="0" w:uiPriority="65" w:unhideWhenUsed="0"/>
+    <w:lsdException w:name="Medium List 2 Accent 3" w:semiHidden="0" w:uiPriority="66" w:unhideWhenUsed="0"/>
+    <w:lsdException w:name="Medium Grid 1 Accent 3" w:semiHidden="0" w:uiPriority="67" w:unhideWhenUsed="0"/>
+    <w:lsdException w:name="Medium Grid 2 Accent 3" w:semiHidden="0" w:uiPriority="68" w:unhideWhenUsed="0"/>
+    <w:lsdException w:name="Medium Grid 3 Accent 3" w:semiHidden="0" w:uiPriority="69" w:unhideWhenUsed="0"/>
+    <w:lsdException w:name="Dark List Accent 3" w:semiHidden="0" w:uiPriority="70" w:unhideWhenUsed="0"/>
+    <w:lsdException w:name="Colorful Shading Accent 3" w:semiHidden="0" w:uiPriority="71" w:unhideWhenUsed="0"/>
+    <w:lsdException w:name="Colorful List Accent 3" w:semiHidden="0" w:uiPriority="72" w:unhideWhenUsed="0"/>
+    <w:lsdException w:name="Colorful Grid Accent 3" w:semiHidden="0" w:uiPriority="73" w:unhideWhenUsed="0"/>
+    <w:lsdException w:name="Light Shading Accent 4" w:semiHidden="0" w:uiPriority="60" w:unhideWhenUsed="0"/>
+    <w:lsdException w:name="Light List Accent 4" w:semiHidden="0" w:uiPriority="61" w:unhideWhenUsed="0"/>
+    <w:lsdException w:name="Light Grid Accent 4" w:semiHidden="0" w:uiPriority="62" w:unhideWhenUsed="0"/>
+    <w:lsdException w:name="Medium Shading 1 Accent 4" w:semiHidden="0" w:uiPriority="63" w:unhideWhenUsed="0"/>
+    <w:lsdException w:name="Medium Shading 2 Accent 4" w:semiHidden="0" w:uiPriority="64" w:unhideWhenUsed="0"/>
+    <w:lsdException w:name="Medium List 1 Accent 4" w:semiHidden="0" w:uiPriority="65" w:unhideWhenUsed="0"/>
+    <w:lsdException w:name="Medium List 2 Accent 4" w:semiHidden="0" w:uiPriority="66" w:unhideWhenUsed="0"/>
+    <w:lsdException w:name="Medium Grid 1 Accent 4" w:semiHidden="0" w:uiPriority="67" w:unhideWhenUsed="0"/>
+    <w:lsdException w:name="Medium Grid 2 Accent 4" w:semiHidden="0" w:uiPriority="68" w:unhideWhenUsed="0"/>
+    <w:lsdException w:name="Medium Grid 3 Accent 4" w:semiHidden="0" w:uiPriority="69" w:unhideWhenUsed="0"/>
+    <w:lsdException w:name="Dark List Accent 4" w:semiHidden="0" w:uiPriority="70" w:unhideWhenUsed="0"/>
+    <w:lsdException w:name="Colorful Shading Accent 4" w:semiHidden="0" w:uiPriority="71" w:unhideWhenUsed="0"/>
+    <w:lsdException w:name="Colorful List Accent 4" w:semiHidden="0" w:uiPriority="72" w:unhideWhenUsed="0"/>
+    <w:lsdException w:name="Colorful Grid Accent 4" w:semiHidden="0" w:uiPriority="73" w:unhideWhenUsed="0"/>
+    <w:lsdException w:name="Light Shading Accent 5" w:semiHidden="0" w:uiPriority="60" w:unhideWhenUsed="0"/>
+    <w:lsdException w:name="Light List Accent 5" w:semiHidden="0" w:uiPriority="61" w:unhideWhenUsed="0"/>
+    <w:lsdException w:name="Light Grid Accent 5" w:semiHidden="0" w:uiPriority="62" w:unhideWhenUsed="0"/>
+    <w:lsdException w:name="Medium Shading 1 Accent 5" w:semiHidden="0" w:uiPriority="63" w:unhideWhenUsed="0"/>
+    <w:lsdException w:name="Medium Shading 2 Accent 5" w:semiHidden="0" w:uiPriority="64" w:unhideWhenUsed="0"/>
+    <w:lsdException w:name="Medium List 1 Accent 5" w:semiHidden="0" w:uiPriority="65" w:unhideWhenUsed="0"/>
+    <w:lsdException w:name="Medium List 2 Accent 5" w:semiHidden="0" w:uiPriority="66" w:unhideWhenUsed="0"/>
+    <w:lsdException w:name="Medium Grid 1 Accent 5" w:semiHidden="0" w:uiPriority="67" w:unhideWhenUsed="0"/>
+    <w:lsdException w:name="Medium Grid 2 Accent 5" w:semiHidden="0" w:uiPriority="68" w:unhideWhenUsed="0"/>
+    <w:lsdException w:name="Medium Grid 3 Accent 5" w:semiHidden="0" w:uiPriority="69" w:unhideWhenUsed="0"/>
+    <w:lsdException w:name="Dark List Accent 5" w:semiHidden="0" w:uiPriority="70" w:unhideWhenUsed="0"/>
+    <w:lsdException w:name="Colorful Shading Accent 5" w:semiHidden="0" w:uiPriority="71" w:unhideWhenUsed="0"/>
+    <w:lsdException w:name="Colorful List Accent 5" w:semiHidden="0" w:uiPriority="72" w:unhideWhenUsed="0"/>
+    <w:lsdException w:name="Colorful Grid Accent 5" w:semiHidden="0" w:uiPriority="73" w:unhideWhenUsed="0"/>
+    <w:lsdException w:name="Light Shading Accent 6" w:semiHidden="0" w:uiPriority="60" w:unhideWhenUsed="0"/>
+    <w:lsdException w:name="Light List Accent 6" w:semiHidden="0" w:uiPriority="61" w:unhideWhenUsed="0"/>
+    <w:lsdException w:name="Light Grid Accent 6" w:semiHidden="0" w:uiPriority="62" w:unhideWhenUsed="0"/>
+    <w:lsdException w:name="Medium Shading 1 Accent 6" w:semiHidden="0" w:uiPriority="63" w:unhideWhenUsed="0"/>
+    <w:lsdException w:name="Medium Shading 2 Accent 6" w:semiHidden="0" w:uiPriority="64" w:unhideWhenUsed="0"/>
+    <w:lsdException w:name="Medium List 1 Accent 6" w:semiHidden="0" w:uiPriority="65" w:unhideWhenUsed="0"/>
+    <w:lsdException w:name="Medium List 2 Accent 6" w:semiHidden="0" w:uiPriority="66" w:unhideWhenUsed="0"/>
+    <w:lsdException w:name="Medium Grid 1 Accent 6" w:semiHidden="0" w:uiPriority="67" w:unhideWhenUsed="0"/>
+    <w:lsdException w:name="Medium Grid 2 Accent 6" w:semiHidden="0" w:uiPriority="68" w:unhideWhenUsed="0"/>
+    <w:lsdException w:name="Medium Grid 3 Accent 6" w:semiHidden="0" w:uiPriority="69" w:unhideWhenUsed="0"/>
+    <w:lsdException w:name="Dark List Accent 6" w:semiHidden="0" w:uiPriority="70" w:unhideWhenUsed="0"/>
+    <w:lsdException w:name="Colorful Shading Accent 6" w:semiHidden="0" w:uiPriority="71" w:unhideWhenUsed="0"/>
+    <w:lsdException w:name="Colorful List Accent 6" w:semiHidden="0" w:uiPriority="72" w:unhideWhenUsed="0"/>
+    <w:lsdException w:name="Colorful Grid Accent 6" w:semiHidden="0" w:uiPriority="73" w:unhideWhenUsed="0"/>
+    <w:lsdException w:name="Subtle Emphasis" w:semiHidden="0" w:uiPriority="19" w:unhideWhenUsed="0" w:qFormat="1"/>
+    <w:lsdException w:name="Intense Emphasis" w:semiHidden="0" w:uiPriority="21" w:unhideWhenUsed="0" w:qFormat="1"/>
+    <w:lsdException w:name="Subtle Reference" w:semiHidden="0" w:uiPriority="31" w:unhideWhenUsed="0" w:qFormat="1"/>
+    <w:lsdException w:name="Intense Reference" w:semiHidden="0" w:uiPriority="32" w:unhideWhenUsed="0" w:qFormat="1"/>
+    <w:lsdException w:name="Book Title" w:semiHidden="0" w:uiPriority="33" w:unhideWhenUsed="0" w:qFormat="1"/>
+    <w:lsdException w:name="Bibliography" w:uiPriority="37"/>
+    <w:lsdException w:name="TOC Heading" w:uiPriority="39" w:qFormat="1"/>
+  </w:latentStyles>
+  <w:style w:type="paragraph" w:default="1" w:styleId="a">
+    <w:name w:val="Normal"/>
+    <w:qFormat/>
+  </w:style>
+  <w:style w:type="character" w:default="1" w:styleId="a0">
+    <w:name w:val="Default Paragraph Font"/>
+    <w:uiPriority w:val="1"/>
+    <w:semiHidden/>
+    <w:unhideWhenUsed/>
+  </w:style>
+  <w:style w:type="table" w:default="1" w:styleId="a1">
+    <w:name w:val="Normal Table"/>
+    <w:uiPriority w:val="99"/>
+    <w:semiHidden/>
+    <w:unhideWhenUsed/>
+    <w:tblPr>
+      <w:tblInd w:w="0" w:type="dxa"/>
+      <w:tblCellMar>
+        <w:top w:w="0" w:type="dxa"/>
+        <w:left w:w="108" w:type="dxa"/>
+        <w:bottom w:w="0" w:type="dxa"/>
+        <w:right w:w="108" w:type="dxa"/>
+      </w:tblCellMar>
+    </w:tblPr>
+  </w:style>
+  <w:style w:type="numbering" w:default="1" w:styleId="a2">
+    <w:name w:val="No List"/>
+    <w:uiPriority w:val="99"/>
+    <w:semiHidden/>
+    <w:unhideWhenUsed/>
   </w:style>
 </w:styles>
 </file>
@@ -2814,7 +3195,7 @@
 </file>
 
 <file path=customXml/itemProps1.xml><?xml version="1.0" encoding="utf-8"?>
-<ds:datastoreItem xmlns:ds="http://schemas.openxmlformats.org/officeDocument/2006/customXml" ds:itemID="{B446AEA5-ABB9-4A2C-82E5-91A4FB596025}">
+<ds:datastoreItem xmlns:ds="http://schemas.openxmlformats.org/officeDocument/2006/customXml" ds:itemID="{0F1B4047-9309-44BA-B835-AA0B91C43201}">
   <ds:schemaRefs>
     <ds:schemaRef ds:uri="http://schemas.openxmlformats.org/officeDocument/2006/bibliography"/>
   </ds:schemaRefs>

--- a/programming_language/settextstringlist.docx
+++ b/programming_language/settextstringlist.docx
@@ -605,25 +605,15 @@
               </w:rPr>
               <w:t>s_02:string = "string2"</w:t>
             </w:r>
-          </w:p>
-          <w:p>
-            <w:pPr>
-              <w:pStyle w:val="afd"/>
-              <w:spacing w:before="0" w:beforeAutospacing="0" w:after="0" w:afterAutospacing="0"/>
-              <w:rPr>
-                <w:rFonts w:ascii="Courier New" w:hAnsi="Courier New" w:cs="Courier New"/>
-                <w:b/>
-                <w:lang w:val="en-US"/>
-              </w:rPr>
-            </w:pPr>
-            <w:r>
-              <w:rPr>
-                <w:rFonts w:ascii="Courier New" w:hAnsi="Courier New" w:cs="Courier New"/>
-                <w:b/>
-                <w:lang w:val="en-US"/>
-              </w:rPr>
-              <w:t>end</w:t>
-            </w:r>
+            <w:r>
+              <w:rPr>
+                <w:rFonts w:ascii="Courier New" w:hAnsi="Courier New" w:cs="Courier New"/>
+                <w:lang w:val="en-US"/>
+              </w:rPr>
+              <w:t>;</w:t>
+            </w:r>
+            <w:bookmarkStart w:id="0" w:name="_GoBack"/>
+            <w:bookmarkEnd w:id="0"/>
           </w:p>
           <w:p>
             <w:pPr>
@@ -1268,11 +1258,6 @@
       </w:r>
     </w:p>
     <w:p>
-      <w:pPr>
-        <w:rPr>
-          <w:lang w:val="en-US"/>
-        </w:rPr>
-      </w:pPr>
       <w:r>
         <w:t>В результате</w:t>
       </w:r>
@@ -1372,8 +1357,6 @@
           <w:szCs w:val="20"/>
         </w:rPr>
       </w:pPr>
-      <w:bookmarkStart w:id="0" w:name="_GoBack"/>
-      <w:bookmarkEnd w:id="0"/>
       <w:r>
         <w:t xml:space="preserve">Перед завершением примера список строк удаляется при помощи функции </w:t>
       </w:r>
@@ -3195,7 +3178,7 @@
 </file>
 
 <file path=customXml/itemProps1.xml><?xml version="1.0" encoding="utf-8"?>
-<ds:datastoreItem xmlns:ds="http://schemas.openxmlformats.org/officeDocument/2006/customXml" ds:itemID="{0F1B4047-9309-44BA-B835-AA0B91C43201}">
+<ds:datastoreItem xmlns:ds="http://schemas.openxmlformats.org/officeDocument/2006/customXml" ds:itemID="{6229F39A-3083-4017-ADE7-832C090057BD}">
   <ds:schemaRefs>
     <ds:schemaRef ds:uri="http://schemas.openxmlformats.org/officeDocument/2006/bibliography"/>
   </ds:schemaRefs>

--- a/programming_language/settextstringlist.docx
+++ b/programming_language/settextstringlist.docx
@@ -31,6 +31,8 @@
         </w:rPr>
         <w:t>stringlist</w:t>
       </w:r>
+      <w:bookmarkStart w:id="0" w:name="_GoBack"/>
+      <w:bookmarkEnd w:id="0"/>
       <w:proofErr w:type="spellEnd"/>
     </w:p>
     <w:p>
@@ -331,6 +333,7 @@
     </w:p>
     <w:p>
       <w:proofErr w:type="spellStart"/>
+      <w:proofErr w:type="gramStart"/>
       <w:r>
         <w:rPr>
           <w:i/>
@@ -352,6 +355,7 @@
         </w:rPr>
         <w:t>(</w:t>
       </w:r>
+      <w:proofErr w:type="gramEnd"/>
       <w:r>
         <w:rPr>
           <w:i/>
@@ -433,6 +437,9 @@
       </w:r>
       <w:r>
         <w:t xml:space="preserve">  содержащей текст, разделенный разделителем «конец строки»</w:t>
+      </w:r>
+      <w:r>
+        <w:t xml:space="preserve"> или «перевод каретки»</w:t>
       </w:r>
       <w:r>
         <w:t>.</w:t>
@@ -586,7 +593,21 @@
                 <w:rFonts w:ascii="Courier New" w:hAnsi="Courier New" w:cs="Courier New"/>
                 <w:lang w:val="en-US"/>
               </w:rPr>
-              <w:t>(13) + "string2",</w:t>
+              <w:t>(1</w:t>
+            </w:r>
+            <w:r>
+              <w:rPr>
+                <w:rFonts w:ascii="Courier New" w:hAnsi="Courier New" w:cs="Courier New"/>
+                <w:lang w:val="en-US"/>
+              </w:rPr>
+              <w:t>0</w:t>
+            </w:r>
+            <w:r>
+              <w:rPr>
+                <w:rFonts w:ascii="Courier New" w:hAnsi="Courier New" w:cs="Courier New"/>
+                <w:lang w:val="en-US"/>
+              </w:rPr>
+              <w:t>) + "string2",</w:t>
             </w:r>
           </w:p>
           <w:p>
@@ -595,7 +616,6 @@
               <w:spacing w:before="0" w:beforeAutospacing="0" w:after="0" w:afterAutospacing="0"/>
               <w:rPr>
                 <w:rFonts w:ascii="Courier New" w:hAnsi="Courier New" w:cs="Courier New"/>
-                <w:lang w:val="en-US"/>
               </w:rPr>
             </w:pPr>
             <w:r>
@@ -603,17 +623,46 @@
                 <w:rFonts w:ascii="Courier New" w:hAnsi="Courier New" w:cs="Courier New"/>
                 <w:lang w:val="en-US"/>
               </w:rPr>
-              <w:t>s_02:string = "string2"</w:t>
-            </w:r>
-            <w:r>
-              <w:rPr>
-                <w:rFonts w:ascii="Courier New" w:hAnsi="Courier New" w:cs="Courier New"/>
-                <w:lang w:val="en-US"/>
+              <w:t>s</w:t>
+            </w:r>
+            <w:r>
+              <w:rPr>
+                <w:rFonts w:ascii="Courier New" w:hAnsi="Courier New" w:cs="Courier New"/>
+              </w:rPr>
+              <w:t>_02:</w:t>
+            </w:r>
+            <w:r>
+              <w:rPr>
+                <w:rFonts w:ascii="Courier New" w:hAnsi="Courier New" w:cs="Courier New"/>
+                <w:lang w:val="en-US"/>
+              </w:rPr>
+              <w:t>string</w:t>
+            </w:r>
+            <w:r>
+              <w:rPr>
+                <w:rFonts w:ascii="Courier New" w:hAnsi="Courier New" w:cs="Courier New"/>
+              </w:rPr>
+              <w:t xml:space="preserve"> = "</w:t>
+            </w:r>
+            <w:r>
+              <w:rPr>
+                <w:rFonts w:ascii="Courier New" w:hAnsi="Courier New" w:cs="Courier New"/>
+                <w:lang w:val="en-US"/>
+              </w:rPr>
+              <w:t>string</w:t>
+            </w:r>
+            <w:r>
+              <w:rPr>
+                <w:rFonts w:ascii="Courier New" w:hAnsi="Courier New" w:cs="Courier New"/>
+              </w:rPr>
+              <w:t>2"</w:t>
+            </w:r>
+            <w:r>
+              <w:rPr>
+                <w:rFonts w:ascii="Courier New" w:hAnsi="Courier New" w:cs="Courier New"/>
               </w:rPr>
               <w:t>;</w:t>
             </w:r>
-            <w:bookmarkStart w:id="0" w:name="_GoBack"/>
-            <w:bookmarkEnd w:id="0"/>
           </w:p>
           <w:p>
             <w:pPr>
@@ -621,7 +670,6 @@
               <w:spacing w:before="0" w:beforeAutospacing="0" w:after="0" w:afterAutospacing="0"/>
               <w:rPr>
                 <w:rFonts w:ascii="Courier New" w:hAnsi="Courier New" w:cs="Courier New"/>
-                <w:lang w:val="en-US"/>
               </w:rPr>
             </w:pPr>
           </w:p>
@@ -631,57 +679,14 @@
               <w:spacing w:before="0" w:beforeAutospacing="0" w:after="0" w:afterAutospacing="0"/>
               <w:rPr>
                 <w:rFonts w:ascii="Courier New" w:hAnsi="Courier New" w:cs="Courier New"/>
-                <w:lang w:val="en-US"/>
               </w:rPr>
             </w:pPr>
             <w:r>
               <w:rPr>
                 <w:rFonts w:ascii="Courier New" w:hAnsi="Courier New" w:cs="Courier New"/>
-                <w:lang w:val="en-US"/>
-              </w:rPr>
-              <w:t>//</w:t>
-            </w:r>
-            <w:proofErr w:type="spellStart"/>
-            <w:r>
-              <w:rPr>
-                <w:rFonts w:ascii="Courier New" w:hAnsi="Courier New" w:cs="Courier New"/>
-                <w:lang w:val="en-US"/>
-              </w:rPr>
-              <w:t>создание</w:t>
-            </w:r>
-            <w:proofErr w:type="spellEnd"/>
-            <w:r>
-              <w:rPr>
-                <w:rFonts w:ascii="Courier New" w:hAnsi="Courier New" w:cs="Courier New"/>
-                <w:lang w:val="en-US"/>
-              </w:rPr>
-              <w:t xml:space="preserve"> </w:t>
-            </w:r>
-            <w:proofErr w:type="spellStart"/>
-            <w:r>
-              <w:rPr>
-                <w:rFonts w:ascii="Courier New" w:hAnsi="Courier New" w:cs="Courier New"/>
-                <w:lang w:val="en-US"/>
-              </w:rPr>
-              <w:t>списка</w:t>
-            </w:r>
-            <w:proofErr w:type="spellEnd"/>
-            <w:r>
-              <w:rPr>
-                <w:rFonts w:ascii="Courier New" w:hAnsi="Courier New" w:cs="Courier New"/>
-                <w:lang w:val="en-US"/>
-              </w:rPr>
-              <w:t xml:space="preserve"> </w:t>
-            </w:r>
-            <w:proofErr w:type="spellStart"/>
-            <w:r>
-              <w:rPr>
-                <w:rFonts w:ascii="Courier New" w:hAnsi="Courier New" w:cs="Courier New"/>
-                <w:lang w:val="en-US"/>
-              </w:rPr>
-              <w:t>строк</w:t>
-            </w:r>
-            <w:proofErr w:type="spellEnd"/>
+              </w:rPr>
+              <w:t>//создание списка строк</w:t>
+            </w:r>
           </w:p>
           <w:p>
             <w:pPr>
@@ -1006,6 +1011,7 @@
               <w:spacing w:before="0" w:beforeAutospacing="0" w:after="0" w:afterAutospacing="0"/>
               <w:rPr>
                 <w:rFonts w:ascii="Courier New" w:hAnsi="Courier New" w:cs="Courier New"/>
+                <w:lang w:val="en-US"/>
               </w:rPr>
             </w:pPr>
             <w:r>
@@ -2668,7 +2674,6 @@
     <w:uiPriority w:val="59"/>
     <w:rsid w:val="00F94A73"/>
     <w:tblPr>
-      <w:tblInd w:w="0" w:type="dxa"/>
       <w:tblBorders>
         <w:top w:val="single" w:sz="4" w:space="0" w:color="auto"/>
         <w:left w:val="single" w:sz="4" w:space="0" w:color="auto"/>
@@ -2677,12 +2682,6 @@
         <w:insideH w:val="single" w:sz="4" w:space="0" w:color="auto"/>
         <w:insideV w:val="single" w:sz="4" w:space="0" w:color="auto"/>
       </w:tblBorders>
-      <w:tblCellMar>
-        <w:top w:w="0" w:type="dxa"/>
-        <w:left w:w="108" w:type="dxa"/>
-        <w:bottom w:w="0" w:type="dxa"/>
-        <w:right w:w="108" w:type="dxa"/>
-      </w:tblCellMar>
     </w:tblPr>
   </w:style>
   <w:style w:type="character" w:styleId="aff">
@@ -3178,7 +3177,7 @@
 </file>
 
 <file path=customXml/itemProps1.xml><?xml version="1.0" encoding="utf-8"?>
-<ds:datastoreItem xmlns:ds="http://schemas.openxmlformats.org/officeDocument/2006/customXml" ds:itemID="{6229F39A-3083-4017-ADE7-832C090057BD}">
+<ds:datastoreItem xmlns:ds="http://schemas.openxmlformats.org/officeDocument/2006/customXml" ds:itemID="{8DF19101-2046-4035-9812-C1BBC1DE0DEA}">
   <ds:schemaRefs>
     <ds:schemaRef ds:uri="http://schemas.openxmlformats.org/officeDocument/2006/bibliography"/>
   </ds:schemaRefs>

--- a/programming_language/settextstringlist.docx
+++ b/programming_language/settextstringlist.docx
@@ -1,6 +1,6 @@
 
 <file path=word/document.xml><?xml version="1.0" encoding="utf-8"?>
-<w:document xmlns:wpc="http://schemas.microsoft.com/office/word/2010/wordprocessingCanvas" xmlns:mc="http://schemas.openxmlformats.org/markup-compatibility/2006" xmlns:o="urn:schemas-microsoft-com:office:office" xmlns:r="http://schemas.openxmlformats.org/officeDocument/2006/relationships" xmlns:m="http://schemas.openxmlformats.org/officeDocument/2006/math" xmlns:v="urn:schemas-microsoft-com:vml" xmlns:wp14="http://schemas.microsoft.com/office/word/2010/wordprocessingDrawing" xmlns:wp="http://schemas.openxmlformats.org/drawingml/2006/wordprocessingDrawing" xmlns:w10="urn:schemas-microsoft-com:office:word" xmlns:w="http://schemas.openxmlformats.org/wordprocessingml/2006/main" xmlns:w14="http://schemas.microsoft.com/office/word/2010/wordml" xmlns:wpg="http://schemas.microsoft.com/office/word/2010/wordprocessingGroup" xmlns:wpi="http://schemas.microsoft.com/office/word/2010/wordprocessingInk" xmlns:wne="http://schemas.microsoft.com/office/word/2006/wordml" xmlns:wps="http://schemas.microsoft.com/office/word/2010/wordprocessingShape" mc:Ignorable="w14 wp14">
+<w:document xmlns:ve="http://schemas.openxmlformats.org/markup-compatibility/2006" xmlns:o="urn:schemas-microsoft-com:office:office" xmlns:r="http://schemas.openxmlformats.org/officeDocument/2006/relationships" xmlns:m="http://schemas.openxmlformats.org/officeDocument/2006/math" xmlns:v="urn:schemas-microsoft-com:vml" xmlns:wp="http://schemas.openxmlformats.org/drawingml/2006/wordprocessingDrawing" xmlns:w10="urn:schemas-microsoft-com:office:word" xmlns:w="http://schemas.openxmlformats.org/wordprocessingml/2006/main" xmlns:wne="http://schemas.microsoft.com/office/word/2006/wordml">
   <w:body>
     <w:p>
       <w:pPr>
@@ -31,8 +31,6 @@
         </w:rPr>
         <w:t>stringlist</w:t>
       </w:r>
-      <w:bookmarkStart w:id="0" w:name="_GoBack"/>
-      <w:bookmarkEnd w:id="0"/>
       <w:proofErr w:type="spellEnd"/>
     </w:p>
     <w:p>
@@ -407,36 +405,45 @@
         <w:t>–</w:t>
       </w:r>
       <w:r>
-        <w:t xml:space="preserve"> загружается</w:t>
-      </w:r>
-      <w:r>
-        <w:t xml:space="preserve"> в</w:t>
+        <w:t xml:space="preserve"> в список строк с идентификатором </w:t>
+      </w:r>
+      <w:proofErr w:type="spellStart"/>
+      <w:r>
+        <w:rPr>
+          <w:i/>
+        </w:rPr>
+        <w:t>s_id</w:t>
+      </w:r>
+      <w:proofErr w:type="spellEnd"/>
+      <w:r>
+        <w:t xml:space="preserve"> загружа</w:t>
+      </w:r>
+      <w:r>
+        <w:t>ю</w:t>
+      </w:r>
+      <w:r>
+        <w:t>тся</w:t>
       </w:r>
       <w:r>
         <w:t xml:space="preserve"> </w:t>
       </w:r>
       <w:r>
-        <w:t>список</w:t>
-      </w:r>
-      <w:r>
-        <w:t xml:space="preserve"> строк</w:t>
-      </w:r>
-      <w:r>
-        <w:t xml:space="preserve"> с идентификатором </w:t>
-      </w:r>
-      <w:proofErr w:type="spellStart"/>
-      <w:r>
-        <w:rPr>
-          <w:i/>
-        </w:rPr>
-        <w:t>s_id</w:t>
-      </w:r>
-      <w:proofErr w:type="spellEnd"/>
-      <w:r>
-        <w:t xml:space="preserve"> строки из строки,</w:t>
-      </w:r>
-      <w:r>
-        <w:t xml:space="preserve">  содержащей текст, разделенный разделителем «конец строки»</w:t>
+        <w:t>строки из строки,</w:t>
+      </w:r>
+      <w:r>
+        <w:t xml:space="preserve">  содержаще</w:t>
+      </w:r>
+      <w:r>
+        <w:t>й текст, разделенный разделителя</w:t>
+      </w:r>
+      <w:r>
+        <w:t>м</w:t>
+      </w:r>
+      <w:r>
+        <w:t>и</w:t>
+      </w:r>
+      <w:r>
+        <w:t xml:space="preserve"> «конец строки»</w:t>
       </w:r>
       <w:r>
         <w:t xml:space="preserve"> или «перевод каретки»</w:t>
@@ -495,7 +502,7 @@
     <w:tbl>
       <w:tblPr>
         <w:tblW w:w="0" w:type="auto"/>
-        <w:tblLook w:val="04A0" w:firstRow="1" w:lastRow="0" w:firstColumn="1" w:lastColumn="0" w:noHBand="0" w:noVBand="1"/>
+        <w:tblLook w:val="04A0"/>
       </w:tblPr>
       <w:tblGrid>
         <w:gridCol w:w="426"/>
@@ -1398,7 +1405,7 @@
 </file>
 
 <file path=word/numbering.xml><?xml version="1.0" encoding="utf-8"?>
-<w:numbering xmlns:wpc="http://schemas.microsoft.com/office/word/2010/wordprocessingCanvas" xmlns:mc="http://schemas.openxmlformats.org/markup-compatibility/2006" xmlns:o="urn:schemas-microsoft-com:office:office" xmlns:r="http://schemas.openxmlformats.org/officeDocument/2006/relationships" xmlns:m="http://schemas.openxmlformats.org/officeDocument/2006/math" xmlns:v="urn:schemas-microsoft-com:vml" xmlns:wp14="http://schemas.microsoft.com/office/word/2010/wordprocessingDrawing" xmlns:wp="http://schemas.openxmlformats.org/drawingml/2006/wordprocessingDrawing" xmlns:w10="urn:schemas-microsoft-com:office:word" xmlns:w="http://schemas.openxmlformats.org/wordprocessingml/2006/main" xmlns:w14="http://schemas.microsoft.com/office/word/2010/wordml" xmlns:wpg="http://schemas.microsoft.com/office/word/2010/wordprocessingGroup" xmlns:wpi="http://schemas.microsoft.com/office/word/2010/wordprocessingInk" xmlns:wne="http://schemas.microsoft.com/office/word/2006/wordml" xmlns:wps="http://schemas.microsoft.com/office/word/2010/wordprocessingShape" mc:Ignorable="w14 wp14">
+<w:numbering xmlns:ve="http://schemas.openxmlformats.org/markup-compatibility/2006" xmlns:o="urn:schemas-microsoft-com:office:office" xmlns:r="http://schemas.openxmlformats.org/officeDocument/2006/relationships" xmlns:m="http://schemas.openxmlformats.org/officeDocument/2006/math" xmlns:v="urn:schemas-microsoft-com:vml" xmlns:wp="http://schemas.openxmlformats.org/drawingml/2006/wordprocessingDrawing" xmlns:w10="urn:schemas-microsoft-com:office:word" xmlns:w="http://schemas.openxmlformats.org/wordprocessingml/2006/main" xmlns:wne="http://schemas.microsoft.com/office/word/2006/wordml">
   <w:abstractNum w:abstractNumId="0">
     <w:nsid w:val="FFFFFFFB"/>
     <w:multiLevelType w:val="multilevel"/>
@@ -1754,7 +1761,7 @@
 </file>
 
 <file path=word/styles.xml><?xml version="1.0" encoding="utf-8"?>
-<w:styles xmlns:mc="http://schemas.openxmlformats.org/markup-compatibility/2006" xmlns:r="http://schemas.openxmlformats.org/officeDocument/2006/relationships" xmlns:w="http://schemas.openxmlformats.org/wordprocessingml/2006/main" xmlns:w14="http://schemas.microsoft.com/office/word/2010/wordml" mc:Ignorable="w14">
+<w:styles xmlns:r="http://schemas.openxmlformats.org/officeDocument/2006/relationships" xmlns:w="http://schemas.openxmlformats.org/wordprocessingml/2006/main">
   <w:docDefaults>
     <w:rPrDefault>
       <w:rPr>
@@ -2674,6 +2681,7 @@
     <w:uiPriority w:val="59"/>
     <w:rsid w:val="00F94A73"/>
     <w:tblPr>
+      <w:tblInd w:w="0" w:type="dxa"/>
       <w:tblBorders>
         <w:top w:val="single" w:sz="4" w:space="0" w:color="auto"/>
         <w:left w:val="single" w:sz="4" w:space="0" w:color="auto"/>
@@ -2682,196 +2690,6 @@
         <w:insideH w:val="single" w:sz="4" w:space="0" w:color="auto"/>
         <w:insideV w:val="single" w:sz="4" w:space="0" w:color="auto"/>
       </w:tblBorders>
-    </w:tblPr>
-  </w:style>
-  <w:style w:type="character" w:styleId="aff">
-    <w:name w:val="Hyperlink"/>
-    <w:basedOn w:val="a0"/>
-    <w:uiPriority w:val="99"/>
-    <w:semiHidden/>
-    <w:unhideWhenUsed/>
-    <w:rsid w:val="00F77350"/>
-    <w:rPr>
-      <w:color w:val="0000FF"/>
-      <w:u w:val="single"/>
-    </w:rPr>
-  </w:style>
-</w:styles>
-</file>
-
-<file path=word/stylesWithEffects.xml><?xml version="1.0" encoding="utf-8"?>
-<w:styles xmlns:wpc="http://schemas.microsoft.com/office/word/2010/wordprocessingCanvas" xmlns:mc="http://schemas.openxmlformats.org/markup-compatibility/2006" xmlns:o="urn:schemas-microsoft-com:office:office" xmlns:r="http://schemas.openxmlformats.org/officeDocument/2006/relationships" xmlns:m="http://schemas.openxmlformats.org/officeDocument/2006/math" xmlns:v="urn:schemas-microsoft-com:vml" xmlns:wp14="http://schemas.microsoft.com/office/word/2010/wordprocessingDrawing" xmlns:wp="http://schemas.openxmlformats.org/drawingml/2006/wordprocessingDrawing" xmlns:w10="urn:schemas-microsoft-com:office:word" xmlns:w="http://schemas.openxmlformats.org/wordprocessingml/2006/main" xmlns:w14="http://schemas.microsoft.com/office/word/2010/wordml" xmlns:wpg="http://schemas.microsoft.com/office/word/2010/wordprocessingGroup" xmlns:wpi="http://schemas.microsoft.com/office/word/2010/wordprocessingInk" xmlns:wne="http://schemas.microsoft.com/office/word/2006/wordml" xmlns:wps="http://schemas.microsoft.com/office/word/2010/wordprocessingShape" mc:Ignorable="w14 wp14">
-  <w:docDefaults>
-    <w:rPrDefault>
-      <w:rPr>
-        <w:rFonts w:asciiTheme="minorHAnsi" w:eastAsiaTheme="minorEastAsia" w:hAnsiTheme="minorHAnsi" w:cstheme="minorBidi"/>
-        <w:sz w:val="22"/>
-        <w:szCs w:val="22"/>
-        <w:lang w:val="ru-RU" w:eastAsia="ru-RU" w:bidi="ar-SA"/>
-      </w:rPr>
-    </w:rPrDefault>
-    <w:pPrDefault>
-      <w:pPr>
-        <w:spacing w:after="200" w:line="276" w:lineRule="auto"/>
-      </w:pPr>
-    </w:pPrDefault>
-  </w:docDefaults>
-  <w:latentStyles w:defLockedState="0" w:defUIPriority="99" w:defSemiHidden="1" w:defUnhideWhenUsed="1" w:defQFormat="0" w:count="267">
-    <w:lsdException w:name="Normal" w:semiHidden="0" w:uiPriority="0" w:unhideWhenUsed="0" w:qFormat="1"/>
-    <w:lsdException w:name="heading 1" w:semiHidden="0" w:uiPriority="9" w:unhideWhenUsed="0" w:qFormat="1"/>
-    <w:lsdException w:name="heading 2" w:uiPriority="9" w:qFormat="1"/>
-    <w:lsdException w:name="heading 3" w:uiPriority="9" w:qFormat="1"/>
-    <w:lsdException w:name="heading 4" w:uiPriority="9" w:qFormat="1"/>
-    <w:lsdException w:name="heading 5" w:uiPriority="9" w:qFormat="1"/>
-    <w:lsdException w:name="heading 6" w:uiPriority="9" w:qFormat="1"/>
-    <w:lsdException w:name="heading 7" w:uiPriority="9" w:qFormat="1"/>
-    <w:lsdException w:name="heading 8" w:uiPriority="9" w:qFormat="1"/>
-    <w:lsdException w:name="heading 9" w:uiPriority="9" w:qFormat="1"/>
-    <w:lsdException w:name="toc 1" w:uiPriority="39"/>
-    <w:lsdException w:name="toc 2" w:uiPriority="39"/>
-    <w:lsdException w:name="toc 3" w:uiPriority="39"/>
-    <w:lsdException w:name="toc 4" w:uiPriority="39"/>
-    <w:lsdException w:name="toc 5" w:uiPriority="39"/>
-    <w:lsdException w:name="toc 6" w:uiPriority="39"/>
-    <w:lsdException w:name="toc 7" w:uiPriority="39"/>
-    <w:lsdException w:name="toc 8" w:uiPriority="39"/>
-    <w:lsdException w:name="toc 9" w:uiPriority="39"/>
-    <w:lsdException w:name="caption" w:uiPriority="35" w:qFormat="1"/>
-    <w:lsdException w:name="Title" w:semiHidden="0" w:uiPriority="10" w:unhideWhenUsed="0" w:qFormat="1"/>
-    <w:lsdException w:name="Default Paragraph Font" w:uiPriority="1"/>
-    <w:lsdException w:name="Subtitle" w:semiHidden="0" w:uiPriority="11" w:unhideWhenUsed="0" w:qFormat="1"/>
-    <w:lsdException w:name="Strong" w:semiHidden="0" w:uiPriority="22" w:unhideWhenUsed="0" w:qFormat="1"/>
-    <w:lsdException w:name="Emphasis" w:semiHidden="0" w:uiPriority="20" w:unhideWhenUsed="0" w:qFormat="1"/>
-    <w:lsdException w:name="Table Grid" w:semiHidden="0" w:uiPriority="59" w:unhideWhenUsed="0"/>
-    <w:lsdException w:name="Placeholder Text" w:unhideWhenUsed="0"/>
-    <w:lsdException w:name="No Spacing" w:semiHidden="0" w:uiPriority="1" w:unhideWhenUsed="0" w:qFormat="1"/>
-    <w:lsdException w:name="Light Shading" w:semiHidden="0" w:uiPriority="60" w:unhideWhenUsed="0"/>
-    <w:lsdException w:name="Light List" w:semiHidden="0" w:uiPriority="61" w:unhideWhenUsed="0"/>
-    <w:lsdException w:name="Light Grid" w:semiHidden="0" w:uiPriority="62" w:unhideWhenUsed="0"/>
-    <w:lsdException w:name="Medium Shading 1" w:semiHidden="0" w:uiPriority="63" w:unhideWhenUsed="0"/>
-    <w:lsdException w:name="Medium Shading 2" w:semiHidden="0" w:uiPriority="64" w:unhideWhenUsed="0"/>
-    <w:lsdException w:name="Medium List 1" w:semiHidden="0" w:uiPriority="65" w:unhideWhenUsed="0"/>
-    <w:lsdException w:name="Medium List 2" w:semiHidden="0" w:uiPriority="66" w:unhideWhenUsed="0"/>
-    <w:lsdException w:name="Medium Grid 1" w:semiHidden="0" w:uiPriority="67" w:unhideWhenUsed="0"/>
-    <w:lsdException w:name="Medium Grid 2" w:semiHidden="0" w:uiPriority="68" w:unhideWhenUsed="0"/>
-    <w:lsdException w:name="Medium Grid 3" w:semiHidden="0" w:uiPriority="69" w:unhideWhenUsed="0"/>
-    <w:lsdException w:name="Dark List" w:semiHidden="0" w:uiPriority="70" w:unhideWhenUsed="0"/>
-    <w:lsdException w:name="Colorful Shading" w:semiHidden="0" w:uiPriority="71" w:unhideWhenUsed="0"/>
-    <w:lsdException w:name="Colorful List" w:semiHidden="0" w:uiPriority="72" w:unhideWhenUsed="0"/>
-    <w:lsdException w:name="Colorful Grid" w:semiHidden="0" w:uiPriority="73" w:unhideWhenUsed="0"/>
-    <w:lsdException w:name="Light Shading Accent 1" w:semiHidden="0" w:uiPriority="60" w:unhideWhenUsed="0"/>
-    <w:lsdException w:name="Light List Accent 1" w:semiHidden="0" w:uiPriority="61" w:unhideWhenUsed="0"/>
-    <w:lsdException w:name="Light Grid Accent 1" w:semiHidden="0" w:uiPriority="62" w:unhideWhenUsed="0"/>
-    <w:lsdException w:name="Medium Shading 1 Accent 1" w:semiHidden="0" w:uiPriority="63" w:unhideWhenUsed="0"/>
-    <w:lsdException w:name="Medium Shading 2 Accent 1" w:semiHidden="0" w:uiPriority="64" w:unhideWhenUsed="0"/>
-    <w:lsdException w:name="Medium List 1 Accent 1" w:semiHidden="0" w:uiPriority="65" w:unhideWhenUsed="0"/>
-    <w:lsdException w:name="Revision" w:unhideWhenUsed="0"/>
-    <w:lsdException w:name="List Paragraph" w:semiHidden="0" w:uiPriority="34" w:unhideWhenUsed="0" w:qFormat="1"/>
-    <w:lsdException w:name="Quote" w:semiHidden="0" w:uiPriority="29" w:unhideWhenUsed="0" w:qFormat="1"/>
-    <w:lsdException w:name="Intense Quote" w:semiHidden="0" w:uiPriority="30" w:unhideWhenUsed="0" w:qFormat="1"/>
-    <w:lsdException w:name="Medium List 2 Accent 1" w:semiHidden="0" w:uiPriority="66" w:unhideWhenUsed="0"/>
-    <w:lsdException w:name="Medium Grid 1 Accent 1" w:semiHidden="0" w:uiPriority="67" w:unhideWhenUsed="0"/>
-    <w:lsdException w:name="Medium Grid 2 Accent 1" w:semiHidden="0" w:uiPriority="68" w:unhideWhenUsed="0"/>
-    <w:lsdException w:name="Medium Grid 3 Accent 1" w:semiHidden="0" w:uiPriority="69" w:unhideWhenUsed="0"/>
-    <w:lsdException w:name="Dark List Accent 1" w:semiHidden="0" w:uiPriority="70" w:unhideWhenUsed="0"/>
-    <w:lsdException w:name="Colorful Shading Accent 1" w:semiHidden="0" w:uiPriority="71" w:unhideWhenUsed="0"/>
-    <w:lsdException w:name="Colorful List Accent 1" w:semiHidden="0" w:uiPriority="72" w:unhideWhenUsed="0"/>
-    <w:lsdException w:name="Colorful Grid Accent 1" w:semiHidden="0" w:uiPriority="73" w:unhideWhenUsed="0"/>
-    <w:lsdException w:name="Light Shading Accent 2" w:semiHidden="0" w:uiPriority="60" w:unhideWhenUsed="0"/>
-    <w:lsdException w:name="Light List Accent 2" w:semiHidden="0" w:uiPriority="61" w:unhideWhenUsed="0"/>
-    <w:lsdException w:name="Light Grid Accent 2" w:semiHidden="0" w:uiPriority="62" w:unhideWhenUsed="0"/>
-    <w:lsdException w:name="Medium Shading 1 Accent 2" w:semiHidden="0" w:uiPriority="63" w:unhideWhenUsed="0"/>
-    <w:lsdException w:name="Medium Shading 2 Accent 2" w:semiHidden="0" w:uiPriority="64" w:unhideWhenUsed="0"/>
-    <w:lsdException w:name="Medium List 1 Accent 2" w:semiHidden="0" w:uiPriority="65" w:unhideWhenUsed="0"/>
-    <w:lsdException w:name="Medium List 2 Accent 2" w:semiHidden="0" w:uiPriority="66" w:unhideWhenUsed="0"/>
-    <w:lsdException w:name="Medium Grid 1 Accent 2" w:semiHidden="0" w:uiPriority="67" w:unhideWhenUsed="0"/>
-    <w:lsdException w:name="Medium Grid 2 Accent 2" w:semiHidden="0" w:uiPriority="68" w:unhideWhenUsed="0"/>
-    <w:lsdException w:name="Medium Grid 3 Accent 2" w:semiHidden="0" w:uiPriority="69" w:unhideWhenUsed="0"/>
-    <w:lsdException w:name="Dark List Accent 2" w:semiHidden="0" w:uiPriority="70" w:unhideWhenUsed="0"/>
-    <w:lsdException w:name="Colorful Shading Accent 2" w:semiHidden="0" w:uiPriority="71" w:unhideWhenUsed="0"/>
-    <w:lsdException w:name="Colorful List Accent 2" w:semiHidden="0" w:uiPriority="72" w:unhideWhenUsed="0"/>
-    <w:lsdException w:name="Colorful Grid Accent 2" w:semiHidden="0" w:uiPriority="73" w:unhideWhenUsed="0"/>
-    <w:lsdException w:name="Light Shading Accent 3" w:semiHidden="0" w:uiPriority="60" w:unhideWhenUsed="0"/>
-    <w:lsdException w:name="Light List Accent 3" w:semiHidden="0" w:uiPriority="61" w:unhideWhenUsed="0"/>
-    <w:lsdException w:name="Light Grid Accent 3" w:semiHidden="0" w:uiPriority="62" w:unhideWhenUsed="0"/>
-    <w:lsdException w:name="Medium Shading 1 Accent 3" w:semiHidden="0" w:uiPriority="63" w:unhideWhenUsed="0"/>
-    <w:lsdException w:name="Medium Shading 2 Accent 3" w:semiHidden="0" w:uiPriority="64" w:unhideWhenUsed="0"/>
-    <w:lsdException w:name="Medium List 1 Accent 3" w:semiHidden="0" w:uiPriority="65" w:unhideWhenUsed="0"/>
-    <w:lsdException w:name="Medium List 2 Accent 3" w:semiHidden="0" w:uiPriority="66" w:unhideWhenUsed="0"/>
-    <w:lsdException w:name="Medium Grid 1 Accent 3" w:semiHidden="0" w:uiPriority="67" w:unhideWhenUsed="0"/>
-    <w:lsdException w:name="Medium Grid 2 Accent 3" w:semiHidden="0" w:uiPriority="68" w:unhideWhenUsed="0"/>
-    <w:lsdException w:name="Medium Grid 3 Accent 3" w:semiHidden="0" w:uiPriority="69" w:unhideWhenUsed="0"/>
-    <w:lsdException w:name="Dark List Accent 3" w:semiHidden="0" w:uiPriority="70" w:unhideWhenUsed="0"/>
-    <w:lsdException w:name="Colorful Shading Accent 3" w:semiHidden="0" w:uiPriority="71" w:unhideWhenUsed="0"/>
-    <w:lsdException w:name="Colorful List Accent 3" w:semiHidden="0" w:uiPriority="72" w:unhideWhenUsed="0"/>
-    <w:lsdException w:name="Colorful Grid Accent 3" w:semiHidden="0" w:uiPriority="73" w:unhideWhenUsed="0"/>
-    <w:lsdException w:name="Light Shading Accent 4" w:semiHidden="0" w:uiPriority="60" w:unhideWhenUsed="0"/>
-    <w:lsdException w:name="Light List Accent 4" w:semiHidden="0" w:uiPriority="61" w:unhideWhenUsed="0"/>
-    <w:lsdException w:name="Light Grid Accent 4" w:semiHidden="0" w:uiPriority="62" w:unhideWhenUsed="0"/>
-    <w:lsdException w:name="Medium Shading 1 Accent 4" w:semiHidden="0" w:uiPriority="63" w:unhideWhenUsed="0"/>
-    <w:lsdException w:name="Medium Shading 2 Accent 4" w:semiHidden="0" w:uiPriority="64" w:unhideWhenUsed="0"/>
-    <w:lsdException w:name="Medium List 1 Accent 4" w:semiHidden="0" w:uiPriority="65" w:unhideWhenUsed="0"/>
-    <w:lsdException w:name="Medium List 2 Accent 4" w:semiHidden="0" w:uiPriority="66" w:unhideWhenUsed="0"/>
-    <w:lsdException w:name="Medium Grid 1 Accent 4" w:semiHidden="0" w:uiPriority="67" w:unhideWhenUsed="0"/>
-    <w:lsdException w:name="Medium Grid 2 Accent 4" w:semiHidden="0" w:uiPriority="68" w:unhideWhenUsed="0"/>
-    <w:lsdException w:name="Medium Grid 3 Accent 4" w:semiHidden="0" w:uiPriority="69" w:unhideWhenUsed="0"/>
-    <w:lsdException w:name="Dark List Accent 4" w:semiHidden="0" w:uiPriority="70" w:unhideWhenUsed="0"/>
-    <w:lsdException w:name="Colorful Shading Accent 4" w:semiHidden="0" w:uiPriority="71" w:unhideWhenUsed="0"/>
-    <w:lsdException w:name="Colorful List Accent 4" w:semiHidden="0" w:uiPriority="72" w:unhideWhenUsed="0"/>
-    <w:lsdException w:name="Colorful Grid Accent 4" w:semiHidden="0" w:uiPriority="73" w:unhideWhenUsed="0"/>
-    <w:lsdException w:name="Light Shading Accent 5" w:semiHidden="0" w:uiPriority="60" w:unhideWhenUsed="0"/>
-    <w:lsdException w:name="Light List Accent 5" w:semiHidden="0" w:uiPriority="61" w:unhideWhenUsed="0"/>
-    <w:lsdException w:name="Light Grid Accent 5" w:semiHidden="0" w:uiPriority="62" w:unhideWhenUsed="0"/>
-    <w:lsdException w:name="Medium Shading 1 Accent 5" w:semiHidden="0" w:uiPriority="63" w:unhideWhenUsed="0"/>
-    <w:lsdException w:name="Medium Shading 2 Accent 5" w:semiHidden="0" w:uiPriority="64" w:unhideWhenUsed="0"/>
-    <w:lsdException w:name="Medium List 1 Accent 5" w:semiHidden="0" w:uiPriority="65" w:unhideWhenUsed="0"/>
-    <w:lsdException w:name="Medium List 2 Accent 5" w:semiHidden="0" w:uiPriority="66" w:unhideWhenUsed="0"/>
-    <w:lsdException w:name="Medium Grid 1 Accent 5" w:semiHidden="0" w:uiPriority="67" w:unhideWhenUsed="0"/>
-    <w:lsdException w:name="Medium Grid 2 Accent 5" w:semiHidden="0" w:uiPriority="68" w:unhideWhenUsed="0"/>
-    <w:lsdException w:name="Medium Grid 3 Accent 5" w:semiHidden="0" w:uiPriority="69" w:unhideWhenUsed="0"/>
-    <w:lsdException w:name="Dark List Accent 5" w:semiHidden="0" w:uiPriority="70" w:unhideWhenUsed="0"/>
-    <w:lsdException w:name="Colorful Shading Accent 5" w:semiHidden="0" w:uiPriority="71" w:unhideWhenUsed="0"/>
-    <w:lsdException w:name="Colorful List Accent 5" w:semiHidden="0" w:uiPriority="72" w:unhideWhenUsed="0"/>
-    <w:lsdException w:name="Colorful Grid Accent 5" w:semiHidden="0" w:uiPriority="73" w:unhideWhenUsed="0"/>
-    <w:lsdException w:name="Light Shading Accent 6" w:semiHidden="0" w:uiPriority="60" w:unhideWhenUsed="0"/>
-    <w:lsdException w:name="Light List Accent 6" w:semiHidden="0" w:uiPriority="61" w:unhideWhenUsed="0"/>
-    <w:lsdException w:name="Light Grid Accent 6" w:semiHidden="0" w:uiPriority="62" w:unhideWhenUsed="0"/>
-    <w:lsdException w:name="Medium Shading 1 Accent 6" w:semiHidden="0" w:uiPriority="63" w:unhideWhenUsed="0"/>
-    <w:lsdException w:name="Medium Shading 2 Accent 6" w:semiHidden="0" w:uiPriority="64" w:unhideWhenUsed="0"/>
-    <w:lsdException w:name="Medium List 1 Accent 6" w:semiHidden="0" w:uiPriority="65" w:unhideWhenUsed="0"/>
-    <w:lsdException w:name="Medium List 2 Accent 6" w:semiHidden="0" w:uiPriority="66" w:unhideWhenUsed="0"/>
-    <w:lsdException w:name="Medium Grid 1 Accent 6" w:semiHidden="0" w:uiPriority="67" w:unhideWhenUsed="0"/>
-    <w:lsdException w:name="Medium Grid 2 Accent 6" w:semiHidden="0" w:uiPriority="68" w:unhideWhenUsed="0"/>
-    <w:lsdException w:name="Medium Grid 3 Accent 6" w:semiHidden="0" w:uiPriority="69" w:unhideWhenUsed="0"/>
-    <w:lsdException w:name="Dark List Accent 6" w:semiHidden="0" w:uiPriority="70" w:unhideWhenUsed="0"/>
-    <w:lsdException w:name="Colorful Shading Accent 6" w:semiHidden="0" w:uiPriority="71" w:unhideWhenUsed="0"/>
-    <w:lsdException w:name="Colorful List Accent 6" w:semiHidden="0" w:uiPriority="72" w:unhideWhenUsed="0"/>
-    <w:lsdException w:name="Colorful Grid Accent 6" w:semiHidden="0" w:uiPriority="73" w:unhideWhenUsed="0"/>
-    <w:lsdException w:name="Subtle Emphasis" w:semiHidden="0" w:uiPriority="19" w:unhideWhenUsed="0" w:qFormat="1"/>
-    <w:lsdException w:name="Intense Emphasis" w:semiHidden="0" w:uiPriority="21" w:unhideWhenUsed="0" w:qFormat="1"/>
-    <w:lsdException w:name="Subtle Reference" w:semiHidden="0" w:uiPriority="31" w:unhideWhenUsed="0" w:qFormat="1"/>
-    <w:lsdException w:name="Intense Reference" w:semiHidden="0" w:uiPriority="32" w:unhideWhenUsed="0" w:qFormat="1"/>
-    <w:lsdException w:name="Book Title" w:semiHidden="0" w:uiPriority="33" w:unhideWhenUsed="0" w:qFormat="1"/>
-    <w:lsdException w:name="Bibliography" w:uiPriority="37"/>
-    <w:lsdException w:name="TOC Heading" w:uiPriority="39" w:qFormat="1"/>
-  </w:latentStyles>
-  <w:style w:type="paragraph" w:default="1" w:styleId="a">
-    <w:name w:val="Normal"/>
-    <w:qFormat/>
-  </w:style>
-  <w:style w:type="character" w:default="1" w:styleId="a0">
-    <w:name w:val="Default Paragraph Font"/>
-    <w:uiPriority w:val="1"/>
-    <w:semiHidden/>
-    <w:unhideWhenUsed/>
-  </w:style>
-  <w:style w:type="table" w:default="1" w:styleId="a1">
-    <w:name w:val="Normal Table"/>
-    <w:uiPriority w:val="99"/>
-    <w:semiHidden/>
-    <w:unhideWhenUsed/>
-    <w:tblPr>
-      <w:tblInd w:w="0" w:type="dxa"/>
       <w:tblCellMar>
         <w:top w:w="0" w:type="dxa"/>
         <w:left w:w="108" w:type="dxa"/>
@@ -2880,11 +2698,16 @@
       </w:tblCellMar>
     </w:tblPr>
   </w:style>
-  <w:style w:type="numbering" w:default="1" w:styleId="a2">
-    <w:name w:val="No List"/>
+  <w:style w:type="character" w:styleId="aff">
+    <w:name w:val="Hyperlink"/>
     <w:uiPriority w:val="99"/>
     <w:semiHidden/>
     <w:unhideWhenUsed/>
+    <w:rsid w:val="00F77350"/>
+    <w:rPr>
+      <w:color w:val="0000FF"/>
+      <w:u w:val="single"/>
+    </w:rPr>
   </w:style>
 </w:styles>
 </file>
@@ -3177,7 +3000,7 @@
 </file>
 
 <file path=customXml/itemProps1.xml><?xml version="1.0" encoding="utf-8"?>
-<ds:datastoreItem xmlns:ds="http://schemas.openxmlformats.org/officeDocument/2006/customXml" ds:itemID="{8DF19101-2046-4035-9812-C1BBC1DE0DEA}">
+<ds:datastoreItem xmlns:ds="http://schemas.openxmlformats.org/officeDocument/2006/customXml" ds:itemID="{FC57BCFA-9B92-476D-8F14-5AD8507C6036}">
   <ds:schemaRefs>
     <ds:schemaRef ds:uri="http://schemas.openxmlformats.org/officeDocument/2006/bibliography"/>
   </ds:schemaRefs>

--- a/programming_language/settextstringlist.docx
+++ b/programming_language/settextstringlist.docx
@@ -584,7 +584,22 @@
                 <w:rFonts w:ascii="Courier New" w:hAnsi="Courier New" w:cs="Courier New"/>
                 <w:lang w:val="en-US"/>
               </w:rPr>
-              <w:t xml:space="preserve">s_01:string = "string1" + </w:t>
+              <w:t>s_01:</w:t>
+            </w:r>
+            <w:r>
+              <w:rPr>
+                <w:rFonts w:ascii="Courier New" w:hAnsi="Courier New" w:cs="Courier New"/>
+                <w:b/>
+                <w:lang w:val="en-US"/>
+              </w:rPr>
+              <w:t>string</w:t>
+            </w:r>
+            <w:r>
+              <w:rPr>
+                <w:rFonts w:ascii="Courier New" w:hAnsi="Courier New" w:cs="Courier New"/>
+                <w:lang w:val="en-US"/>
+              </w:rPr>
+              <w:t xml:space="preserve"> = "string1" + </w:t>
             </w:r>
             <w:proofErr w:type="spellStart"/>
             <w:r>
@@ -641,6 +656,7 @@
             <w:r>
               <w:rPr>
                 <w:rFonts w:ascii="Courier New" w:hAnsi="Courier New" w:cs="Courier New"/>
+                <w:b/>
                 <w:lang w:val="en-US"/>
               </w:rPr>
               <w:t>string</w:t>
@@ -2120,6 +2136,7 @@
     <w:uiPriority w:val="99"/>
     <w:semiHidden/>
     <w:unhideWhenUsed/>
+    <w:qFormat/>
     <w:tblPr>
       <w:tblInd w:w="0" w:type="dxa"/>
       <w:tblCellMar>

--- a/programming_language/settextstringlist.docx
+++ b/programming_language/settextstringlist.docx
@@ -1,10 +1,11 @@
 
 <file path=word/document.xml><?xml version="1.0" encoding="utf-8"?>
-<w:document xmlns:ve="http://schemas.openxmlformats.org/markup-compatibility/2006" xmlns:o="urn:schemas-microsoft-com:office:office" xmlns:r="http://schemas.openxmlformats.org/officeDocument/2006/relationships" xmlns:m="http://schemas.openxmlformats.org/officeDocument/2006/math" xmlns:v="urn:schemas-microsoft-com:vml" xmlns:wp="http://schemas.openxmlformats.org/drawingml/2006/wordprocessingDrawing" xmlns:w10="urn:schemas-microsoft-com:office:word" xmlns:w="http://schemas.openxmlformats.org/wordprocessingml/2006/main" xmlns:wne="http://schemas.microsoft.com/office/word/2006/wordml">
+<w:document xmlns:wpc="http://schemas.microsoft.com/office/word/2010/wordprocessingCanvas" xmlns:mc="http://schemas.openxmlformats.org/markup-compatibility/2006" xmlns:o="urn:schemas-microsoft-com:office:office" xmlns:r="http://schemas.openxmlformats.org/officeDocument/2006/relationships" xmlns:m="http://schemas.openxmlformats.org/officeDocument/2006/math" xmlns:v="urn:schemas-microsoft-com:vml" xmlns:wp14="http://schemas.microsoft.com/office/word/2010/wordprocessingDrawing" xmlns:wp="http://schemas.openxmlformats.org/drawingml/2006/wordprocessingDrawing" xmlns:w10="urn:schemas-microsoft-com:office:word" xmlns:w="http://schemas.openxmlformats.org/wordprocessingml/2006/main" xmlns:w14="http://schemas.microsoft.com/office/word/2010/wordml" xmlns:w15="http://schemas.microsoft.com/office/word/2012/wordml" xmlns:wpg="http://schemas.microsoft.com/office/word/2010/wordprocessingGroup" xmlns:wpi="http://schemas.microsoft.com/office/word/2010/wordprocessingInk" xmlns:wne="http://schemas.microsoft.com/office/word/2006/wordml" xmlns:wps="http://schemas.microsoft.com/office/word/2010/wordprocessingShape" mc:Ignorable="w14 w15 wp14">
   <w:body>
     <w:p>
       <w:pPr>
         <w:rPr>
+          <w:rFonts w:ascii="Cambria" w:hAnsi="Cambria"/>
           <w:b/>
           <w:color w:val="0000FF"/>
           <w:sz w:val="36"/>
@@ -14,6 +15,7 @@
       <w:proofErr w:type="spellStart"/>
       <w:r>
         <w:rPr>
+          <w:rFonts w:ascii="Cambria" w:hAnsi="Cambria"/>
           <w:b/>
           <w:color w:val="0000FF"/>
           <w:sz w:val="36"/>
@@ -23,6 +25,7 @@
       </w:r>
       <w:r>
         <w:rPr>
+          <w:rFonts w:ascii="Cambria" w:hAnsi="Cambria"/>
           <w:b/>
           <w:color w:val="0000FF"/>
           <w:sz w:val="36"/>
@@ -36,12 +39,14 @@
     <w:p>
       <w:pPr>
         <w:rPr>
+          <w:rFonts w:ascii="Cambria" w:hAnsi="Cambria"/>
           <w:i/>
           <w:color w:val="0000FF"/>
         </w:rPr>
       </w:pPr>
       <w:r>
         <w:rPr>
+          <w:rFonts w:ascii="Cambria" w:hAnsi="Cambria"/>
           <w:i/>
           <w:color w:val="0000FF"/>
         </w:rPr>
@@ -49,6 +54,7 @@
       </w:r>
       <w:r>
         <w:rPr>
+          <w:rFonts w:ascii="Cambria" w:hAnsi="Cambria"/>
           <w:i/>
           <w:color w:val="0000FF"/>
         </w:rPr>
@@ -56,6 +62,7 @@
       </w:r>
       <w:r>
         <w:rPr>
+          <w:rFonts w:ascii="Cambria" w:hAnsi="Cambria"/>
           <w:i/>
           <w:color w:val="0000FF"/>
         </w:rPr>
@@ -63,6 +70,7 @@
       </w:r>
       <w:r>
         <w:rPr>
+          <w:rFonts w:ascii="Cambria" w:hAnsi="Cambria"/>
           <w:i/>
           <w:color w:val="0000FF"/>
         </w:rPr>
@@ -72,12 +80,14 @@
     <w:p>
       <w:pPr>
         <w:rPr>
+          <w:rFonts w:ascii="Cambria" w:hAnsi="Cambria"/>
           <w:color w:val="0070C0"/>
           <w:lang w:val="en-US"/>
         </w:rPr>
       </w:pPr>
       <w:r>
         <w:rPr>
+          <w:rFonts w:ascii="Cambria" w:hAnsi="Cambria"/>
           <w:color w:val="0070C0"/>
         </w:rPr>
         <w:pict>
@@ -88,6 +98,7 @@
     <w:p>
       <w:pPr>
         <w:rPr>
+          <w:rFonts w:ascii="Cambria" w:hAnsi="Cambria"/>
           <w:lang w:val="en-US"/>
         </w:rPr>
       </w:pPr>
@@ -95,18 +106,21 @@
     <w:p>
       <w:pPr>
         <w:rPr>
+          <w:rFonts w:ascii="Cambria" w:hAnsi="Cambria"/>
           <w:b/>
           <w:lang w:val="en-US"/>
         </w:rPr>
       </w:pPr>
       <w:r>
         <w:rPr>
+          <w:rFonts w:ascii="Cambria" w:hAnsi="Cambria"/>
           <w:b/>
         </w:rPr>
         <w:t>Синтаксис</w:t>
       </w:r>
       <w:r>
         <w:rPr>
+          <w:rFonts w:ascii="Cambria" w:hAnsi="Cambria"/>
           <w:b/>
           <w:lang w:val="en-US"/>
         </w:rPr>
@@ -116,7 +130,7 @@
     <w:p>
       <w:pPr>
         <w:rPr>
-          <w:rFonts w:ascii="Courier New" w:hAnsi="Courier New" w:cs="Courier New"/>
+          <w:rFonts w:ascii="Cambria" w:hAnsi="Cambria" w:cs="Courier New"/>
           <w:i/>
           <w:szCs w:val="24"/>
           <w:lang w:val="en-US"/>
@@ -126,7 +140,7 @@
       <w:proofErr w:type="gramStart"/>
       <w:r>
         <w:rPr>
-          <w:rFonts w:ascii="Courier New" w:hAnsi="Courier New" w:cs="Courier New"/>
+          <w:rFonts w:ascii="Cambria" w:hAnsi="Cambria" w:cs="Courier New"/>
           <w:b/>
           <w:szCs w:val="24"/>
           <w:lang w:val="en-US"/>
@@ -135,7 +149,7 @@
       </w:r>
       <w:r>
         <w:rPr>
-          <w:rFonts w:ascii="Courier New" w:hAnsi="Courier New" w:cs="Courier New"/>
+          <w:rFonts w:ascii="Cambria" w:hAnsi="Cambria" w:cs="Courier New"/>
           <w:b/>
           <w:szCs w:val="24"/>
           <w:lang w:val="en-US"/>
@@ -144,92 +158,84 @@
       </w:r>
       <w:r>
         <w:rPr>
-          <w:rFonts w:ascii="Courier New" w:hAnsi="Courier New" w:cs="Courier New"/>
+          <w:rFonts w:ascii="Cambria" w:hAnsi="Cambria" w:cs="Courier New"/>
           <w:b/>
           <w:szCs w:val="24"/>
           <w:lang w:val="en-US"/>
         </w:rPr>
-        <w:t>stringl</w:t>
-      </w:r>
-      <w:r>
-        <w:rPr>
-          <w:rFonts w:ascii="Courier New" w:hAnsi="Courier New" w:cs="Courier New"/>
-          <w:b/>
+        <w:t>stringlist</w:t>
+      </w:r>
+      <w:proofErr w:type="spellEnd"/>
+      <w:r>
+        <w:rPr>
+          <w:rFonts w:ascii="Cambria" w:hAnsi="Cambria" w:cs="Courier New"/>
           <w:szCs w:val="24"/>
           <w:lang w:val="en-US"/>
         </w:rPr>
-        <w:t>ist</w:t>
-      </w:r>
-      <w:proofErr w:type="spellEnd"/>
-      <w:r>
-        <w:rPr>
-          <w:rFonts w:ascii="Courier New" w:hAnsi="Courier New" w:cs="Courier New"/>
+        <w:t>(</w:t>
+      </w:r>
+      <w:proofErr w:type="spellStart"/>
+      <w:proofErr w:type="gramEnd"/>
+      <w:r>
+        <w:rPr>
+          <w:rFonts w:ascii="Cambria" w:hAnsi="Cambria" w:cs="Courier New"/>
+          <w:i/>
           <w:szCs w:val="24"/>
           <w:lang w:val="en-US"/>
         </w:rPr>
-        <w:t>(</w:t>
-      </w:r>
-      <w:proofErr w:type="spellStart"/>
-      <w:proofErr w:type="gramEnd"/>
-      <w:r>
-        <w:rPr>
-          <w:rFonts w:ascii="Courier New" w:hAnsi="Courier New" w:cs="Courier New"/>
-          <w:i/>
+        <w:t>s_id</w:t>
+      </w:r>
+      <w:proofErr w:type="spellEnd"/>
+      <w:r>
+        <w:rPr>
+          <w:rFonts w:ascii="Cambria" w:hAnsi="Cambria" w:cs="Courier New"/>
           <w:szCs w:val="24"/>
           <w:lang w:val="en-US"/>
         </w:rPr>
-        <w:t>s_id</w:t>
-      </w:r>
-      <w:proofErr w:type="spellEnd"/>
-      <w:r>
-        <w:rPr>
-          <w:rFonts w:ascii="Courier New" w:hAnsi="Courier New" w:cs="Courier New"/>
+        <w:t>,</w:t>
+      </w:r>
+      <w:r>
+        <w:rPr>
+          <w:rFonts w:ascii="Cambria" w:hAnsi="Cambria" w:cs="Courier New"/>
+          <w:i/>
           <w:szCs w:val="24"/>
           <w:lang w:val="en-US"/>
         </w:rPr>
-        <w:t>,</w:t>
-      </w:r>
-      <w:r>
-        <w:rPr>
-          <w:rFonts w:ascii="Courier New" w:hAnsi="Courier New" w:cs="Courier New"/>
+        <w:t xml:space="preserve"> </w:t>
+      </w:r>
+      <w:proofErr w:type="spellStart"/>
+      <w:r>
+        <w:rPr>
+          <w:rFonts w:ascii="Cambria" w:hAnsi="Cambria" w:cs="Courier New"/>
           <w:i/>
           <w:szCs w:val="24"/>
           <w:lang w:val="en-US"/>
         </w:rPr>
-        <w:t xml:space="preserve"> </w:t>
-      </w:r>
-      <w:proofErr w:type="spellStart"/>
-      <w:r>
-        <w:rPr>
-          <w:rFonts w:ascii="Courier New" w:hAnsi="Courier New" w:cs="Courier New"/>
-          <w:i/>
+        <w:t>str</w:t>
+      </w:r>
+      <w:proofErr w:type="spellEnd"/>
+      <w:r>
+        <w:rPr>
+          <w:rFonts w:ascii="Cambria" w:hAnsi="Cambria" w:cs="Courier New"/>
           <w:szCs w:val="24"/>
           <w:lang w:val="en-US"/>
         </w:rPr>
-        <w:t>str</w:t>
-      </w:r>
-      <w:proofErr w:type="spellEnd"/>
-      <w:r>
-        <w:rPr>
-          <w:rFonts w:ascii="Courier New" w:hAnsi="Courier New" w:cs="Courier New"/>
+        <w:t>)</w:t>
+      </w:r>
+      <w:r>
+        <w:rPr>
+          <w:rFonts w:ascii="Cambria" w:hAnsi="Cambria" w:cs="Courier New"/>
+          <w:i/>
           <w:szCs w:val="24"/>
           <w:lang w:val="en-US"/>
         </w:rPr>
-        <w:t>)</w:t>
-      </w:r>
-      <w:r>
-        <w:rPr>
-          <w:rFonts w:ascii="Courier New" w:hAnsi="Courier New" w:cs="Courier New"/>
-          <w:i/>
-          <w:szCs w:val="24"/>
-          <w:lang w:val="en-US"/>
-        </w:rPr>
         <w:t>;</w:t>
       </w:r>
     </w:p>
     <w:p>
       <w:pPr>
         <w:rPr>
+          <w:rFonts w:ascii="Cambria" w:hAnsi="Cambria"/>
           <w:lang w:val="en-US"/>
         </w:rPr>
       </w:pPr>
@@ -237,18 +243,21 @@
     <w:p>
       <w:pPr>
         <w:rPr>
+          <w:rFonts w:ascii="Cambria" w:hAnsi="Cambria"/>
           <w:b/>
           <w:lang w:val="en-US"/>
         </w:rPr>
       </w:pPr>
       <w:r>
         <w:rPr>
+          <w:rFonts w:ascii="Cambria" w:hAnsi="Cambria"/>
           <w:b/>
         </w:rPr>
         <w:t>Аргументы</w:t>
       </w:r>
       <w:r>
         <w:rPr>
+          <w:rFonts w:ascii="Cambria" w:hAnsi="Cambria"/>
           <w:b/>
           <w:lang w:val="en-US"/>
         </w:rPr>
@@ -256,8 +265,14 @@
       </w:r>
     </w:p>
     <w:p>
-      <w:r>
-        <w:rPr>
+      <w:pPr>
+        <w:rPr>
+          <w:rFonts w:ascii="Cambria" w:hAnsi="Cambria"/>
+        </w:rPr>
+      </w:pPr>
+      <w:r>
+        <w:rPr>
+          <w:rFonts w:ascii="Cambria" w:hAnsi="Cambria"/>
           <w:i/>
           <w:lang w:val="en-US"/>
         </w:rPr>
@@ -265,29 +280,37 @@
       </w:r>
       <w:r>
         <w:rPr>
+          <w:rFonts w:ascii="Cambria" w:hAnsi="Cambria"/>
           <w:i/>
         </w:rPr>
         <w:t>_</w:t>
       </w:r>
       <w:r>
         <w:rPr>
+          <w:rFonts w:ascii="Cambria" w:hAnsi="Cambria"/>
           <w:i/>
           <w:lang w:val="en-US"/>
         </w:rPr>
         <w:t>id</w:t>
       </w:r>
       <w:r>
-        <w:t xml:space="preserve"> </w:t>
-      </w:r>
-      <w:r>
-        <w:t>– идентификатор списка строк,</w:t>
+        <w:rPr>
+          <w:rFonts w:ascii="Cambria" w:hAnsi="Cambria"/>
+        </w:rPr>
+        <w:t xml:space="preserve"> – идентификатор списка строк,</w:t>
       </w:r>
     </w:p>
     <w:p>
+      <w:pPr>
+        <w:rPr>
+          <w:rFonts w:ascii="Cambria" w:hAnsi="Cambria"/>
+        </w:rPr>
+      </w:pPr>
       <w:proofErr w:type="spellStart"/>
       <w:proofErr w:type="gramStart"/>
       <w:r>
         <w:rPr>
+          <w:rFonts w:ascii="Cambria" w:hAnsi="Cambria"/>
           <w:i/>
           <w:lang w:val="en-US"/>
         </w:rPr>
@@ -296,44 +319,52 @@
       <w:proofErr w:type="spellEnd"/>
       <w:proofErr w:type="gramEnd"/>
       <w:r>
-        <w:t xml:space="preserve"> </w:t>
-      </w:r>
-      <w:r>
-        <w:t>– загружаемая</w:t>
-      </w:r>
-      <w:r>
-        <w:t xml:space="preserve"> строка</w:t>
-      </w:r>
-      <w:r>
-        <w:t>.</w:t>
-      </w:r>
-    </w:p>
-    <w:p/>
-    <w:p/>
-    <w:p>
-      <w:pPr>
-        <w:rPr>
-          <w:b/>
-        </w:rPr>
-      </w:pPr>
-      <w:r>
-        <w:rPr>
-          <w:b/>
-        </w:rPr>
-        <w:t>Описание</w:t>
-      </w:r>
-      <w:r>
-        <w:rPr>
-          <w:b/>
-        </w:rPr>
-        <w:t>:</w:t>
+        <w:rPr>
+          <w:rFonts w:ascii="Cambria" w:hAnsi="Cambria"/>
+        </w:rPr>
+        <w:t xml:space="preserve"> – загружаемая строка.</w:t>
       </w:r>
     </w:p>
     <w:p>
+      <w:pPr>
+        <w:rPr>
+          <w:rFonts w:ascii="Cambria" w:hAnsi="Cambria"/>
+        </w:rPr>
+      </w:pPr>
+    </w:p>
+    <w:p>
+      <w:pPr>
+        <w:rPr>
+          <w:rFonts w:ascii="Cambria" w:hAnsi="Cambria"/>
+        </w:rPr>
+      </w:pPr>
+    </w:p>
+    <w:p>
+      <w:pPr>
+        <w:rPr>
+          <w:rFonts w:ascii="Cambria" w:hAnsi="Cambria"/>
+          <w:b/>
+        </w:rPr>
+      </w:pPr>
+      <w:r>
+        <w:rPr>
+          <w:rFonts w:ascii="Cambria" w:hAnsi="Cambria"/>
+          <w:b/>
+        </w:rPr>
+        <w:t>Описание:</w:t>
+      </w:r>
+    </w:p>
+    <w:p>
+      <w:pPr>
+        <w:rPr>
+          <w:rFonts w:ascii="Cambria" w:hAnsi="Cambria"/>
+        </w:rPr>
+      </w:pPr>
       <w:proofErr w:type="spellStart"/>
       <w:proofErr w:type="gramStart"/>
       <w:r>
         <w:rPr>
+          <w:rFonts w:ascii="Cambria" w:hAnsi="Cambria"/>
           <w:i/>
           <w:lang w:val="en-US"/>
         </w:rPr>
@@ -341,6 +372,7 @@
       </w:r>
       <w:r>
         <w:rPr>
+          <w:rFonts w:ascii="Cambria" w:hAnsi="Cambria"/>
           <w:i/>
           <w:lang w:val="en-US"/>
         </w:rPr>
@@ -349,6 +381,7 @@
       <w:proofErr w:type="spellEnd"/>
       <w:r>
         <w:rPr>
+          <w:rFonts w:ascii="Cambria" w:hAnsi="Cambria"/>
           <w:i/>
         </w:rPr>
         <w:t>(</w:t>
@@ -356,6 +389,7 @@
       <w:proofErr w:type="gramEnd"/>
       <w:r>
         <w:rPr>
+          <w:rFonts w:ascii="Cambria" w:hAnsi="Cambria"/>
           <w:i/>
           <w:lang w:val="en-US"/>
         </w:rPr>
@@ -363,12 +397,14 @@
       </w:r>
       <w:r>
         <w:rPr>
+          <w:rFonts w:ascii="Cambria" w:hAnsi="Cambria"/>
           <w:i/>
         </w:rPr>
         <w:t>_</w:t>
       </w:r>
       <w:r>
         <w:rPr>
+          <w:rFonts w:ascii="Cambria" w:hAnsi="Cambria"/>
           <w:i/>
           <w:lang w:val="en-US"/>
         </w:rPr>
@@ -376,6 +412,7 @@
       </w:r>
       <w:r>
         <w:rPr>
+          <w:rFonts w:ascii="Cambria" w:hAnsi="Cambria"/>
           <w:i/>
         </w:rPr>
         <w:t xml:space="preserve">, </w:t>
@@ -383,6 +420,7 @@
       <w:proofErr w:type="spellStart"/>
       <w:r>
         <w:rPr>
+          <w:rFonts w:ascii="Cambria" w:hAnsi="Cambria"/>
           <w:i/>
           <w:lang w:val="en-US"/>
         </w:rPr>
@@ -391,109 +429,167 @@
       <w:proofErr w:type="spellEnd"/>
       <w:r>
         <w:rPr>
+          <w:rFonts w:ascii="Cambria" w:hAnsi="Cambria"/>
           <w:i/>
         </w:rPr>
         <w:t>)</w:t>
       </w:r>
       <w:r>
         <w:rPr>
+          <w:rFonts w:ascii="Cambria" w:hAnsi="Cambria"/>
           <w:i/>
         </w:rPr>
         <w:t xml:space="preserve"> </w:t>
       </w:r>
       <w:r>
+        <w:rPr>
+          <w:rFonts w:ascii="Cambria" w:hAnsi="Cambria"/>
+        </w:rPr>
         <w:t>–</w:t>
       </w:r>
       <w:r>
+        <w:rPr>
+          <w:rFonts w:ascii="Cambria" w:hAnsi="Cambria"/>
+        </w:rPr>
         <w:t xml:space="preserve"> в список строк с идентификатором </w:t>
       </w:r>
       <w:proofErr w:type="spellStart"/>
       <w:r>
         <w:rPr>
+          <w:rFonts w:ascii="Cambria" w:hAnsi="Cambria"/>
           <w:i/>
         </w:rPr>
         <w:t>s_id</w:t>
       </w:r>
       <w:proofErr w:type="spellEnd"/>
       <w:r>
-        <w:t xml:space="preserve"> загружа</w:t>
-      </w:r>
-      <w:r>
-        <w:t>ю</w:t>
-      </w:r>
-      <w:r>
+        <w:rPr>
+          <w:rFonts w:ascii="Cambria" w:hAnsi="Cambria"/>
+        </w:rPr>
+        <w:t xml:space="preserve"> загружаю</w:t>
+      </w:r>
+      <w:r>
+        <w:rPr>
+          <w:rFonts w:ascii="Cambria" w:hAnsi="Cambria"/>
+        </w:rPr>
         <w:t>тся</w:t>
       </w:r>
       <w:r>
+        <w:rPr>
+          <w:rFonts w:ascii="Cambria" w:hAnsi="Cambria"/>
+        </w:rPr>
         <w:t xml:space="preserve"> </w:t>
       </w:r>
       <w:r>
+        <w:rPr>
+          <w:rFonts w:ascii="Cambria" w:hAnsi="Cambria"/>
+        </w:rPr>
         <w:t>строки из строки,</w:t>
       </w:r>
       <w:r>
+        <w:rPr>
+          <w:rFonts w:ascii="Cambria" w:hAnsi="Cambria"/>
+        </w:rPr>
         <w:t xml:space="preserve">  содержаще</w:t>
       </w:r>
       <w:r>
+        <w:rPr>
+          <w:rFonts w:ascii="Cambria" w:hAnsi="Cambria"/>
+        </w:rPr>
         <w:t>й текст, разделенный разделителя</w:t>
       </w:r>
       <w:r>
+        <w:rPr>
+          <w:rFonts w:ascii="Cambria" w:hAnsi="Cambria"/>
+        </w:rPr>
         <w:t>м</w:t>
       </w:r>
       <w:r>
+        <w:rPr>
+          <w:rFonts w:ascii="Cambria" w:hAnsi="Cambria"/>
+        </w:rPr>
         <w:t>и</w:t>
       </w:r>
       <w:r>
+        <w:rPr>
+          <w:rFonts w:ascii="Cambria" w:hAnsi="Cambria"/>
+        </w:rPr>
         <w:t xml:space="preserve"> «конец строки»</w:t>
       </w:r>
       <w:r>
+        <w:rPr>
+          <w:rFonts w:ascii="Cambria" w:hAnsi="Cambria"/>
+        </w:rPr>
         <w:t xml:space="preserve"> или «перевод каретки»</w:t>
       </w:r>
       <w:r>
+        <w:rPr>
+          <w:rFonts w:ascii="Cambria" w:hAnsi="Cambria"/>
+        </w:rPr>
         <w:t>.</w:t>
       </w:r>
       <w:r>
+        <w:rPr>
+          <w:rFonts w:ascii="Cambria" w:hAnsi="Cambria"/>
+        </w:rPr>
         <w:t xml:space="preserve"> </w:t>
-      </w:r>
-    </w:p>
-    <w:p/>
-    <w:p>
-      <w:pPr>
-        <w:rPr>
-          <w:b/>
-        </w:rPr>
-      </w:pPr>
-      <w:r>
-        <w:rPr>
-          <w:b/>
-        </w:rPr>
-        <w:t>Результат</w:t>
-      </w:r>
-      <w:r>
-        <w:rPr>
-          <w:b/>
-        </w:rPr>
-        <w:t>:</w:t>
       </w:r>
     </w:p>
     <w:p>
       <w:pPr>
         <w:rPr>
+          <w:rFonts w:ascii="Cambria" w:hAnsi="Cambria"/>
+        </w:rPr>
+      </w:pPr>
+    </w:p>
+    <w:p>
+      <w:pPr>
+        <w:rPr>
+          <w:rFonts w:ascii="Cambria" w:hAnsi="Cambria"/>
+          <w:b/>
+        </w:rPr>
+      </w:pPr>
+      <w:r>
+        <w:rPr>
+          <w:rFonts w:ascii="Cambria" w:hAnsi="Cambria"/>
+          <w:b/>
+        </w:rPr>
+        <w:t>Результат:</w:t>
+      </w:r>
+    </w:p>
+    <w:p>
+      <w:pPr>
+        <w:rPr>
+          <w:rFonts w:ascii="Cambria" w:hAnsi="Cambria"/>
           <w:lang w:val="en-US"/>
         </w:rPr>
       </w:pPr>
       <w:r>
+        <w:rPr>
+          <w:rFonts w:ascii="Cambria" w:hAnsi="Cambria"/>
+        </w:rPr>
         <w:t>нет</w:t>
       </w:r>
     </w:p>
-    <w:p/>
     <w:p>
       <w:pPr>
         <w:rPr>
+          <w:rFonts w:ascii="Cambria" w:hAnsi="Cambria"/>
+        </w:rPr>
+      </w:pPr>
+      <w:bookmarkStart w:id="0" w:name="_GoBack"/>
+      <w:bookmarkEnd w:id="0"/>
+    </w:p>
+    <w:p>
+      <w:pPr>
+        <w:rPr>
+          <w:rFonts w:ascii="Cambria" w:hAnsi="Cambria"/>
           <w:b/>
         </w:rPr>
       </w:pPr>
       <w:r>
         <w:rPr>
+          <w:rFonts w:ascii="Cambria" w:hAnsi="Cambria"/>
           <w:b/>
         </w:rPr>
         <w:t>Пример:</w:t>
@@ -502,7 +598,7 @@
     <w:tbl>
       <w:tblPr>
         <w:tblW w:w="0" w:type="auto"/>
-        <w:tblLook w:val="04A0"/>
+        <w:tblLook w:val="04A0" w:firstRow="1" w:lastRow="0" w:firstColumn="1" w:lastColumn="0" w:noHBand="0" w:noVBand="1"/>
       </w:tblPr>
       <w:tblGrid>
         <w:gridCol w:w="426"/>
@@ -522,7 +618,7 @@
               <w:pStyle w:val="afd"/>
               <w:spacing w:before="0" w:beforeAutospacing="0" w:after="0" w:afterAutospacing="0"/>
               <w:rPr>
-                <w:rFonts w:ascii="Courier New" w:hAnsi="Courier New" w:cs="Courier New"/>
+                <w:rFonts w:ascii="Cambria" w:hAnsi="Cambria" w:cs="Courier New"/>
                 <w:sz w:val="20"/>
                 <w:szCs w:val="20"/>
               </w:rPr>
@@ -542,7 +638,7 @@
               <w:pStyle w:val="afd"/>
               <w:spacing w:before="0" w:beforeAutospacing="0" w:after="0" w:afterAutospacing="0"/>
               <w:rPr>
-                <w:rFonts w:ascii="Courier New" w:hAnsi="Courier New" w:cs="Courier New"/>
+                <w:rFonts w:ascii="Cambria" w:hAnsi="Cambria" w:cs="Courier New"/>
                 <w:sz w:val="20"/>
                 <w:szCs w:val="20"/>
                 <w:lang w:val="en-US"/>
@@ -554,7 +650,7 @@
               <w:pStyle w:val="afd"/>
               <w:spacing w:before="0" w:beforeAutospacing="0" w:after="0" w:afterAutospacing="0"/>
               <w:rPr>
-                <w:rFonts w:ascii="Courier New" w:hAnsi="Courier New" w:cs="Courier New"/>
+                <w:rFonts w:ascii="Consolas" w:hAnsi="Consolas" w:cs="Consolas"/>
                 <w:b/>
                 <w:lang w:val="en-US"/>
               </w:rPr>
@@ -562,7 +658,7 @@
             <w:proofErr w:type="spellStart"/>
             <w:r>
               <w:rPr>
-                <w:rFonts w:ascii="Courier New" w:hAnsi="Courier New" w:cs="Courier New"/>
+                <w:rFonts w:ascii="Consolas" w:hAnsi="Consolas" w:cs="Consolas"/>
                 <w:b/>
                 <w:lang w:val="en-US"/>
               </w:rPr>
@@ -575,20 +671,20 @@
               <w:pStyle w:val="afd"/>
               <w:spacing w:before="0" w:beforeAutospacing="0" w:after="0" w:afterAutospacing="0"/>
               <w:rPr>
-                <w:rFonts w:ascii="Courier New" w:hAnsi="Courier New" w:cs="Courier New"/>
+                <w:rFonts w:ascii="Consolas" w:hAnsi="Consolas" w:cs="Consolas"/>
                 <w:lang w:val="en-US"/>
               </w:rPr>
             </w:pPr>
             <w:r>
               <w:rPr>
-                <w:rFonts w:ascii="Courier New" w:hAnsi="Courier New" w:cs="Courier New"/>
+                <w:rFonts w:ascii="Consolas" w:hAnsi="Consolas" w:cs="Consolas"/>
                 <w:lang w:val="en-US"/>
               </w:rPr>
               <w:t>s_01:</w:t>
             </w:r>
             <w:r>
               <w:rPr>
-                <w:rFonts w:ascii="Courier New" w:hAnsi="Courier New" w:cs="Courier New"/>
+                <w:rFonts w:ascii="Consolas" w:hAnsi="Consolas" w:cs="Consolas"/>
                 <w:b/>
                 <w:lang w:val="en-US"/>
               </w:rPr>
@@ -596,7 +692,7 @@
             </w:r>
             <w:r>
               <w:rPr>
-                <w:rFonts w:ascii="Courier New" w:hAnsi="Courier New" w:cs="Courier New"/>
+                <w:rFonts w:ascii="Consolas" w:hAnsi="Consolas" w:cs="Consolas"/>
                 <w:lang w:val="en-US"/>
               </w:rPr>
               <w:t xml:space="preserve"> = "string1" + </w:t>
@@ -604,7 +700,7 @@
             <w:proofErr w:type="spellStart"/>
             <w:r>
               <w:rPr>
-                <w:rFonts w:ascii="Courier New" w:hAnsi="Courier New" w:cs="Courier New"/>
+                <w:rFonts w:ascii="Consolas" w:hAnsi="Consolas" w:cs="Consolas"/>
                 <w:lang w:val="en-US"/>
               </w:rPr>
               <w:t>chr</w:t>
@@ -612,21 +708,14 @@
             <w:proofErr w:type="spellEnd"/>
             <w:r>
               <w:rPr>
-                <w:rFonts w:ascii="Courier New" w:hAnsi="Courier New" w:cs="Courier New"/>
-                <w:lang w:val="en-US"/>
-              </w:rPr>
-              <w:t>(1</w:t>
-            </w:r>
-            <w:r>
-              <w:rPr>
-                <w:rFonts w:ascii="Courier New" w:hAnsi="Courier New" w:cs="Courier New"/>
-                <w:lang w:val="en-US"/>
-              </w:rPr>
-              <w:t>0</w:t>
-            </w:r>
-            <w:r>
-              <w:rPr>
-                <w:rFonts w:ascii="Courier New" w:hAnsi="Courier New" w:cs="Courier New"/>
+                <w:rFonts w:ascii="Consolas" w:hAnsi="Consolas" w:cs="Consolas"/>
+                <w:lang w:val="en-US"/>
+              </w:rPr>
+              <w:t>(10</w:t>
+            </w:r>
+            <w:r>
+              <w:rPr>
+                <w:rFonts w:ascii="Consolas" w:hAnsi="Consolas" w:cs="Consolas"/>
                 <w:lang w:val="en-US"/>
               </w:rPr>
               <w:t>) + "string2",</w:t>
@@ -637,25 +726,25 @@
               <w:pStyle w:val="afd"/>
               <w:spacing w:before="0" w:beforeAutospacing="0" w:after="0" w:afterAutospacing="0"/>
               <w:rPr>
-                <w:rFonts w:ascii="Courier New" w:hAnsi="Courier New" w:cs="Courier New"/>
+                <w:rFonts w:ascii="Consolas" w:hAnsi="Consolas" w:cs="Consolas"/>
               </w:rPr>
             </w:pPr>
             <w:r>
               <w:rPr>
-                <w:rFonts w:ascii="Courier New" w:hAnsi="Courier New" w:cs="Courier New"/>
+                <w:rFonts w:ascii="Consolas" w:hAnsi="Consolas" w:cs="Consolas"/>
                 <w:lang w:val="en-US"/>
               </w:rPr>
               <w:t>s</w:t>
             </w:r>
             <w:r>
               <w:rPr>
-                <w:rFonts w:ascii="Courier New" w:hAnsi="Courier New" w:cs="Courier New"/>
+                <w:rFonts w:ascii="Consolas" w:hAnsi="Consolas" w:cs="Consolas"/>
               </w:rPr>
               <w:t>_02:</w:t>
             </w:r>
             <w:r>
               <w:rPr>
-                <w:rFonts w:ascii="Courier New" w:hAnsi="Courier New" w:cs="Courier New"/>
+                <w:rFonts w:ascii="Consolas" w:hAnsi="Consolas" w:cs="Consolas"/>
                 <w:b/>
                 <w:lang w:val="en-US"/>
               </w:rPr>
@@ -663,26 +752,26 @@
             </w:r>
             <w:r>
               <w:rPr>
-                <w:rFonts w:ascii="Courier New" w:hAnsi="Courier New" w:cs="Courier New"/>
+                <w:rFonts w:ascii="Consolas" w:hAnsi="Consolas" w:cs="Consolas"/>
               </w:rPr>
               <w:t xml:space="preserve"> = "</w:t>
             </w:r>
             <w:r>
               <w:rPr>
-                <w:rFonts w:ascii="Courier New" w:hAnsi="Courier New" w:cs="Courier New"/>
+                <w:rFonts w:ascii="Consolas" w:hAnsi="Consolas" w:cs="Consolas"/>
                 <w:lang w:val="en-US"/>
               </w:rPr>
               <w:t>string</w:t>
             </w:r>
             <w:r>
               <w:rPr>
-                <w:rFonts w:ascii="Courier New" w:hAnsi="Courier New" w:cs="Courier New"/>
+                <w:rFonts w:ascii="Consolas" w:hAnsi="Consolas" w:cs="Consolas"/>
               </w:rPr>
               <w:t>2"</w:t>
             </w:r>
             <w:r>
               <w:rPr>
-                <w:rFonts w:ascii="Courier New" w:hAnsi="Courier New" w:cs="Courier New"/>
+                <w:rFonts w:ascii="Consolas" w:hAnsi="Consolas" w:cs="Consolas"/>
               </w:rPr>
               <w:t>;</w:t>
             </w:r>
@@ -692,7 +781,7 @@
               <w:pStyle w:val="afd"/>
               <w:spacing w:before="0" w:beforeAutospacing="0" w:after="0" w:afterAutospacing="0"/>
               <w:rPr>
-                <w:rFonts w:ascii="Courier New" w:hAnsi="Courier New" w:cs="Courier New"/>
+                <w:rFonts w:ascii="Consolas" w:hAnsi="Consolas" w:cs="Consolas"/>
               </w:rPr>
             </w:pPr>
           </w:p>
@@ -701,12 +790,12 @@
               <w:pStyle w:val="afd"/>
               <w:spacing w:before="0" w:beforeAutospacing="0" w:after="0" w:afterAutospacing="0"/>
               <w:rPr>
-                <w:rFonts w:ascii="Courier New" w:hAnsi="Courier New" w:cs="Courier New"/>
+                <w:rFonts w:ascii="Consolas" w:hAnsi="Consolas" w:cs="Consolas"/>
               </w:rPr>
             </w:pPr>
             <w:r>
               <w:rPr>
-                <w:rFonts w:ascii="Courier New" w:hAnsi="Courier New" w:cs="Courier New"/>
+                <w:rFonts w:ascii="Consolas" w:hAnsi="Consolas" w:cs="Consolas"/>
               </w:rPr>
               <w:t>//создание списка строк</w:t>
             </w:r>
@@ -716,14 +805,14 @@
               <w:pStyle w:val="afd"/>
               <w:spacing w:before="0" w:beforeAutospacing="0" w:after="0" w:afterAutospacing="0"/>
               <w:rPr>
-                <w:rFonts w:ascii="Courier New" w:hAnsi="Courier New" w:cs="Courier New"/>
+                <w:rFonts w:ascii="Consolas" w:hAnsi="Consolas" w:cs="Consolas"/>
                 <w:lang w:val="en-US"/>
               </w:rPr>
             </w:pPr>
             <w:proofErr w:type="spellStart"/>
             <w:r>
               <w:rPr>
-                <w:rFonts w:ascii="Courier New" w:hAnsi="Courier New" w:cs="Courier New"/>
+                <w:rFonts w:ascii="Consolas" w:hAnsi="Consolas" w:cs="Consolas"/>
                 <w:lang w:val="en-US"/>
               </w:rPr>
               <w:t>slist</w:t>
@@ -731,7 +820,7 @@
             <w:proofErr w:type="spellEnd"/>
             <w:r>
               <w:rPr>
-                <w:rFonts w:ascii="Courier New" w:hAnsi="Courier New" w:cs="Courier New"/>
+                <w:rFonts w:ascii="Consolas" w:hAnsi="Consolas" w:cs="Consolas"/>
                 <w:lang w:val="en-US"/>
               </w:rPr>
               <w:t xml:space="preserve"> = </w:t>
@@ -739,7 +828,7 @@
             <w:proofErr w:type="spellStart"/>
             <w:r>
               <w:rPr>
-                <w:rFonts w:ascii="Courier New" w:hAnsi="Courier New" w:cs="Courier New"/>
+                <w:rFonts w:ascii="Consolas" w:hAnsi="Consolas" w:cs="Consolas"/>
                 <w:b/>
                 <w:lang w:val="en-US"/>
               </w:rPr>
@@ -748,7 +837,7 @@
             <w:proofErr w:type="spellEnd"/>
             <w:r>
               <w:rPr>
-                <w:rFonts w:ascii="Courier New" w:hAnsi="Courier New" w:cs="Courier New"/>
+                <w:rFonts w:ascii="Consolas" w:hAnsi="Consolas" w:cs="Consolas"/>
                 <w:lang w:val="en-US"/>
               </w:rPr>
               <w:t>;</w:t>
@@ -759,7 +848,7 @@
               <w:pStyle w:val="afd"/>
               <w:spacing w:before="0" w:beforeAutospacing="0" w:after="0" w:afterAutospacing="0"/>
               <w:rPr>
-                <w:rFonts w:ascii="Courier New" w:hAnsi="Courier New" w:cs="Courier New"/>
+                <w:rFonts w:ascii="Consolas" w:hAnsi="Consolas" w:cs="Consolas"/>
                 <w:lang w:val="en-US"/>
               </w:rPr>
             </w:pPr>
@@ -769,73 +858,59 @@
               <w:pStyle w:val="afd"/>
               <w:spacing w:before="0" w:beforeAutospacing="0" w:after="0" w:afterAutospacing="0"/>
               <w:rPr>
-                <w:rFonts w:ascii="Courier New" w:hAnsi="Courier New" w:cs="Courier New"/>
+                <w:rFonts w:ascii="Consolas" w:hAnsi="Consolas" w:cs="Consolas"/>
                 <w:lang w:val="en-US"/>
               </w:rPr>
             </w:pPr>
             <w:r>
               <w:rPr>
-                <w:rFonts w:ascii="Courier New" w:hAnsi="Courier New" w:cs="Courier New"/>
+                <w:rFonts w:ascii="Consolas" w:hAnsi="Consolas" w:cs="Consolas"/>
                 <w:lang w:val="en-US"/>
               </w:rPr>
               <w:t>//</w:t>
             </w:r>
             <w:r>
               <w:rPr>
-                <w:rFonts w:ascii="Courier New" w:hAnsi="Courier New" w:cs="Courier New"/>
+                <w:rFonts w:ascii="Consolas" w:hAnsi="Consolas" w:cs="Consolas"/>
               </w:rPr>
               <w:t>загрузим</w:t>
             </w:r>
             <w:r>
               <w:rPr>
-                <w:rFonts w:ascii="Courier New" w:hAnsi="Courier New" w:cs="Courier New"/>
+                <w:rFonts w:ascii="Consolas" w:hAnsi="Consolas" w:cs="Consolas"/>
                 <w:lang w:val="en-US"/>
               </w:rPr>
               <w:t xml:space="preserve"> </w:t>
             </w:r>
             <w:r>
               <w:rPr>
-                <w:rFonts w:ascii="Courier New" w:hAnsi="Courier New" w:cs="Courier New"/>
+                <w:rFonts w:ascii="Consolas" w:hAnsi="Consolas" w:cs="Consolas"/>
               </w:rPr>
               <w:t>строку</w:t>
             </w:r>
             <w:r>
               <w:rPr>
-                <w:rFonts w:ascii="Courier New" w:hAnsi="Courier New" w:cs="Courier New"/>
+                <w:rFonts w:ascii="Consolas" w:hAnsi="Consolas" w:cs="Consolas"/>
+                <w:lang w:val="en-US"/>
+              </w:rPr>
+              <w:t xml:space="preserve"> s_01 </w:t>
+            </w:r>
+            <w:r>
+              <w:rPr>
+                <w:rFonts w:ascii="Consolas" w:hAnsi="Consolas" w:cs="Consolas"/>
+              </w:rPr>
+              <w:t>в</w:t>
+            </w:r>
+            <w:r>
+              <w:rPr>
+                <w:rFonts w:ascii="Consolas" w:hAnsi="Consolas" w:cs="Consolas"/>
                 <w:lang w:val="en-US"/>
               </w:rPr>
               <w:t xml:space="preserve"> </w:t>
             </w:r>
             <w:r>
               <w:rPr>
-                <w:rFonts w:ascii="Courier New" w:hAnsi="Courier New" w:cs="Courier New"/>
-                <w:lang w:val="en-US"/>
-              </w:rPr>
-              <w:t>s_01</w:t>
-            </w:r>
-            <w:r>
-              <w:rPr>
-                <w:rFonts w:ascii="Courier New" w:hAnsi="Courier New" w:cs="Courier New"/>
-                <w:lang w:val="en-US"/>
-              </w:rPr>
-              <w:t xml:space="preserve"> </w:t>
-            </w:r>
-            <w:r>
-              <w:rPr>
-                <w:rFonts w:ascii="Courier New" w:hAnsi="Courier New" w:cs="Courier New"/>
-              </w:rPr>
-              <w:t>в</w:t>
-            </w:r>
-            <w:r>
-              <w:rPr>
-                <w:rFonts w:ascii="Courier New" w:hAnsi="Courier New" w:cs="Courier New"/>
-                <w:lang w:val="en-US"/>
-              </w:rPr>
-              <w:t xml:space="preserve"> </w:t>
-            </w:r>
-            <w:r>
-              <w:rPr>
-                <w:rFonts w:ascii="Courier New" w:hAnsi="Courier New" w:cs="Courier New"/>
+                <w:rFonts w:ascii="Consolas" w:hAnsi="Consolas" w:cs="Consolas"/>
               </w:rPr>
               <w:t>список</w:t>
             </w:r>
@@ -845,14 +920,14 @@
               <w:pStyle w:val="afd"/>
               <w:spacing w:before="0" w:beforeAutospacing="0" w:after="0" w:afterAutospacing="0"/>
               <w:rPr>
-                <w:rFonts w:ascii="Courier New" w:hAnsi="Courier New" w:cs="Courier New"/>
+                <w:rFonts w:ascii="Consolas" w:hAnsi="Consolas" w:cs="Consolas"/>
                 <w:lang w:val="en-US"/>
               </w:rPr>
             </w:pPr>
             <w:proofErr w:type="spellStart"/>
             <w:r>
               <w:rPr>
-                <w:rFonts w:ascii="Courier New" w:hAnsi="Courier New" w:cs="Courier New"/>
+                <w:rFonts w:ascii="Consolas" w:hAnsi="Consolas" w:cs="Consolas"/>
                 <w:b/>
                 <w:lang w:val="en-US"/>
               </w:rPr>
@@ -861,7 +936,7 @@
             <w:proofErr w:type="spellEnd"/>
             <w:r>
               <w:rPr>
-                <w:rFonts w:ascii="Courier New" w:hAnsi="Courier New" w:cs="Courier New"/>
+                <w:rFonts w:ascii="Consolas" w:hAnsi="Consolas" w:cs="Consolas"/>
                 <w:lang w:val="en-US"/>
               </w:rPr>
               <w:t>(</w:t>
@@ -869,7 +944,7 @@
             <w:proofErr w:type="spellStart"/>
             <w:r>
               <w:rPr>
-                <w:rFonts w:ascii="Courier New" w:hAnsi="Courier New" w:cs="Courier New"/>
+                <w:rFonts w:ascii="Consolas" w:hAnsi="Consolas" w:cs="Consolas"/>
                 <w:lang w:val="en-US"/>
               </w:rPr>
               <w:t>slist</w:t>
@@ -877,7 +952,7 @@
             <w:proofErr w:type="spellEnd"/>
             <w:r>
               <w:rPr>
-                <w:rFonts w:ascii="Courier New" w:hAnsi="Courier New" w:cs="Courier New"/>
+                <w:rFonts w:ascii="Consolas" w:hAnsi="Consolas" w:cs="Consolas"/>
                 <w:lang w:val="en-US"/>
               </w:rPr>
               <w:t>, s_01);</w:t>
@@ -888,73 +963,59 @@
               <w:pStyle w:val="afd"/>
               <w:spacing w:before="0" w:beforeAutospacing="0" w:after="0" w:afterAutospacing="0"/>
               <w:rPr>
-                <w:rFonts w:ascii="Courier New" w:hAnsi="Courier New" w:cs="Courier New"/>
+                <w:rFonts w:ascii="Consolas" w:hAnsi="Consolas" w:cs="Consolas"/>
                 <w:lang w:val="en-US"/>
               </w:rPr>
             </w:pPr>
             <w:r>
               <w:rPr>
-                <w:rFonts w:ascii="Courier New" w:hAnsi="Courier New" w:cs="Courier New"/>
+                <w:rFonts w:ascii="Consolas" w:hAnsi="Consolas" w:cs="Consolas"/>
                 <w:lang w:val="en-US"/>
               </w:rPr>
               <w:t>//</w:t>
             </w:r>
             <w:r>
               <w:rPr>
-                <w:rFonts w:ascii="Courier New" w:hAnsi="Courier New" w:cs="Courier New"/>
+                <w:rFonts w:ascii="Consolas" w:hAnsi="Consolas" w:cs="Consolas"/>
               </w:rPr>
               <w:t>добавим</w:t>
             </w:r>
             <w:r>
               <w:rPr>
-                <w:rFonts w:ascii="Courier New" w:hAnsi="Courier New" w:cs="Courier New"/>
+                <w:rFonts w:ascii="Consolas" w:hAnsi="Consolas" w:cs="Consolas"/>
                 <w:lang w:val="en-US"/>
               </w:rPr>
               <w:t xml:space="preserve"> </w:t>
             </w:r>
             <w:r>
               <w:rPr>
-                <w:rFonts w:ascii="Courier New" w:hAnsi="Courier New" w:cs="Courier New"/>
+                <w:rFonts w:ascii="Consolas" w:hAnsi="Consolas" w:cs="Consolas"/>
               </w:rPr>
               <w:t>строку</w:t>
             </w:r>
             <w:r>
               <w:rPr>
-                <w:rFonts w:ascii="Courier New" w:hAnsi="Courier New" w:cs="Courier New"/>
+                <w:rFonts w:ascii="Consolas" w:hAnsi="Consolas" w:cs="Consolas"/>
+                <w:lang w:val="en-US"/>
+              </w:rPr>
+              <w:t xml:space="preserve"> s_02 </w:t>
+            </w:r>
+            <w:r>
+              <w:rPr>
+                <w:rFonts w:ascii="Consolas" w:hAnsi="Consolas" w:cs="Consolas"/>
+              </w:rPr>
+              <w:t>в</w:t>
+            </w:r>
+            <w:r>
+              <w:rPr>
+                <w:rFonts w:ascii="Consolas" w:hAnsi="Consolas" w:cs="Consolas"/>
                 <w:lang w:val="en-US"/>
               </w:rPr>
               <w:t xml:space="preserve"> </w:t>
             </w:r>
             <w:r>
               <w:rPr>
-                <w:rFonts w:ascii="Courier New" w:hAnsi="Courier New" w:cs="Courier New"/>
-                <w:lang w:val="en-US"/>
-              </w:rPr>
-              <w:t>s_02</w:t>
-            </w:r>
-            <w:r>
-              <w:rPr>
-                <w:rFonts w:ascii="Courier New" w:hAnsi="Courier New" w:cs="Courier New"/>
-                <w:lang w:val="en-US"/>
-              </w:rPr>
-              <w:t xml:space="preserve"> </w:t>
-            </w:r>
-            <w:r>
-              <w:rPr>
-                <w:rFonts w:ascii="Courier New" w:hAnsi="Courier New" w:cs="Courier New"/>
-              </w:rPr>
-              <w:t>в</w:t>
-            </w:r>
-            <w:r>
-              <w:rPr>
-                <w:rFonts w:ascii="Courier New" w:hAnsi="Courier New" w:cs="Courier New"/>
-                <w:lang w:val="en-US"/>
-              </w:rPr>
-              <w:t xml:space="preserve"> </w:t>
-            </w:r>
-            <w:r>
-              <w:rPr>
-                <w:rFonts w:ascii="Courier New" w:hAnsi="Courier New" w:cs="Courier New"/>
+                <w:rFonts w:ascii="Consolas" w:hAnsi="Consolas" w:cs="Consolas"/>
               </w:rPr>
               <w:t>список</w:t>
             </w:r>
@@ -964,14 +1025,14 @@
               <w:pStyle w:val="afd"/>
               <w:spacing w:before="0" w:beforeAutospacing="0" w:after="0" w:afterAutospacing="0"/>
               <w:rPr>
-                <w:rFonts w:ascii="Courier New" w:hAnsi="Courier New" w:cs="Courier New"/>
+                <w:rFonts w:ascii="Consolas" w:hAnsi="Consolas" w:cs="Consolas"/>
                 <w:lang w:val="en-US"/>
               </w:rPr>
             </w:pPr>
             <w:proofErr w:type="spellStart"/>
             <w:r>
               <w:rPr>
-                <w:rFonts w:ascii="Courier New" w:hAnsi="Courier New" w:cs="Courier New"/>
+                <w:rFonts w:ascii="Consolas" w:hAnsi="Consolas" w:cs="Consolas"/>
                 <w:lang w:val="en-US"/>
               </w:rPr>
               <w:t>i</w:t>
@@ -979,7 +1040,7 @@
             <w:proofErr w:type="spellEnd"/>
             <w:r>
               <w:rPr>
-                <w:rFonts w:ascii="Courier New" w:hAnsi="Courier New" w:cs="Courier New"/>
+                <w:rFonts w:ascii="Consolas" w:hAnsi="Consolas" w:cs="Consolas"/>
                 <w:lang w:val="en-US"/>
               </w:rPr>
               <w:t xml:space="preserve"> = </w:t>
@@ -987,7 +1048,7 @@
             <w:proofErr w:type="spellStart"/>
             <w:r>
               <w:rPr>
-                <w:rFonts w:ascii="Courier New" w:hAnsi="Courier New" w:cs="Courier New"/>
+                <w:rFonts w:ascii="Consolas" w:hAnsi="Consolas" w:cs="Consolas"/>
                 <w:b/>
                 <w:lang w:val="en-US"/>
               </w:rPr>
@@ -996,7 +1057,7 @@
             <w:proofErr w:type="spellEnd"/>
             <w:r>
               <w:rPr>
-                <w:rFonts w:ascii="Courier New" w:hAnsi="Courier New" w:cs="Courier New"/>
+                <w:rFonts w:ascii="Consolas" w:hAnsi="Consolas" w:cs="Consolas"/>
                 <w:lang w:val="en-US"/>
               </w:rPr>
               <w:t>(</w:t>
@@ -1004,7 +1065,7 @@
             <w:proofErr w:type="spellStart"/>
             <w:r>
               <w:rPr>
-                <w:rFonts w:ascii="Courier New" w:hAnsi="Courier New" w:cs="Courier New"/>
+                <w:rFonts w:ascii="Consolas" w:hAnsi="Consolas" w:cs="Consolas"/>
                 <w:lang w:val="en-US"/>
               </w:rPr>
               <w:t>slist</w:t>
@@ -1012,7 +1073,7 @@
             <w:proofErr w:type="spellEnd"/>
             <w:r>
               <w:rPr>
-                <w:rFonts w:ascii="Courier New" w:hAnsi="Courier New" w:cs="Courier New"/>
+                <w:rFonts w:ascii="Consolas" w:hAnsi="Consolas" w:cs="Consolas"/>
                 <w:lang w:val="en-US"/>
               </w:rPr>
               <w:t>, s_02, 0);</w:t>
@@ -1023,7 +1084,7 @@
               <w:pStyle w:val="afd"/>
               <w:spacing w:before="0" w:beforeAutospacing="0" w:after="0" w:afterAutospacing="0"/>
               <w:rPr>
-                <w:rFonts w:ascii="Courier New" w:hAnsi="Courier New" w:cs="Courier New"/>
+                <w:rFonts w:ascii="Consolas" w:hAnsi="Consolas" w:cs="Consolas"/>
                 <w:lang w:val="en-US"/>
               </w:rPr>
             </w:pPr>
@@ -1033,13 +1094,13 @@
               <w:pStyle w:val="afd"/>
               <w:spacing w:before="0" w:beforeAutospacing="0" w:after="0" w:afterAutospacing="0"/>
               <w:rPr>
-                <w:rFonts w:ascii="Courier New" w:hAnsi="Courier New" w:cs="Courier New"/>
+                <w:rFonts w:ascii="Consolas" w:hAnsi="Consolas" w:cs="Consolas"/>
                 <w:lang w:val="en-US"/>
               </w:rPr>
             </w:pPr>
             <w:r>
               <w:rPr>
-                <w:rFonts w:ascii="Courier New" w:hAnsi="Courier New" w:cs="Courier New"/>
+                <w:rFonts w:ascii="Consolas" w:hAnsi="Consolas" w:cs="Consolas"/>
                 <w:lang w:val="en-US"/>
               </w:rPr>
               <w:t>//</w:t>
@@ -1047,7 +1108,7 @@
             <w:proofErr w:type="spellStart"/>
             <w:r>
               <w:rPr>
-                <w:rFonts w:ascii="Courier New" w:hAnsi="Courier New" w:cs="Courier New"/>
+                <w:rFonts w:ascii="Consolas" w:hAnsi="Consolas" w:cs="Consolas"/>
                 <w:lang w:val="en-US"/>
               </w:rPr>
               <w:t>уничтожим</w:t>
@@ -1055,7 +1116,7 @@
             <w:proofErr w:type="spellEnd"/>
             <w:r>
               <w:rPr>
-                <w:rFonts w:ascii="Courier New" w:hAnsi="Courier New" w:cs="Courier New"/>
+                <w:rFonts w:ascii="Consolas" w:hAnsi="Consolas" w:cs="Consolas"/>
                 <w:lang w:val="en-US"/>
               </w:rPr>
               <w:t xml:space="preserve"> </w:t>
@@ -1063,7 +1124,7 @@
             <w:proofErr w:type="spellStart"/>
             <w:r>
               <w:rPr>
-                <w:rFonts w:ascii="Courier New" w:hAnsi="Courier New" w:cs="Courier New"/>
+                <w:rFonts w:ascii="Consolas" w:hAnsi="Consolas" w:cs="Consolas"/>
                 <w:lang w:val="en-US"/>
               </w:rPr>
               <w:t>список</w:t>
@@ -1071,7 +1132,7 @@
             <w:proofErr w:type="spellEnd"/>
             <w:r>
               <w:rPr>
-                <w:rFonts w:ascii="Courier New" w:hAnsi="Courier New" w:cs="Courier New"/>
+                <w:rFonts w:ascii="Consolas" w:hAnsi="Consolas" w:cs="Consolas"/>
                 <w:lang w:val="en-US"/>
               </w:rPr>
               <w:t xml:space="preserve"> </w:t>
@@ -1082,7 +1143,7 @@
               <w:pStyle w:val="afd"/>
               <w:spacing w:before="0" w:beforeAutospacing="0" w:after="0" w:afterAutospacing="0"/>
               <w:rPr>
-                <w:rFonts w:ascii="Courier New" w:hAnsi="Courier New" w:cs="Courier New"/>
+                <w:rFonts w:ascii="Consolas" w:hAnsi="Consolas" w:cs="Consolas"/>
                 <w:b/>
                 <w:lang w:val="en-US"/>
               </w:rPr>
@@ -1091,7 +1152,7 @@
             <w:r>
               <w:rPr>
                 <w:rStyle w:val="a7"/>
-                <w:rFonts w:ascii="Courier New" w:hAnsi="Courier New" w:cs="Courier New"/>
+                <w:rFonts w:ascii="Consolas" w:hAnsi="Consolas" w:cs="Consolas"/>
                 <w:lang w:val="en-US"/>
               </w:rPr>
               <w:t>freeobject</w:t>
@@ -1100,7 +1161,7 @@
             <w:r>
               <w:rPr>
                 <w:rStyle w:val="a7"/>
-                <w:rFonts w:ascii="Courier New" w:hAnsi="Courier New" w:cs="Courier New"/>
+                <w:rFonts w:ascii="Consolas" w:hAnsi="Consolas" w:cs="Consolas"/>
                 <w:b w:val="0"/>
                 <w:lang w:val="en-US"/>
               </w:rPr>
@@ -1109,7 +1170,7 @@
             <w:proofErr w:type="spellStart"/>
             <w:r>
               <w:rPr>
-                <w:rFonts w:ascii="Courier New" w:hAnsi="Courier New" w:cs="Courier New"/>
+                <w:rFonts w:ascii="Consolas" w:hAnsi="Consolas" w:cs="Consolas"/>
                 <w:lang w:val="en-US"/>
               </w:rPr>
               <w:t>slist</w:t>
@@ -1118,7 +1179,7 @@
             <w:r>
               <w:rPr>
                 <w:rStyle w:val="a7"/>
-                <w:rFonts w:ascii="Courier New" w:hAnsi="Courier New" w:cs="Courier New"/>
+                <w:rFonts w:ascii="Consolas" w:hAnsi="Consolas" w:cs="Consolas"/>
                 <w:b w:val="0"/>
                 <w:lang w:val="en-US"/>
               </w:rPr>
@@ -1130,7 +1191,7 @@
               <w:pStyle w:val="afd"/>
               <w:spacing w:before="0" w:beforeAutospacing="0" w:after="0" w:afterAutospacing="0"/>
               <w:rPr>
-                <w:rFonts w:ascii="Courier New" w:hAnsi="Courier New" w:cs="Courier New"/>
+                <w:rFonts w:ascii="Cambria" w:hAnsi="Cambria" w:cs="Courier New"/>
                 <w:sz w:val="20"/>
                 <w:szCs w:val="20"/>
                 <w:lang w:val="en-US"/>
@@ -1141,12 +1202,21 @@
       </w:tr>
     </w:tbl>
     <w:p>
-      <w:r>
+      <w:pPr>
+        <w:rPr>
+          <w:rFonts w:ascii="Cambria" w:hAnsi="Cambria"/>
+        </w:rPr>
+      </w:pPr>
+      <w:r>
+        <w:rPr>
+          <w:rFonts w:ascii="Cambria" w:hAnsi="Cambria"/>
+        </w:rPr>
         <w:t xml:space="preserve">В процессе выполнения примера при помощи функции </w:t>
       </w:r>
       <w:proofErr w:type="spellStart"/>
       <w:r>
         <w:rPr>
+          <w:rFonts w:ascii="Cambria" w:hAnsi="Cambria"/>
           <w:i/>
           <w:lang w:val="en-US"/>
         </w:rPr>
@@ -1154,33 +1224,45 @@
       </w:r>
       <w:proofErr w:type="spellEnd"/>
       <w:r>
+        <w:rPr>
+          <w:rFonts w:ascii="Cambria" w:hAnsi="Cambria"/>
+        </w:rPr>
         <w:t xml:space="preserve"> будет создан список строк с идентификатором </w:t>
       </w:r>
       <w:proofErr w:type="spellStart"/>
       <w:r>
         <w:rPr>
+          <w:rFonts w:ascii="Cambria" w:hAnsi="Cambria"/>
           <w:i/>
         </w:rPr>
         <w:t>slist</w:t>
       </w:r>
       <w:proofErr w:type="spellEnd"/>
       <w:r>
+        <w:rPr>
+          <w:rFonts w:ascii="Cambria" w:hAnsi="Cambria"/>
+        </w:rPr>
         <w:t xml:space="preserve">. В список строк </w:t>
       </w:r>
       <w:proofErr w:type="spellStart"/>
       <w:r>
         <w:rPr>
+          <w:rFonts w:ascii="Cambria" w:hAnsi="Cambria"/>
           <w:i/>
         </w:rPr>
         <w:t>slist</w:t>
       </w:r>
       <w:proofErr w:type="spellEnd"/>
       <w:r>
+        <w:rPr>
+          <w:rFonts w:ascii="Cambria" w:hAnsi="Cambria"/>
+        </w:rPr>
         <w:t xml:space="preserve"> при помощи функции </w:t>
       </w:r>
       <w:proofErr w:type="spellStart"/>
       <w:r>
         <w:rPr>
+          <w:rFonts w:ascii="Cambria" w:hAnsi="Cambria"/>
           <w:i/>
           <w:lang w:val="en-US"/>
         </w:rPr>
@@ -1188,61 +1270,95 @@
       </w:r>
       <w:proofErr w:type="spellEnd"/>
       <w:r>
-        <w:t xml:space="preserve"> </w:t>
-      </w:r>
-      <w:r>
-        <w:t xml:space="preserve">будет загружена строка, объявленная с разделителем «перевод строки»,  в результате чего переменная </w:t>
+        <w:rPr>
+          <w:rFonts w:ascii="Cambria" w:hAnsi="Cambria"/>
+        </w:rPr>
+        <w:t xml:space="preserve"> будет загружена строка, объявленная с разделителем «перевод строки»,  в результате чего переменная </w:t>
       </w:r>
       <w:proofErr w:type="spellStart"/>
       <w:r>
         <w:rPr>
+          <w:rFonts w:ascii="Cambria" w:hAnsi="Cambria"/>
           <w:i/>
         </w:rPr>
         <w:t>slist</w:t>
       </w:r>
       <w:proofErr w:type="spellEnd"/>
       <w:r>
+        <w:rPr>
+          <w:rFonts w:ascii="Cambria" w:hAnsi="Cambria"/>
+        </w:rPr>
         <w:t xml:space="preserve"> будет содержать идентификатор списка строк </w:t>
       </w:r>
     </w:p>
     <w:p>
-      <w:r>
+      <w:pPr>
+        <w:rPr>
+          <w:rFonts w:ascii="Cambria" w:hAnsi="Cambria"/>
+        </w:rPr>
+      </w:pPr>
+      <w:r>
+        <w:rPr>
+          <w:rFonts w:ascii="Cambria" w:hAnsi="Cambria"/>
+        </w:rPr>
         <w:t xml:space="preserve">“” </w:t>
       </w:r>
       <w:r>
         <w:rPr>
+          <w:rFonts w:ascii="Cambria" w:hAnsi="Cambria"/>
           <w:i/>
         </w:rPr>
         <w:t>string1</w:t>
       </w:r>
       <w:r>
+        <w:rPr>
+          <w:rFonts w:ascii="Cambria" w:hAnsi="Cambria"/>
+        </w:rPr>
         <w:t>”</w:t>
       </w:r>
     </w:p>
     <w:p>
-      <w:r>
+      <w:pPr>
+        <w:rPr>
+          <w:rFonts w:ascii="Cambria" w:hAnsi="Cambria"/>
+        </w:rPr>
+      </w:pPr>
+      <w:r>
+        <w:rPr>
+          <w:rFonts w:ascii="Cambria" w:hAnsi="Cambria"/>
+        </w:rPr>
         <w:t xml:space="preserve">  “</w:t>
       </w:r>
       <w:r>
         <w:rPr>
+          <w:rFonts w:ascii="Cambria" w:hAnsi="Cambria"/>
           <w:i/>
         </w:rPr>
         <w:t>string2</w:t>
       </w:r>
       <w:r>
-        <w:t>””</w:t>
-      </w:r>
-      <w:r>
-        <w:t xml:space="preserve">. </w:t>
+        <w:rPr>
+          <w:rFonts w:ascii="Cambria" w:hAnsi="Cambria"/>
+        </w:rPr>
+        <w:t xml:space="preserve">””. </w:t>
       </w:r>
     </w:p>
     <w:p>
-      <w:r>
+      <w:pPr>
+        <w:rPr>
+          <w:rFonts w:ascii="Cambria" w:hAnsi="Cambria"/>
+        </w:rPr>
+      </w:pPr>
+      <w:r>
+        <w:rPr>
+          <w:rFonts w:ascii="Cambria" w:hAnsi="Cambria"/>
+        </w:rPr>
         <w:t xml:space="preserve">Далее, при помощи функции </w:t>
       </w:r>
       <w:proofErr w:type="spellStart"/>
       <w:r>
         <w:rPr>
+          <w:rFonts w:ascii="Cambria" w:hAnsi="Cambria"/>
           <w:i/>
           <w:lang w:val="en-US"/>
         </w:rPr>
@@ -1250,24 +1366,29 @@
       </w:r>
       <w:proofErr w:type="spellEnd"/>
       <w:r>
+        <w:rPr>
+          <w:rFonts w:ascii="Cambria" w:hAnsi="Cambria"/>
+        </w:rPr>
         <w:t xml:space="preserve"> в список строк с идентификатором </w:t>
       </w:r>
       <w:proofErr w:type="spellStart"/>
       <w:r>
         <w:rPr>
+          <w:rFonts w:ascii="Cambria" w:hAnsi="Cambria"/>
           <w:i/>
         </w:rPr>
         <w:t>slist</w:t>
       </w:r>
       <w:proofErr w:type="spellEnd"/>
       <w:r>
-        <w:t xml:space="preserve"> будет загружена строка </w:t>
-      </w:r>
-      <w:r>
-        <w:t>“</w:t>
-      </w:r>
-      <w:r>
-        <w:rPr>
+        <w:rPr>
+          <w:rFonts w:ascii="Cambria" w:hAnsi="Cambria"/>
+        </w:rPr>
+        <w:t xml:space="preserve"> будет загружена строка “</w:t>
+      </w:r>
+      <w:r>
+        <w:rPr>
+          <w:rFonts w:ascii="Cambria" w:hAnsi="Cambria"/>
           <w:i/>
           <w:lang w:val="en-US"/>
         </w:rPr>
@@ -1275,104 +1396,144 @@
       </w:r>
       <w:r>
         <w:rPr>
+          <w:rFonts w:ascii="Cambria" w:hAnsi="Cambria"/>
           <w:i/>
         </w:rPr>
         <w:t>3</w:t>
       </w:r>
       <w:r>
-        <w:t>”</w:t>
-      </w:r>
-      <w:r>
-        <w:t xml:space="preserve">. </w:t>
+        <w:rPr>
+          <w:rFonts w:ascii="Cambria" w:hAnsi="Cambria"/>
+        </w:rPr>
+        <w:t xml:space="preserve">”. </w:t>
       </w:r>
     </w:p>
     <w:p>
-      <w:r>
+      <w:pPr>
+        <w:rPr>
+          <w:rFonts w:ascii="Cambria" w:hAnsi="Cambria"/>
+        </w:rPr>
+      </w:pPr>
+      <w:r>
+        <w:rPr>
+          <w:rFonts w:ascii="Cambria" w:hAnsi="Cambria"/>
+        </w:rPr>
         <w:t>В результате</w:t>
       </w:r>
       <w:r>
+        <w:rPr>
+          <w:rFonts w:ascii="Cambria" w:hAnsi="Cambria"/>
+        </w:rPr>
         <w:t xml:space="preserve"> переменная </w:t>
       </w:r>
       <w:proofErr w:type="spellStart"/>
       <w:r>
         <w:rPr>
+          <w:rFonts w:ascii="Cambria" w:hAnsi="Cambria"/>
           <w:i/>
         </w:rPr>
         <w:t>slist</w:t>
       </w:r>
       <w:proofErr w:type="spellEnd"/>
       <w:r>
-        <w:t xml:space="preserve"> будет содержать</w:t>
-      </w:r>
-      <w:r>
-        <w:t xml:space="preserve"> идентификатор списка строк</w:t>
-      </w:r>
-      <w:r>
-        <w:t xml:space="preserve"> </w:t>
+        <w:rPr>
+          <w:rFonts w:ascii="Cambria" w:hAnsi="Cambria"/>
+        </w:rPr>
+        <w:t xml:space="preserve"> будет содержать идентификатор списка строк </w:t>
       </w:r>
     </w:p>
     <w:p>
-      <w:r>
-        <w:t>“”</w:t>
-      </w:r>
-      <w:r>
-        <w:t>string1</w:t>
-      </w:r>
-      <w:r>
-        <w:t>”</w:t>
+      <w:pPr>
+        <w:rPr>
+          <w:rFonts w:ascii="Cambria" w:hAnsi="Cambria"/>
+        </w:rPr>
+      </w:pPr>
+      <w:r>
+        <w:rPr>
+          <w:rFonts w:ascii="Cambria" w:hAnsi="Cambria"/>
+        </w:rPr>
+        <w:t>“”string1”</w:t>
       </w:r>
     </w:p>
     <w:p>
-      <w:r>
-        <w:t xml:space="preserve"> </w:t>
-      </w:r>
-      <w:r>
-        <w:t xml:space="preserve"> “</w:t>
-      </w:r>
-      <w:r>
-        <w:t>string2</w:t>
-      </w:r>
-      <w:r>
-        <w:t>”</w:t>
-      </w:r>
-      <w:r>
+      <w:pPr>
+        <w:rPr>
+          <w:rFonts w:ascii="Cambria" w:hAnsi="Cambria"/>
+        </w:rPr>
+      </w:pPr>
+      <w:r>
+        <w:rPr>
+          <w:rFonts w:ascii="Cambria" w:hAnsi="Cambria"/>
+        </w:rPr>
+        <w:t xml:space="preserve">  “string2”</w:t>
+      </w:r>
+      <w:r>
+        <w:rPr>
+          <w:rFonts w:ascii="Cambria" w:hAnsi="Cambria"/>
+        </w:rPr>
         <w:t xml:space="preserve"> </w:t>
       </w:r>
     </w:p>
     <w:p>
-      <w:r>
+      <w:pPr>
+        <w:rPr>
+          <w:rFonts w:ascii="Cambria" w:hAnsi="Cambria"/>
+        </w:rPr>
+      </w:pPr>
+      <w:r>
+        <w:rPr>
+          <w:rFonts w:ascii="Cambria" w:hAnsi="Cambria"/>
+        </w:rPr>
         <w:t xml:space="preserve">  “</w:t>
       </w:r>
       <w:r>
-        <w:t>string</w:t>
-      </w:r>
-      <w:r>
-        <w:t>3</w:t>
-      </w:r>
-      <w:r>
+        <w:rPr>
+          <w:rFonts w:ascii="Cambria" w:hAnsi="Cambria"/>
+        </w:rPr>
+        <w:t>string3</w:t>
+      </w:r>
+      <w:r>
+        <w:rPr>
+          <w:rFonts w:ascii="Cambria" w:hAnsi="Cambria"/>
+        </w:rPr>
         <w:t>””</w:t>
       </w:r>
     </w:p>
     <w:p>
-      <w:r>
-        <w:t xml:space="preserve">, </w:t>
-      </w:r>
-      <w:r>
-        <w:t xml:space="preserve">переменной </w:t>
-      </w:r>
-      <w:r>
-        <w:rPr>
+      <w:pPr>
+        <w:rPr>
+          <w:rFonts w:ascii="Cambria" w:hAnsi="Cambria"/>
+        </w:rPr>
+      </w:pPr>
+      <w:r>
+        <w:rPr>
+          <w:rFonts w:ascii="Cambria" w:hAnsi="Cambria"/>
+        </w:rPr>
+        <w:t xml:space="preserve">, переменной </w:t>
+      </w:r>
+      <w:r>
+        <w:rPr>
+          <w:rFonts w:ascii="Cambria" w:hAnsi="Cambria"/>
           <w:i/>
         </w:rPr>
         <w:t>i</w:t>
       </w:r>
       <w:r>
+        <w:rPr>
+          <w:rFonts w:ascii="Cambria" w:hAnsi="Cambria"/>
+        </w:rPr>
         <w:t xml:space="preserve"> </w:t>
       </w:r>
       <w:r>
+        <w:rPr>
+          <w:rFonts w:ascii="Cambria" w:hAnsi="Cambria"/>
+        </w:rPr>
         <w:t>будет присвоено значение 2</w:t>
       </w:r>
       <w:r>
+        <w:rPr>
+          <w:rFonts w:ascii="Cambria" w:hAnsi="Cambria"/>
+        </w:rPr>
         <w:t>.</w:t>
       </w:r>
     </w:p>
@@ -1381,17 +1542,22 @@
         <w:pStyle w:val="afd"/>
         <w:spacing w:before="0" w:beforeAutospacing="0" w:after="0" w:afterAutospacing="0"/>
         <w:rPr>
-          <w:rFonts w:ascii="Courier New" w:hAnsi="Courier New" w:cs="Courier New"/>
+          <w:rFonts w:ascii="Cambria" w:hAnsi="Cambria" w:cs="Courier New"/>
           <w:sz w:val="20"/>
           <w:szCs w:val="20"/>
         </w:rPr>
       </w:pPr>
       <w:r>
+        <w:rPr>
+          <w:rFonts w:ascii="Cambria" w:hAnsi="Cambria"/>
+        </w:rPr>
+        <w:lastRenderedPageBreak/>
         <w:t xml:space="preserve">Перед завершением примера список строк удаляется при помощи функции </w:t>
       </w:r>
       <w:proofErr w:type="spellStart"/>
       <w:r>
         <w:rPr>
+          <w:rFonts w:ascii="Cambria" w:hAnsi="Cambria"/>
           <w:i/>
           <w:lang w:val="en-US"/>
         </w:rPr>
@@ -1399,13 +1565,16 @@
       </w:r>
       <w:proofErr w:type="spellEnd"/>
       <w:r>
+        <w:rPr>
+          <w:rFonts w:ascii="Cambria" w:hAnsi="Cambria"/>
+        </w:rPr>
         <w:t>.</w:t>
       </w:r>
     </w:p>
     <w:p>
       <w:pPr>
         <w:rPr>
-          <w:rFonts w:ascii="Courier New" w:hAnsi="Courier New" w:cs="Courier New"/>
+          <w:rFonts w:ascii="Cambria" w:hAnsi="Cambria" w:cs="Courier New"/>
           <w:sz w:val="20"/>
         </w:rPr>
       </w:pPr>
@@ -1421,8 +1590,8 @@
 </file>
 
 <file path=word/numbering.xml><?xml version="1.0" encoding="utf-8"?>
-<w:numbering xmlns:ve="http://schemas.openxmlformats.org/markup-compatibility/2006" xmlns:o="urn:schemas-microsoft-com:office:office" xmlns:r="http://schemas.openxmlformats.org/officeDocument/2006/relationships" xmlns:m="http://schemas.openxmlformats.org/officeDocument/2006/math" xmlns:v="urn:schemas-microsoft-com:vml" xmlns:wp="http://schemas.openxmlformats.org/drawingml/2006/wordprocessingDrawing" xmlns:w10="urn:schemas-microsoft-com:office:word" xmlns:w="http://schemas.openxmlformats.org/wordprocessingml/2006/main" xmlns:wne="http://schemas.microsoft.com/office/word/2006/wordml">
-  <w:abstractNum w:abstractNumId="0">
+<w:numbering xmlns:wpc="http://schemas.microsoft.com/office/word/2010/wordprocessingCanvas" xmlns:mc="http://schemas.openxmlformats.org/markup-compatibility/2006" xmlns:o="urn:schemas-microsoft-com:office:office" xmlns:r="http://schemas.openxmlformats.org/officeDocument/2006/relationships" xmlns:m="http://schemas.openxmlformats.org/officeDocument/2006/math" xmlns:v="urn:schemas-microsoft-com:vml" xmlns:wp14="http://schemas.microsoft.com/office/word/2010/wordprocessingDrawing" xmlns:wp="http://schemas.openxmlformats.org/drawingml/2006/wordprocessingDrawing" xmlns:w10="urn:schemas-microsoft-com:office:word" xmlns:w="http://schemas.openxmlformats.org/wordprocessingml/2006/main" xmlns:w14="http://schemas.microsoft.com/office/word/2010/wordml" xmlns:w15="http://schemas.microsoft.com/office/word/2012/wordml" xmlns:wpg="http://schemas.microsoft.com/office/word/2010/wordprocessingGroup" xmlns:wpi="http://schemas.microsoft.com/office/word/2010/wordprocessingInk" xmlns:wne="http://schemas.microsoft.com/office/word/2006/wordml" xmlns:wps="http://schemas.microsoft.com/office/word/2010/wordprocessingShape" mc:Ignorable="w14 w15 wp14">
+  <w:abstractNum w:abstractNumId="0" w15:restartNumberingAfterBreak="0">
     <w:nsid w:val="FFFFFFFB"/>
     <w:multiLevelType w:val="multilevel"/>
     <w:tmpl w:val="FFFFFFFF"/>
@@ -1490,7 +1659,7 @@
       <w:lvlJc w:val="left"/>
     </w:lvl>
   </w:abstractNum>
-  <w:abstractNum w:abstractNumId="1">
+  <w:abstractNum w:abstractNumId="1" w15:restartNumberingAfterBreak="0">
     <w:nsid w:val="32B925FB"/>
     <w:multiLevelType w:val="hybridMultilevel"/>
     <w:tmpl w:val="319A5E8C"/>
@@ -1603,7 +1772,7 @@
       </w:rPr>
     </w:lvl>
   </w:abstractNum>
-  <w:abstractNum w:abstractNumId="2">
+  <w:abstractNum w:abstractNumId="2" w15:restartNumberingAfterBreak="0">
     <w:nsid w:val="4AD519DD"/>
     <w:multiLevelType w:val="hybridMultilevel"/>
     <w:tmpl w:val="D7D83722"/>
@@ -1777,7 +1946,7 @@
 </file>
 
 <file path=word/styles.xml><?xml version="1.0" encoding="utf-8"?>
-<w:styles xmlns:r="http://schemas.openxmlformats.org/officeDocument/2006/relationships" xmlns:w="http://schemas.openxmlformats.org/wordprocessingml/2006/main">
+<w:styles xmlns:mc="http://schemas.openxmlformats.org/markup-compatibility/2006" xmlns:r="http://schemas.openxmlformats.org/officeDocument/2006/relationships" xmlns:w="http://schemas.openxmlformats.org/wordprocessingml/2006/main" xmlns:w14="http://schemas.microsoft.com/office/word/2010/wordml" xmlns:w15="http://schemas.microsoft.com/office/word/2012/wordml" mc:Ignorable="w14 w15">
   <w:docDefaults>
     <w:rPrDefault>
       <w:rPr>
@@ -1787,144 +1956,378 @@
     </w:rPrDefault>
     <w:pPrDefault/>
   </w:docDefaults>
-  <w:latentStyles w:defLockedState="0" w:defUIPriority="99" w:defSemiHidden="1" w:defUnhideWhenUsed="1" w:defQFormat="0" w:count="267">
-    <w:lsdException w:name="Normal" w:semiHidden="0" w:uiPriority="0" w:unhideWhenUsed="0" w:qFormat="1"/>
-    <w:lsdException w:name="heading 1" w:semiHidden="0" w:uiPriority="0" w:unhideWhenUsed="0" w:qFormat="1"/>
-    <w:lsdException w:name="heading 2" w:uiPriority="0" w:qFormat="1"/>
-    <w:lsdException w:name="heading 3" w:uiPriority="0" w:qFormat="1"/>
-    <w:lsdException w:name="heading 4" w:uiPriority="0" w:qFormat="1"/>
-    <w:lsdException w:name="heading 5" w:uiPriority="0" w:qFormat="1"/>
-    <w:lsdException w:name="heading 6" w:uiPriority="0" w:qFormat="1"/>
-    <w:lsdException w:name="heading 7" w:uiPriority="0" w:qFormat="1"/>
-    <w:lsdException w:name="heading 8" w:uiPriority="0" w:qFormat="1"/>
-    <w:lsdException w:name="heading 9" w:uiPriority="0" w:qFormat="1"/>
-    <w:lsdException w:name="toc 1" w:uiPriority="39"/>
-    <w:lsdException w:name="toc 2" w:uiPriority="39"/>
-    <w:lsdException w:name="toc 3" w:uiPriority="39"/>
-    <w:lsdException w:name="toc 4" w:uiPriority="39"/>
-    <w:lsdException w:name="toc 5" w:uiPriority="39"/>
-    <w:lsdException w:name="toc 6" w:uiPriority="39"/>
-    <w:lsdException w:name="toc 7" w:uiPriority="39"/>
-    <w:lsdException w:name="toc 8" w:uiPriority="39"/>
-    <w:lsdException w:name="toc 9" w:uiPriority="39"/>
-    <w:lsdException w:name="caption" w:uiPriority="35" w:qFormat="1"/>
-    <w:lsdException w:name="Title" w:semiHidden="0" w:uiPriority="0" w:unhideWhenUsed="0" w:qFormat="1"/>
-    <w:lsdException w:name="Default Paragraph Font" w:uiPriority="1"/>
-    <w:lsdException w:name="Subtitle" w:semiHidden="0" w:uiPriority="11" w:unhideWhenUsed="0" w:qFormat="1"/>
-    <w:lsdException w:name="Strong" w:semiHidden="0" w:uiPriority="22" w:unhideWhenUsed="0" w:qFormat="1"/>
-    <w:lsdException w:name="Emphasis" w:semiHidden="0" w:uiPriority="20" w:unhideWhenUsed="0" w:qFormat="1"/>
-    <w:lsdException w:name="Table Grid" w:semiHidden="0" w:uiPriority="59" w:unhideWhenUsed="0"/>
-    <w:lsdException w:name="Placeholder Text" w:unhideWhenUsed="0"/>
-    <w:lsdException w:name="No Spacing" w:semiHidden="0" w:uiPriority="1" w:unhideWhenUsed="0" w:qFormat="1"/>
-    <w:lsdException w:name="Light Shading" w:semiHidden="0" w:uiPriority="60" w:unhideWhenUsed="0"/>
-    <w:lsdException w:name="Light List" w:semiHidden="0" w:uiPriority="61" w:unhideWhenUsed="0"/>
-    <w:lsdException w:name="Light Grid" w:semiHidden="0" w:uiPriority="62" w:unhideWhenUsed="0"/>
-    <w:lsdException w:name="Medium Shading 1" w:semiHidden="0" w:uiPriority="63" w:unhideWhenUsed="0"/>
-    <w:lsdException w:name="Medium Shading 2" w:semiHidden="0" w:uiPriority="64" w:unhideWhenUsed="0"/>
-    <w:lsdException w:name="Medium List 1" w:semiHidden="0" w:uiPriority="65" w:unhideWhenUsed="0"/>
-    <w:lsdException w:name="Medium List 2" w:semiHidden="0" w:uiPriority="66" w:unhideWhenUsed="0"/>
-    <w:lsdException w:name="Medium Grid 1" w:semiHidden="0" w:uiPriority="67" w:unhideWhenUsed="0"/>
-    <w:lsdException w:name="Medium Grid 2" w:semiHidden="0" w:uiPriority="68" w:unhideWhenUsed="0"/>
-    <w:lsdException w:name="Medium Grid 3" w:semiHidden="0" w:uiPriority="69" w:unhideWhenUsed="0"/>
-    <w:lsdException w:name="Dark List" w:semiHidden="0" w:uiPriority="70" w:unhideWhenUsed="0"/>
-    <w:lsdException w:name="Colorful Shading" w:semiHidden="0" w:uiPriority="71" w:unhideWhenUsed="0"/>
-    <w:lsdException w:name="Colorful List" w:semiHidden="0" w:uiPriority="72" w:unhideWhenUsed="0"/>
-    <w:lsdException w:name="Colorful Grid" w:semiHidden="0" w:uiPriority="73" w:unhideWhenUsed="0"/>
-    <w:lsdException w:name="Light Shading Accent 1" w:semiHidden="0" w:uiPriority="60" w:unhideWhenUsed="0"/>
-    <w:lsdException w:name="Light List Accent 1" w:semiHidden="0" w:uiPriority="61" w:unhideWhenUsed="0"/>
-    <w:lsdException w:name="Light Grid Accent 1" w:semiHidden="0" w:uiPriority="62" w:unhideWhenUsed="0"/>
-    <w:lsdException w:name="Medium Shading 1 Accent 1" w:semiHidden="0" w:uiPriority="63" w:unhideWhenUsed="0"/>
-    <w:lsdException w:name="Medium Shading 2 Accent 1" w:semiHidden="0" w:uiPriority="64" w:unhideWhenUsed="0"/>
-    <w:lsdException w:name="Medium List 1 Accent 1" w:semiHidden="0" w:uiPriority="65" w:unhideWhenUsed="0"/>
-    <w:lsdException w:name="Revision" w:unhideWhenUsed="0"/>
-    <w:lsdException w:name="List Paragraph" w:semiHidden="0" w:uiPriority="34" w:unhideWhenUsed="0" w:qFormat="1"/>
-    <w:lsdException w:name="Quote" w:semiHidden="0" w:uiPriority="29" w:unhideWhenUsed="0" w:qFormat="1"/>
-    <w:lsdException w:name="Intense Quote" w:semiHidden="0" w:uiPriority="30" w:unhideWhenUsed="0" w:qFormat="1"/>
-    <w:lsdException w:name="Medium List 2 Accent 1" w:semiHidden="0" w:uiPriority="66" w:unhideWhenUsed="0"/>
-    <w:lsdException w:name="Medium Grid 1 Accent 1" w:semiHidden="0" w:uiPriority="67" w:unhideWhenUsed="0"/>
-    <w:lsdException w:name="Medium Grid 2 Accent 1" w:semiHidden="0" w:uiPriority="68" w:unhideWhenUsed="0"/>
-    <w:lsdException w:name="Medium Grid 3 Accent 1" w:semiHidden="0" w:uiPriority="69" w:unhideWhenUsed="0"/>
-    <w:lsdException w:name="Dark List Accent 1" w:semiHidden="0" w:uiPriority="70" w:unhideWhenUsed="0"/>
-    <w:lsdException w:name="Colorful Shading Accent 1" w:semiHidden="0" w:uiPriority="71" w:unhideWhenUsed="0"/>
-    <w:lsdException w:name="Colorful List Accent 1" w:semiHidden="0" w:uiPriority="72" w:unhideWhenUsed="0"/>
-    <w:lsdException w:name="Colorful Grid Accent 1" w:semiHidden="0" w:uiPriority="73" w:unhideWhenUsed="0"/>
-    <w:lsdException w:name="Light Shading Accent 2" w:semiHidden="0" w:uiPriority="60" w:unhideWhenUsed="0"/>
-    <w:lsdException w:name="Light List Accent 2" w:semiHidden="0" w:uiPriority="61" w:unhideWhenUsed="0"/>
-    <w:lsdException w:name="Light Grid Accent 2" w:semiHidden="0" w:uiPriority="62" w:unhideWhenUsed="0"/>
-    <w:lsdException w:name="Medium Shading 1 Accent 2" w:semiHidden="0" w:uiPriority="63" w:unhideWhenUsed="0"/>
-    <w:lsdException w:name="Medium Shading 2 Accent 2" w:semiHidden="0" w:uiPriority="64" w:unhideWhenUsed="0"/>
-    <w:lsdException w:name="Medium List 1 Accent 2" w:semiHidden="0" w:uiPriority="65" w:unhideWhenUsed="0"/>
-    <w:lsdException w:name="Medium List 2 Accent 2" w:semiHidden="0" w:uiPriority="66" w:unhideWhenUsed="0"/>
-    <w:lsdException w:name="Medium Grid 1 Accent 2" w:semiHidden="0" w:uiPriority="67" w:unhideWhenUsed="0"/>
-    <w:lsdException w:name="Medium Grid 2 Accent 2" w:semiHidden="0" w:uiPriority="68" w:unhideWhenUsed="0"/>
-    <w:lsdException w:name="Medium Grid 3 Accent 2" w:semiHidden="0" w:uiPriority="69" w:unhideWhenUsed="0"/>
-    <w:lsdException w:name="Dark List Accent 2" w:semiHidden="0" w:uiPriority="70" w:unhideWhenUsed="0"/>
-    <w:lsdException w:name="Colorful Shading Accent 2" w:semiHidden="0" w:uiPriority="71" w:unhideWhenUsed="0"/>
-    <w:lsdException w:name="Colorful List Accent 2" w:semiHidden="0" w:uiPriority="72" w:unhideWhenUsed="0"/>
-    <w:lsdException w:name="Colorful Grid Accent 2" w:semiHidden="0" w:uiPriority="73" w:unhideWhenUsed="0"/>
-    <w:lsdException w:name="Light Shading Accent 3" w:semiHidden="0" w:uiPriority="60" w:unhideWhenUsed="0"/>
-    <w:lsdException w:name="Light List Accent 3" w:semiHidden="0" w:uiPriority="61" w:unhideWhenUsed="0"/>
-    <w:lsdException w:name="Light Grid Accent 3" w:semiHidden="0" w:uiPriority="62" w:unhideWhenUsed="0"/>
-    <w:lsdException w:name="Medium Shading 1 Accent 3" w:semiHidden="0" w:uiPriority="63" w:unhideWhenUsed="0"/>
-    <w:lsdException w:name="Medium Shading 2 Accent 3" w:semiHidden="0" w:uiPriority="64" w:unhideWhenUsed="0"/>
-    <w:lsdException w:name="Medium List 1 Accent 3" w:semiHidden="0" w:uiPriority="65" w:unhideWhenUsed="0"/>
-    <w:lsdException w:name="Medium List 2 Accent 3" w:semiHidden="0" w:uiPriority="66" w:unhideWhenUsed="0"/>
-    <w:lsdException w:name="Medium Grid 1 Accent 3" w:semiHidden="0" w:uiPriority="67" w:unhideWhenUsed="0"/>
-    <w:lsdException w:name="Medium Grid 2 Accent 3" w:semiHidden="0" w:uiPriority="68" w:unhideWhenUsed="0"/>
-    <w:lsdException w:name="Medium Grid 3 Accent 3" w:semiHidden="0" w:uiPriority="69" w:unhideWhenUsed="0"/>
-    <w:lsdException w:name="Dark List Accent 3" w:semiHidden="0" w:uiPriority="70" w:unhideWhenUsed="0"/>
-    <w:lsdException w:name="Colorful Shading Accent 3" w:semiHidden="0" w:uiPriority="71" w:unhideWhenUsed="0"/>
-    <w:lsdException w:name="Colorful List Accent 3" w:semiHidden="0" w:uiPriority="72" w:unhideWhenUsed="0"/>
-    <w:lsdException w:name="Colorful Grid Accent 3" w:semiHidden="0" w:uiPriority="73" w:unhideWhenUsed="0"/>
-    <w:lsdException w:name="Light Shading Accent 4" w:semiHidden="0" w:uiPriority="60" w:unhideWhenUsed="0"/>
-    <w:lsdException w:name="Light List Accent 4" w:semiHidden="0" w:uiPriority="61" w:unhideWhenUsed="0"/>
-    <w:lsdException w:name="Light Grid Accent 4" w:semiHidden="0" w:uiPriority="62" w:unhideWhenUsed="0"/>
-    <w:lsdException w:name="Medium Shading 1 Accent 4" w:semiHidden="0" w:uiPriority="63" w:unhideWhenUsed="0"/>
-    <w:lsdException w:name="Medium Shading 2 Accent 4" w:semiHidden="0" w:uiPriority="64" w:unhideWhenUsed="0"/>
-    <w:lsdException w:name="Medium List 1 Accent 4" w:semiHidden="0" w:uiPriority="65" w:unhideWhenUsed="0"/>
-    <w:lsdException w:name="Medium List 2 Accent 4" w:semiHidden="0" w:uiPriority="66" w:unhideWhenUsed="0"/>
-    <w:lsdException w:name="Medium Grid 1 Accent 4" w:semiHidden="0" w:uiPriority="67" w:unhideWhenUsed="0"/>
-    <w:lsdException w:name="Medium Grid 2 Accent 4" w:semiHidden="0" w:uiPriority="68" w:unhideWhenUsed="0"/>
-    <w:lsdException w:name="Medium Grid 3 Accent 4" w:semiHidden="0" w:uiPriority="69" w:unhideWhenUsed="0"/>
-    <w:lsdException w:name="Dark List Accent 4" w:semiHidden="0" w:uiPriority="70" w:unhideWhenUsed="0"/>
-    <w:lsdException w:name="Colorful Shading Accent 4" w:semiHidden="0" w:uiPriority="71" w:unhideWhenUsed="0"/>
-    <w:lsdException w:name="Colorful List Accent 4" w:semiHidden="0" w:uiPriority="72" w:unhideWhenUsed="0"/>
-    <w:lsdException w:name="Colorful Grid Accent 4" w:semiHidden="0" w:uiPriority="73" w:unhideWhenUsed="0"/>
-    <w:lsdException w:name="Light Shading Accent 5" w:semiHidden="0" w:uiPriority="60" w:unhideWhenUsed="0"/>
-    <w:lsdException w:name="Light List Accent 5" w:semiHidden="0" w:uiPriority="61" w:unhideWhenUsed="0"/>
-    <w:lsdException w:name="Light Grid Accent 5" w:semiHidden="0" w:uiPriority="62" w:unhideWhenUsed="0"/>
-    <w:lsdException w:name="Medium Shading 1 Accent 5" w:semiHidden="0" w:uiPriority="63" w:unhideWhenUsed="0"/>
-    <w:lsdException w:name="Medium Shading 2 Accent 5" w:semiHidden="0" w:uiPriority="64" w:unhideWhenUsed="0"/>
-    <w:lsdException w:name="Medium List 1 Accent 5" w:semiHidden="0" w:uiPriority="65" w:unhideWhenUsed="0"/>
-    <w:lsdException w:name="Medium List 2 Accent 5" w:semiHidden="0" w:uiPriority="66" w:unhideWhenUsed="0"/>
-    <w:lsdException w:name="Medium Grid 1 Accent 5" w:semiHidden="0" w:uiPriority="67" w:unhideWhenUsed="0"/>
-    <w:lsdException w:name="Medium Grid 2 Accent 5" w:semiHidden="0" w:uiPriority="68" w:unhideWhenUsed="0"/>
-    <w:lsdException w:name="Medium Grid 3 Accent 5" w:semiHidden="0" w:uiPriority="69" w:unhideWhenUsed="0"/>
-    <w:lsdException w:name="Dark List Accent 5" w:semiHidden="0" w:uiPriority="70" w:unhideWhenUsed="0"/>
-    <w:lsdException w:name="Colorful Shading Accent 5" w:semiHidden="0" w:uiPriority="71" w:unhideWhenUsed="0"/>
-    <w:lsdException w:name="Colorful List Accent 5" w:semiHidden="0" w:uiPriority="72" w:unhideWhenUsed="0"/>
-    <w:lsdException w:name="Colorful Grid Accent 5" w:semiHidden="0" w:uiPriority="73" w:unhideWhenUsed="0"/>
-    <w:lsdException w:name="Light Shading Accent 6" w:semiHidden="0" w:uiPriority="60" w:unhideWhenUsed="0"/>
-    <w:lsdException w:name="Light List Accent 6" w:semiHidden="0" w:uiPriority="61" w:unhideWhenUsed="0"/>
-    <w:lsdException w:name="Light Grid Accent 6" w:semiHidden="0" w:uiPriority="62" w:unhideWhenUsed="0"/>
-    <w:lsdException w:name="Medium Shading 1 Accent 6" w:semiHidden="0" w:uiPriority="63" w:unhideWhenUsed="0"/>
-    <w:lsdException w:name="Medium Shading 2 Accent 6" w:semiHidden="0" w:uiPriority="64" w:unhideWhenUsed="0"/>
-    <w:lsdException w:name="Medium List 1 Accent 6" w:semiHidden="0" w:uiPriority="65" w:unhideWhenUsed="0"/>
-    <w:lsdException w:name="Medium List 2 Accent 6" w:semiHidden="0" w:uiPriority="66" w:unhideWhenUsed="0"/>
-    <w:lsdException w:name="Medium Grid 1 Accent 6" w:semiHidden="0" w:uiPriority="67" w:unhideWhenUsed="0"/>
-    <w:lsdException w:name="Medium Grid 2 Accent 6" w:semiHidden="0" w:uiPriority="68" w:unhideWhenUsed="0"/>
-    <w:lsdException w:name="Medium Grid 3 Accent 6" w:semiHidden="0" w:uiPriority="69" w:unhideWhenUsed="0"/>
-    <w:lsdException w:name="Dark List Accent 6" w:semiHidden="0" w:uiPriority="70" w:unhideWhenUsed="0"/>
-    <w:lsdException w:name="Colorful Shading Accent 6" w:semiHidden="0" w:uiPriority="71" w:unhideWhenUsed="0"/>
-    <w:lsdException w:name="Colorful List Accent 6" w:semiHidden="0" w:uiPriority="72" w:unhideWhenUsed="0"/>
-    <w:lsdException w:name="Colorful Grid Accent 6" w:semiHidden="0" w:uiPriority="73" w:unhideWhenUsed="0"/>
-    <w:lsdException w:name="Subtle Emphasis" w:semiHidden="0" w:uiPriority="19" w:unhideWhenUsed="0" w:qFormat="1"/>
-    <w:lsdException w:name="Intense Emphasis" w:semiHidden="0" w:uiPriority="21" w:unhideWhenUsed="0" w:qFormat="1"/>
-    <w:lsdException w:name="Subtle Reference" w:semiHidden="0" w:uiPriority="31" w:unhideWhenUsed="0" w:qFormat="1"/>
-    <w:lsdException w:name="Intense Reference" w:semiHidden="0" w:uiPriority="32" w:unhideWhenUsed="0" w:qFormat="1"/>
-    <w:lsdException w:name="Book Title" w:semiHidden="0" w:uiPriority="33" w:unhideWhenUsed="0" w:qFormat="1"/>
-    <w:lsdException w:name="Bibliography" w:uiPriority="37"/>
-    <w:lsdException w:name="TOC Heading" w:uiPriority="39" w:qFormat="1"/>
+  <w:latentStyles w:defLockedState="0" w:defUIPriority="99" w:defSemiHidden="0" w:defUnhideWhenUsed="0" w:defQFormat="0" w:count="371">
+    <w:lsdException w:name="Normal" w:uiPriority="0" w:qFormat="1"/>
+    <w:lsdException w:name="heading 1" w:uiPriority="0" w:qFormat="1"/>
+    <w:lsdException w:name="heading 2" w:semiHidden="1" w:uiPriority="0" w:unhideWhenUsed="1" w:qFormat="1"/>
+    <w:lsdException w:name="heading 3" w:semiHidden="1" w:uiPriority="0" w:unhideWhenUsed="1" w:qFormat="1"/>
+    <w:lsdException w:name="heading 4" w:semiHidden="1" w:uiPriority="0" w:unhideWhenUsed="1" w:qFormat="1"/>
+    <w:lsdException w:name="heading 5" w:semiHidden="1" w:uiPriority="0" w:unhideWhenUsed="1" w:qFormat="1"/>
+    <w:lsdException w:name="heading 6" w:semiHidden="1" w:uiPriority="0" w:unhideWhenUsed="1" w:qFormat="1"/>
+    <w:lsdException w:name="heading 7" w:semiHidden="1" w:uiPriority="0" w:unhideWhenUsed="1" w:qFormat="1"/>
+    <w:lsdException w:name="heading 8" w:semiHidden="1" w:uiPriority="0" w:unhideWhenUsed="1" w:qFormat="1"/>
+    <w:lsdException w:name="heading 9" w:semiHidden="1" w:uiPriority="0" w:unhideWhenUsed="1" w:qFormat="1"/>
+    <w:lsdException w:name="index 1" w:semiHidden="1" w:unhideWhenUsed="1"/>
+    <w:lsdException w:name="index 2" w:semiHidden="1" w:unhideWhenUsed="1"/>
+    <w:lsdException w:name="index 3" w:semiHidden="1" w:unhideWhenUsed="1"/>
+    <w:lsdException w:name="index 4" w:semiHidden="1" w:unhideWhenUsed="1"/>
+    <w:lsdException w:name="index 5" w:semiHidden="1" w:unhideWhenUsed="1"/>
+    <w:lsdException w:name="index 6" w:semiHidden="1" w:unhideWhenUsed="1"/>
+    <w:lsdException w:name="index 7" w:semiHidden="1" w:unhideWhenUsed="1"/>
+    <w:lsdException w:name="index 8" w:semiHidden="1" w:unhideWhenUsed="1"/>
+    <w:lsdException w:name="index 9" w:semiHidden="1" w:unhideWhenUsed="1"/>
+    <w:lsdException w:name="toc 1" w:semiHidden="1" w:uiPriority="39" w:unhideWhenUsed="1"/>
+    <w:lsdException w:name="toc 2" w:semiHidden="1" w:uiPriority="39" w:unhideWhenUsed="1"/>
+    <w:lsdException w:name="toc 3" w:semiHidden="1" w:uiPriority="39" w:unhideWhenUsed="1"/>
+    <w:lsdException w:name="toc 4" w:semiHidden="1" w:uiPriority="39" w:unhideWhenUsed="1"/>
+    <w:lsdException w:name="toc 5" w:semiHidden="1" w:uiPriority="39" w:unhideWhenUsed="1"/>
+    <w:lsdException w:name="toc 6" w:semiHidden="1" w:uiPriority="39" w:unhideWhenUsed="1"/>
+    <w:lsdException w:name="toc 7" w:semiHidden="1" w:uiPriority="39" w:unhideWhenUsed="1"/>
+    <w:lsdException w:name="toc 8" w:semiHidden="1" w:uiPriority="39" w:unhideWhenUsed="1"/>
+    <w:lsdException w:name="toc 9" w:semiHidden="1" w:uiPriority="39" w:unhideWhenUsed="1"/>
+    <w:lsdException w:name="Normal Indent" w:semiHidden="1" w:unhideWhenUsed="1"/>
+    <w:lsdException w:name="footnote text" w:semiHidden="1" w:unhideWhenUsed="1"/>
+    <w:lsdException w:name="annotation text" w:semiHidden="1" w:unhideWhenUsed="1"/>
+    <w:lsdException w:name="header" w:semiHidden="1" w:unhideWhenUsed="1"/>
+    <w:lsdException w:name="footer" w:semiHidden="1" w:unhideWhenUsed="1"/>
+    <w:lsdException w:name="index heading" w:semiHidden="1" w:unhideWhenUsed="1"/>
+    <w:lsdException w:name="caption" w:semiHidden="1" w:uiPriority="35" w:unhideWhenUsed="1" w:qFormat="1"/>
+    <w:lsdException w:name="table of figures" w:semiHidden="1" w:unhideWhenUsed="1"/>
+    <w:lsdException w:name="envelope address" w:semiHidden="1" w:unhideWhenUsed="1"/>
+    <w:lsdException w:name="envelope return" w:semiHidden="1" w:unhideWhenUsed="1"/>
+    <w:lsdException w:name="footnote reference" w:semiHidden="1" w:unhideWhenUsed="1"/>
+    <w:lsdException w:name="annotation reference" w:semiHidden="1" w:unhideWhenUsed="1"/>
+    <w:lsdException w:name="line number" w:semiHidden="1" w:unhideWhenUsed="1"/>
+    <w:lsdException w:name="page number" w:semiHidden="1" w:unhideWhenUsed="1"/>
+    <w:lsdException w:name="endnote reference" w:semiHidden="1" w:unhideWhenUsed="1"/>
+    <w:lsdException w:name="endnote text" w:semiHidden="1" w:unhideWhenUsed="1"/>
+    <w:lsdException w:name="table of authorities" w:semiHidden="1" w:unhideWhenUsed="1"/>
+    <w:lsdException w:name="macro" w:semiHidden="1" w:unhideWhenUsed="1"/>
+    <w:lsdException w:name="toa heading" w:semiHidden="1" w:unhideWhenUsed="1"/>
+    <w:lsdException w:name="List" w:semiHidden="1" w:unhideWhenUsed="1"/>
+    <w:lsdException w:name="List Bullet" w:semiHidden="1" w:unhideWhenUsed="1"/>
+    <w:lsdException w:name="List Number" w:semiHidden="1" w:unhideWhenUsed="1"/>
+    <w:lsdException w:name="List 2" w:semiHidden="1" w:unhideWhenUsed="1"/>
+    <w:lsdException w:name="List 3" w:semiHidden="1" w:unhideWhenUsed="1"/>
+    <w:lsdException w:name="List 4" w:semiHidden="1" w:unhideWhenUsed="1"/>
+    <w:lsdException w:name="List 5" w:semiHidden="1" w:unhideWhenUsed="1"/>
+    <w:lsdException w:name="List Bullet 2" w:semiHidden="1" w:unhideWhenUsed="1"/>
+    <w:lsdException w:name="List Bullet 3" w:semiHidden="1" w:unhideWhenUsed="1"/>
+    <w:lsdException w:name="List Bullet 4" w:semiHidden="1" w:unhideWhenUsed="1"/>
+    <w:lsdException w:name="List Bullet 5" w:semiHidden="1" w:unhideWhenUsed="1"/>
+    <w:lsdException w:name="List Number 2" w:semiHidden="1" w:unhideWhenUsed="1"/>
+    <w:lsdException w:name="List Number 3" w:semiHidden="1" w:unhideWhenUsed="1"/>
+    <w:lsdException w:name="List Number 4" w:semiHidden="1" w:unhideWhenUsed="1"/>
+    <w:lsdException w:name="List Number 5" w:semiHidden="1" w:unhideWhenUsed="1"/>
+    <w:lsdException w:name="Title" w:uiPriority="0" w:qFormat="1"/>
+    <w:lsdException w:name="Closing" w:semiHidden="1" w:unhideWhenUsed="1"/>
+    <w:lsdException w:name="Signature" w:semiHidden="1" w:unhideWhenUsed="1"/>
+    <w:lsdException w:name="Default Paragraph Font" w:semiHidden="1" w:uiPriority="1" w:unhideWhenUsed="1"/>
+    <w:lsdException w:name="Body Text" w:semiHidden="1" w:unhideWhenUsed="1"/>
+    <w:lsdException w:name="Body Text Indent" w:semiHidden="1" w:unhideWhenUsed="1"/>
+    <w:lsdException w:name="List Continue" w:semiHidden="1" w:unhideWhenUsed="1"/>
+    <w:lsdException w:name="List Continue 2" w:semiHidden="1" w:unhideWhenUsed="1"/>
+    <w:lsdException w:name="List Continue 3" w:semiHidden="1" w:unhideWhenUsed="1"/>
+    <w:lsdException w:name="List Continue 4" w:semiHidden="1" w:unhideWhenUsed="1"/>
+    <w:lsdException w:name="List Continue 5" w:semiHidden="1" w:unhideWhenUsed="1"/>
+    <w:lsdException w:name="Message Header" w:semiHidden="1" w:unhideWhenUsed="1"/>
+    <w:lsdException w:name="Subtitle" w:uiPriority="11" w:qFormat="1"/>
+    <w:lsdException w:name="Salutation" w:semiHidden="1" w:unhideWhenUsed="1"/>
+    <w:lsdException w:name="Date" w:semiHidden="1" w:unhideWhenUsed="1"/>
+    <w:lsdException w:name="Body Text First Indent" w:semiHidden="1" w:unhideWhenUsed="1"/>
+    <w:lsdException w:name="Body Text First Indent 2" w:semiHidden="1" w:unhideWhenUsed="1"/>
+    <w:lsdException w:name="Note Heading" w:semiHidden="1" w:unhideWhenUsed="1"/>
+    <w:lsdException w:name="Body Text 2" w:semiHidden="1" w:unhideWhenUsed="1"/>
+    <w:lsdException w:name="Body Text 3" w:semiHidden="1" w:unhideWhenUsed="1"/>
+    <w:lsdException w:name="Body Text Indent 2" w:semiHidden="1" w:unhideWhenUsed="1"/>
+    <w:lsdException w:name="Body Text Indent 3" w:semiHidden="1" w:unhideWhenUsed="1"/>
+    <w:lsdException w:name="Block Text" w:semiHidden="1" w:unhideWhenUsed="1"/>
+    <w:lsdException w:name="Hyperlink" w:semiHidden="1" w:unhideWhenUsed="1"/>
+    <w:lsdException w:name="FollowedHyperlink" w:semiHidden="1" w:unhideWhenUsed="1"/>
+    <w:lsdException w:name="Strong" w:uiPriority="22" w:qFormat="1"/>
+    <w:lsdException w:name="Emphasis" w:uiPriority="20" w:qFormat="1"/>
+    <w:lsdException w:name="Document Map" w:semiHidden="1" w:unhideWhenUsed="1"/>
+    <w:lsdException w:name="Plain Text" w:semiHidden="1" w:unhideWhenUsed="1"/>
+    <w:lsdException w:name="E-mail Signature" w:semiHidden="1" w:unhideWhenUsed="1"/>
+    <w:lsdException w:name="HTML Top of Form" w:semiHidden="1" w:unhideWhenUsed="1"/>
+    <w:lsdException w:name="HTML Bottom of Form" w:semiHidden="1" w:unhideWhenUsed="1"/>
+    <w:lsdException w:name="Normal (Web)" w:semiHidden="1" w:unhideWhenUsed="1"/>
+    <w:lsdException w:name="HTML Acronym" w:semiHidden="1" w:unhideWhenUsed="1"/>
+    <w:lsdException w:name="HTML Address" w:semiHidden="1" w:unhideWhenUsed="1"/>
+    <w:lsdException w:name="HTML Cite" w:semiHidden="1" w:unhideWhenUsed="1"/>
+    <w:lsdException w:name="HTML Code" w:semiHidden="1" w:unhideWhenUsed="1"/>
+    <w:lsdException w:name="HTML Definition" w:semiHidden="1" w:unhideWhenUsed="1"/>
+    <w:lsdException w:name="HTML Keyboard" w:semiHidden="1" w:unhideWhenUsed="1"/>
+    <w:lsdException w:name="HTML Preformatted" w:semiHidden="1" w:unhideWhenUsed="1"/>
+    <w:lsdException w:name="HTML Sample" w:semiHidden="1" w:unhideWhenUsed="1"/>
+    <w:lsdException w:name="HTML Typewriter" w:semiHidden="1" w:unhideWhenUsed="1"/>
+    <w:lsdException w:name="HTML Variable" w:semiHidden="1" w:unhideWhenUsed="1"/>
+    <w:lsdException w:name="Normal Table" w:semiHidden="1" w:unhideWhenUsed="1"/>
+    <w:lsdException w:name="annotation subject" w:semiHidden="1" w:unhideWhenUsed="1"/>
+    <w:lsdException w:name="No List" w:semiHidden="1" w:unhideWhenUsed="1"/>
+    <w:lsdException w:name="Outline List 1" w:semiHidden="1" w:unhideWhenUsed="1"/>
+    <w:lsdException w:name="Outline List 2" w:semiHidden="1" w:unhideWhenUsed="1"/>
+    <w:lsdException w:name="Outline List 3" w:semiHidden="1" w:unhideWhenUsed="1"/>
+    <w:lsdException w:name="Table Simple 1" w:semiHidden="1" w:unhideWhenUsed="1"/>
+    <w:lsdException w:name="Table Simple 2" w:semiHidden="1" w:unhideWhenUsed="1"/>
+    <w:lsdException w:name="Table Simple 3" w:semiHidden="1" w:unhideWhenUsed="1"/>
+    <w:lsdException w:name="Table Classic 1" w:semiHidden="1" w:unhideWhenUsed="1"/>
+    <w:lsdException w:name="Table Classic 2" w:semiHidden="1" w:unhideWhenUsed="1"/>
+    <w:lsdException w:name="Table Classic 3" w:semiHidden="1" w:unhideWhenUsed="1"/>
+    <w:lsdException w:name="Table Classic 4" w:semiHidden="1" w:unhideWhenUsed="1"/>
+    <w:lsdException w:name="Table Colorful 1" w:semiHidden="1" w:unhideWhenUsed="1"/>
+    <w:lsdException w:name="Table Colorful 2" w:semiHidden="1" w:unhideWhenUsed="1"/>
+    <w:lsdException w:name="Table Colorful 3" w:semiHidden="1" w:unhideWhenUsed="1"/>
+    <w:lsdException w:name="Table Columns 1" w:semiHidden="1" w:unhideWhenUsed="1"/>
+    <w:lsdException w:name="Table Columns 2" w:semiHidden="1" w:unhideWhenUsed="1"/>
+    <w:lsdException w:name="Table Columns 3" w:semiHidden="1" w:unhideWhenUsed="1"/>
+    <w:lsdException w:name="Table Columns 4" w:semiHidden="1" w:unhideWhenUsed="1"/>
+    <w:lsdException w:name="Table Columns 5" w:semiHidden="1" w:unhideWhenUsed="1"/>
+    <w:lsdException w:name="Table Grid 1" w:semiHidden="1" w:unhideWhenUsed="1"/>
+    <w:lsdException w:name="Table Grid 2" w:semiHidden="1" w:unhideWhenUsed="1"/>
+    <w:lsdException w:name="Table Grid 3" w:semiHidden="1" w:unhideWhenUsed="1"/>
+    <w:lsdException w:name="Table Grid 4" w:semiHidden="1" w:unhideWhenUsed="1"/>
+    <w:lsdException w:name="Table Grid 5" w:semiHidden="1" w:unhideWhenUsed="1"/>
+    <w:lsdException w:name="Table Grid 6" w:semiHidden="1" w:unhideWhenUsed="1"/>
+    <w:lsdException w:name="Table Grid 7" w:semiHidden="1" w:unhideWhenUsed="1"/>
+    <w:lsdException w:name="Table Grid 8" w:semiHidden="1" w:unhideWhenUsed="1"/>
+    <w:lsdException w:name="Table List 1" w:semiHidden="1" w:unhideWhenUsed="1"/>
+    <w:lsdException w:name="Table List 2" w:semiHidden="1" w:unhideWhenUsed="1"/>
+    <w:lsdException w:name="Table List 3" w:semiHidden="1" w:unhideWhenUsed="1"/>
+    <w:lsdException w:name="Table List 4" w:semiHidden="1" w:unhideWhenUsed="1"/>
+    <w:lsdException w:name="Table List 5" w:semiHidden="1" w:unhideWhenUsed="1"/>
+    <w:lsdException w:name="Table List 6" w:semiHidden="1" w:unhideWhenUsed="1"/>
+    <w:lsdException w:name="Table List 7" w:semiHidden="1" w:unhideWhenUsed="1"/>
+    <w:lsdException w:name="Table List 8" w:semiHidden="1" w:unhideWhenUsed="1"/>
+    <w:lsdException w:name="Table 3D effects 1" w:semiHidden="1" w:unhideWhenUsed="1"/>
+    <w:lsdException w:name="Table 3D effects 2" w:semiHidden="1" w:unhideWhenUsed="1"/>
+    <w:lsdException w:name="Table 3D effects 3" w:semiHidden="1" w:unhideWhenUsed="1"/>
+    <w:lsdException w:name="Table Contemporary" w:semiHidden="1" w:unhideWhenUsed="1"/>
+    <w:lsdException w:name="Table Elegant" w:semiHidden="1" w:unhideWhenUsed="1"/>
+    <w:lsdException w:name="Table Professional" w:semiHidden="1" w:unhideWhenUsed="1"/>
+    <w:lsdException w:name="Table Subtle 1" w:semiHidden="1" w:unhideWhenUsed="1"/>
+    <w:lsdException w:name="Table Subtle 2" w:semiHidden="1" w:unhideWhenUsed="1"/>
+    <w:lsdException w:name="Table Web 1" w:semiHidden="1" w:unhideWhenUsed="1"/>
+    <w:lsdException w:name="Table Web 2" w:semiHidden="1" w:unhideWhenUsed="1"/>
+    <w:lsdException w:name="Table Web 3" w:semiHidden="1" w:unhideWhenUsed="1"/>
+    <w:lsdException w:name="Balloon Text" w:semiHidden="1" w:unhideWhenUsed="1"/>
+    <w:lsdException w:name="Table Grid" w:uiPriority="59"/>
+    <w:lsdException w:name="Table Theme" w:semiHidden="1" w:unhideWhenUsed="1"/>
+    <w:lsdException w:name="Placeholder Text" w:semiHidden="1"/>
+    <w:lsdException w:name="No Spacing" w:uiPriority="1" w:qFormat="1"/>
+    <w:lsdException w:name="Light Shading" w:uiPriority="60"/>
+    <w:lsdException w:name="Light List" w:uiPriority="61"/>
+    <w:lsdException w:name="Light Grid" w:uiPriority="62"/>
+    <w:lsdException w:name="Medium Shading 1" w:uiPriority="63"/>
+    <w:lsdException w:name="Medium Shading 2" w:uiPriority="64"/>
+    <w:lsdException w:name="Medium List 1" w:uiPriority="65"/>
+    <w:lsdException w:name="Medium List 2" w:uiPriority="66"/>
+    <w:lsdException w:name="Medium Grid 1" w:uiPriority="67"/>
+    <w:lsdException w:name="Medium Grid 2" w:uiPriority="68"/>
+    <w:lsdException w:name="Medium Grid 3" w:uiPriority="69"/>
+    <w:lsdException w:name="Dark List" w:uiPriority="70"/>
+    <w:lsdException w:name="Colorful Shading" w:uiPriority="71"/>
+    <w:lsdException w:name="Colorful List" w:uiPriority="72"/>
+    <w:lsdException w:name="Colorful Grid" w:uiPriority="73"/>
+    <w:lsdException w:name="Light Shading Accent 1" w:uiPriority="60"/>
+    <w:lsdException w:name="Light List Accent 1" w:uiPriority="61"/>
+    <w:lsdException w:name="Light Grid Accent 1" w:uiPriority="62"/>
+    <w:lsdException w:name="Medium Shading 1 Accent 1" w:uiPriority="63"/>
+    <w:lsdException w:name="Medium Shading 2 Accent 1" w:uiPriority="64"/>
+    <w:lsdException w:name="Medium List 1 Accent 1" w:uiPriority="65"/>
+    <w:lsdException w:name="Revision" w:semiHidden="1"/>
+    <w:lsdException w:name="List Paragraph" w:uiPriority="34" w:qFormat="1"/>
+    <w:lsdException w:name="Quote" w:uiPriority="29" w:qFormat="1"/>
+    <w:lsdException w:name="Intense Quote" w:uiPriority="30" w:qFormat="1"/>
+    <w:lsdException w:name="Medium List 2 Accent 1" w:uiPriority="66"/>
+    <w:lsdException w:name="Medium Grid 1 Accent 1" w:uiPriority="67"/>
+    <w:lsdException w:name="Medium Grid 2 Accent 1" w:uiPriority="68"/>
+    <w:lsdException w:name="Medium Grid 3 Accent 1" w:uiPriority="69"/>
+    <w:lsdException w:name="Dark List Accent 1" w:uiPriority="70"/>
+    <w:lsdException w:name="Colorful Shading Accent 1" w:uiPriority="71"/>
+    <w:lsdException w:name="Colorful List Accent 1" w:uiPriority="72"/>
+    <w:lsdException w:name="Colorful Grid Accent 1" w:uiPriority="73"/>
+    <w:lsdException w:name="Light Shading Accent 2" w:uiPriority="60"/>
+    <w:lsdException w:name="Light List Accent 2" w:uiPriority="61"/>
+    <w:lsdException w:name="Light Grid Accent 2" w:uiPriority="62"/>
+    <w:lsdException w:name="Medium Shading 1 Accent 2" w:uiPriority="63"/>
+    <w:lsdException w:name="Medium Shading 2 Accent 2" w:uiPriority="64"/>
+    <w:lsdException w:name="Medium List 1 Accent 2" w:uiPriority="65"/>
+    <w:lsdException w:name="Medium List 2 Accent 2" w:uiPriority="66"/>
+    <w:lsdException w:name="Medium Grid 1 Accent 2" w:uiPriority="67"/>
+    <w:lsdException w:name="Medium Grid 2 Accent 2" w:uiPriority="68"/>
+    <w:lsdException w:name="Medium Grid 3 Accent 2" w:uiPriority="69"/>
+    <w:lsdException w:name="Dark List Accent 2" w:uiPriority="70"/>
+    <w:lsdException w:name="Colorful Shading Accent 2" w:uiPriority="71"/>
+    <w:lsdException w:name="Colorful List Accent 2" w:uiPriority="72"/>
+    <w:lsdException w:name="Colorful Grid Accent 2" w:uiPriority="73"/>
+    <w:lsdException w:name="Light Shading Accent 3" w:uiPriority="60"/>
+    <w:lsdException w:name="Light List Accent 3" w:uiPriority="61"/>
+    <w:lsdException w:name="Light Grid Accent 3" w:uiPriority="62"/>
+    <w:lsdException w:name="Medium Shading 1 Accent 3" w:uiPriority="63"/>
+    <w:lsdException w:name="Medium Shading 2 Accent 3" w:uiPriority="64"/>
+    <w:lsdException w:name="Medium List 1 Accent 3" w:uiPriority="65"/>
+    <w:lsdException w:name="Medium List 2 Accent 3" w:uiPriority="66"/>
+    <w:lsdException w:name="Medium Grid 1 Accent 3" w:uiPriority="67"/>
+    <w:lsdException w:name="Medium Grid 2 Accent 3" w:uiPriority="68"/>
+    <w:lsdException w:name="Medium Grid 3 Accent 3" w:uiPriority="69"/>
+    <w:lsdException w:name="Dark List Accent 3" w:uiPriority="70"/>
+    <w:lsdException w:name="Colorful Shading Accent 3" w:uiPriority="71"/>
+    <w:lsdException w:name="Colorful List Accent 3" w:uiPriority="72"/>
+    <w:lsdException w:name="Colorful Grid Accent 3" w:uiPriority="73"/>
+    <w:lsdException w:name="Light Shading Accent 4" w:uiPriority="60"/>
+    <w:lsdException w:name="Light List Accent 4" w:uiPriority="61"/>
+    <w:lsdException w:name="Light Grid Accent 4" w:uiPriority="62"/>
+    <w:lsdException w:name="Medium Shading 1 Accent 4" w:uiPriority="63"/>
+    <w:lsdException w:name="Medium Shading 2 Accent 4" w:uiPriority="64"/>
+    <w:lsdException w:name="Medium List 1 Accent 4" w:uiPriority="65"/>
+    <w:lsdException w:name="Medium List 2 Accent 4" w:uiPriority="66"/>
+    <w:lsdException w:name="Medium Grid 1 Accent 4" w:uiPriority="67"/>
+    <w:lsdException w:name="Medium Grid 2 Accent 4" w:uiPriority="68"/>
+    <w:lsdException w:name="Medium Grid 3 Accent 4" w:uiPriority="69"/>
+    <w:lsdException w:name="Dark List Accent 4" w:uiPriority="70"/>
+    <w:lsdException w:name="Colorful Shading Accent 4" w:uiPriority="71"/>
+    <w:lsdException w:name="Colorful List Accent 4" w:uiPriority="72"/>
+    <w:lsdException w:name="Colorful Grid Accent 4" w:uiPriority="73"/>
+    <w:lsdException w:name="Light Shading Accent 5" w:uiPriority="60"/>
+    <w:lsdException w:name="Light List Accent 5" w:uiPriority="61"/>
+    <w:lsdException w:name="Light Grid Accent 5" w:uiPriority="62"/>
+    <w:lsdException w:name="Medium Shading 1 Accent 5" w:uiPriority="63"/>
+    <w:lsdException w:name="Medium Shading 2 Accent 5" w:uiPriority="64"/>
+    <w:lsdException w:name="Medium List 1 Accent 5" w:uiPriority="65"/>
+    <w:lsdException w:name="Medium List 2 Accent 5" w:uiPriority="66"/>
+    <w:lsdException w:name="Medium Grid 1 Accent 5" w:uiPriority="67"/>
+    <w:lsdException w:name="Medium Grid 2 Accent 5" w:uiPriority="68"/>
+    <w:lsdException w:name="Medium Grid 3 Accent 5" w:uiPriority="69"/>
+    <w:lsdException w:name="Dark List Accent 5" w:uiPriority="70"/>
+    <w:lsdException w:name="Colorful Shading Accent 5" w:uiPriority="71"/>
+    <w:lsdException w:name="Colorful List Accent 5" w:uiPriority="72"/>
+    <w:lsdException w:name="Colorful Grid Accent 5" w:uiPriority="73"/>
+    <w:lsdException w:name="Light Shading Accent 6" w:uiPriority="60"/>
+    <w:lsdException w:name="Light List Accent 6" w:uiPriority="61"/>
+    <w:lsdException w:name="Light Grid Accent 6" w:uiPriority="62"/>
+    <w:lsdException w:name="Medium Shading 1 Accent 6" w:uiPriority="63"/>
+    <w:lsdException w:name="Medium Shading 2 Accent 6" w:uiPriority="64"/>
+    <w:lsdException w:name="Medium List 1 Accent 6" w:uiPriority="65"/>
+    <w:lsdException w:name="Medium List 2 Accent 6" w:uiPriority="66"/>
+    <w:lsdException w:name="Medium Grid 1 Accent 6" w:uiPriority="67"/>
+    <w:lsdException w:name="Medium Grid 2 Accent 6" w:uiPriority="68"/>
+    <w:lsdException w:name="Medium Grid 3 Accent 6" w:uiPriority="69"/>
+    <w:lsdException w:name="Dark List Accent 6" w:uiPriority="70"/>
+    <w:lsdException w:name="Colorful Shading Accent 6" w:uiPriority="71"/>
+    <w:lsdException w:name="Colorful List Accent 6" w:uiPriority="72"/>
+    <w:lsdException w:name="Colorful Grid Accent 6" w:uiPriority="73"/>
+    <w:lsdException w:name="Subtle Emphasis" w:uiPriority="19" w:qFormat="1"/>
+    <w:lsdException w:name="Intense Emphasis" w:uiPriority="21" w:qFormat="1"/>
+    <w:lsdException w:name="Subtle Reference" w:uiPriority="31" w:qFormat="1"/>
+    <w:lsdException w:name="Intense Reference" w:uiPriority="32" w:qFormat="1"/>
+    <w:lsdException w:name="Book Title" w:uiPriority="33" w:qFormat="1"/>
+    <w:lsdException w:name="Bibliography" w:semiHidden="1" w:uiPriority="37" w:unhideWhenUsed="1"/>
+    <w:lsdException w:name="TOC Heading" w:semiHidden="1" w:uiPriority="39" w:unhideWhenUsed="1" w:qFormat="1"/>
+    <w:lsdException w:name="Plain Table 1" w:uiPriority="41"/>
+    <w:lsdException w:name="Plain Table 2" w:uiPriority="42"/>
+    <w:lsdException w:name="Plain Table 3" w:uiPriority="43"/>
+    <w:lsdException w:name="Plain Table 4" w:uiPriority="44"/>
+    <w:lsdException w:name="Plain Table 5" w:uiPriority="45"/>
+    <w:lsdException w:name="Grid Table Light" w:uiPriority="40"/>
+    <w:lsdException w:name="Grid Table 1 Light" w:uiPriority="46"/>
+    <w:lsdException w:name="Grid Table 2" w:uiPriority="47"/>
+    <w:lsdException w:name="Grid Table 3" w:uiPriority="48"/>
+    <w:lsdException w:name="Grid Table 4" w:uiPriority="49"/>
+    <w:lsdException w:name="Grid Table 5 Dark" w:uiPriority="50"/>
+    <w:lsdException w:name="Grid Table 6 Colorful" w:uiPriority="51"/>
+    <w:lsdException w:name="Grid Table 7 Colorful" w:uiPriority="52"/>
+    <w:lsdException w:name="Grid Table 1 Light Accent 1" w:uiPriority="46"/>
+    <w:lsdException w:name="Grid Table 2 Accent 1" w:uiPriority="47"/>
+    <w:lsdException w:name="Grid Table 3 Accent 1" w:uiPriority="48"/>
+    <w:lsdException w:name="Grid Table 4 Accent 1" w:uiPriority="49"/>
+    <w:lsdException w:name="Grid Table 5 Dark Accent 1" w:uiPriority="50"/>
+    <w:lsdException w:name="Grid Table 6 Colorful Accent 1" w:uiPriority="51"/>
+    <w:lsdException w:name="Grid Table 7 Colorful Accent 1" w:uiPriority="52"/>
+    <w:lsdException w:name="Grid Table 1 Light Accent 2" w:uiPriority="46"/>
+    <w:lsdException w:name="Grid Table 2 Accent 2" w:uiPriority="47"/>
+    <w:lsdException w:name="Grid Table 3 Accent 2" w:uiPriority="48"/>
+    <w:lsdException w:name="Grid Table 4 Accent 2" w:uiPriority="49"/>
+    <w:lsdException w:name="Grid Table 5 Dark Accent 2" w:uiPriority="50"/>
+    <w:lsdException w:name="Grid Table 6 Colorful Accent 2" w:uiPriority="51"/>
+    <w:lsdException w:name="Grid Table 7 Colorful Accent 2" w:uiPriority="52"/>
+    <w:lsdException w:name="Grid Table 1 Light Accent 3" w:uiPriority="46"/>
+    <w:lsdException w:name="Grid Table 2 Accent 3" w:uiPriority="47"/>
+    <w:lsdException w:name="Grid Table 3 Accent 3" w:uiPriority="48"/>
+    <w:lsdException w:name="Grid Table 4 Accent 3" w:uiPriority="49"/>
+    <w:lsdException w:name="Grid Table 5 Dark Accent 3" w:uiPriority="50"/>
+    <w:lsdException w:name="Grid Table 6 Colorful Accent 3" w:uiPriority="51"/>
+    <w:lsdException w:name="Grid Table 7 Colorful Accent 3" w:uiPriority="52"/>
+    <w:lsdException w:name="Grid Table 1 Light Accent 4" w:uiPriority="46"/>
+    <w:lsdException w:name="Grid Table 2 Accent 4" w:uiPriority="47"/>
+    <w:lsdException w:name="Grid Table 3 Accent 4" w:uiPriority="48"/>
+    <w:lsdException w:name="Grid Table 4 Accent 4" w:uiPriority="49"/>
+    <w:lsdException w:name="Grid Table 5 Dark Accent 4" w:uiPriority="50"/>
+    <w:lsdException w:name="Grid Table 6 Colorful Accent 4" w:uiPriority="51"/>
+    <w:lsdException w:name="Grid Table 7 Colorful Accent 4" w:uiPriority="52"/>
+    <w:lsdException w:name="Grid Table 1 Light Accent 5" w:uiPriority="46"/>
+    <w:lsdException w:name="Grid Table 2 Accent 5" w:uiPriority="47"/>
+    <w:lsdException w:name="Grid Table 3 Accent 5" w:uiPriority="48"/>
+    <w:lsdException w:name="Grid Table 4 Accent 5" w:uiPriority="49"/>
+    <w:lsdException w:name="Grid Table 5 Dark Accent 5" w:uiPriority="50"/>
+    <w:lsdException w:name="Grid Table 6 Colorful Accent 5" w:uiPriority="51"/>
+    <w:lsdException w:name="Grid Table 7 Colorful Accent 5" w:uiPriority="52"/>
+    <w:lsdException w:name="Grid Table 1 Light Accent 6" w:uiPriority="46"/>
+    <w:lsdException w:name="Grid Table 2 Accent 6" w:uiPriority="47"/>
+    <w:lsdException w:name="Grid Table 3 Accent 6" w:uiPriority="48"/>
+    <w:lsdException w:name="Grid Table 4 Accent 6" w:uiPriority="49"/>
+    <w:lsdException w:name="Grid Table 5 Dark Accent 6" w:uiPriority="50"/>
+    <w:lsdException w:name="Grid Table 6 Colorful Accent 6" w:uiPriority="51"/>
+    <w:lsdException w:name="Grid Table 7 Colorful Accent 6" w:uiPriority="52"/>
+    <w:lsdException w:name="List Table 1 Light" w:uiPriority="46"/>
+    <w:lsdException w:name="List Table 2" w:uiPriority="47"/>
+    <w:lsdException w:name="List Table 3" w:uiPriority="48"/>
+    <w:lsdException w:name="List Table 4" w:uiPriority="49"/>
+    <w:lsdException w:name="List Table 5 Dark" w:uiPriority="50"/>
+    <w:lsdException w:name="List Table 6 Colorful" w:uiPriority="51"/>
+    <w:lsdException w:name="List Table 7 Colorful" w:uiPriority="52"/>
+    <w:lsdException w:name="List Table 1 Light Accent 1" w:uiPriority="46"/>
+    <w:lsdException w:name="List Table 2 Accent 1" w:uiPriority="47"/>
+    <w:lsdException w:name="List Table 3 Accent 1" w:uiPriority="48"/>
+    <w:lsdException w:name="List Table 4 Accent 1" w:uiPriority="49"/>
+    <w:lsdException w:name="List Table 5 Dark Accent 1" w:uiPriority="50"/>
+    <w:lsdException w:name="List Table 6 Colorful Accent 1" w:uiPriority="51"/>
+    <w:lsdException w:name="List Table 7 Colorful Accent 1" w:uiPriority="52"/>
+    <w:lsdException w:name="List Table 1 Light Accent 2" w:uiPriority="46"/>
+    <w:lsdException w:name="List Table 2 Accent 2" w:uiPriority="47"/>
+    <w:lsdException w:name="List Table 3 Accent 2" w:uiPriority="48"/>
+    <w:lsdException w:name="List Table 4 Accent 2" w:uiPriority="49"/>
+    <w:lsdException w:name="List Table 5 Dark Accent 2" w:uiPriority="50"/>
+    <w:lsdException w:name="List Table 6 Colorful Accent 2" w:uiPriority="51"/>
+    <w:lsdException w:name="List Table 7 Colorful Accent 2" w:uiPriority="52"/>
+    <w:lsdException w:name="List Table 1 Light Accent 3" w:uiPriority="46"/>
+    <w:lsdException w:name="List Table 2 Accent 3" w:uiPriority="47"/>
+    <w:lsdException w:name="List Table 3 Accent 3" w:uiPriority="48"/>
+    <w:lsdException w:name="List Table 4 Accent 3" w:uiPriority="49"/>
+    <w:lsdException w:name="List Table 5 Dark Accent 3" w:uiPriority="50"/>
+    <w:lsdException w:name="List Table 6 Colorful Accent 3" w:uiPriority="51"/>
+    <w:lsdException w:name="List Table 7 Colorful Accent 3" w:uiPriority="52"/>
+    <w:lsdException w:name="List Table 1 Light Accent 4" w:uiPriority="46"/>
+    <w:lsdException w:name="List Table 2 Accent 4" w:uiPriority="47"/>
+    <w:lsdException w:name="List Table 3 Accent 4" w:uiPriority="48"/>
+    <w:lsdException w:name="List Table 4 Accent 4" w:uiPriority="49"/>
+    <w:lsdException w:name="List Table 5 Dark Accent 4" w:uiPriority="50"/>
+    <w:lsdException w:name="List Table 6 Colorful Accent 4" w:uiPriority="51"/>
+    <w:lsdException w:name="List Table 7 Colorful Accent 4" w:uiPriority="52"/>
+    <w:lsdException w:name="List Table 1 Light Accent 5" w:uiPriority="46"/>
+    <w:lsdException w:name="List Table 2 Accent 5" w:uiPriority="47"/>
+    <w:lsdException w:name="List Table 3 Accent 5" w:uiPriority="48"/>
+    <w:lsdException w:name="List Table 4 Accent 5" w:uiPriority="49"/>
+    <w:lsdException w:name="List Table 5 Dark Accent 5" w:uiPriority="50"/>
+    <w:lsdException w:name="List Table 6 Colorful Accent 5" w:uiPriority="51"/>
+    <w:lsdException w:name="List Table 7 Colorful Accent 5" w:uiPriority="52"/>
+    <w:lsdException w:name="List Table 1 Light Accent 6" w:uiPriority="46"/>
+    <w:lsdException w:name="List Table 2 Accent 6" w:uiPriority="47"/>
+    <w:lsdException w:name="List Table 3 Accent 6" w:uiPriority="48"/>
+    <w:lsdException w:name="List Table 4 Accent 6" w:uiPriority="49"/>
+    <w:lsdException w:name="List Table 5 Dark Accent 6" w:uiPriority="50"/>
+    <w:lsdException w:name="List Table 6 Colorful Accent 6" w:uiPriority="51"/>
+    <w:lsdException w:name="List Table 7 Colorful Accent 6" w:uiPriority="52"/>
   </w:latentStyles>
   <w:style w:type="paragraph" w:default="1" w:styleId="a">
     <w:name w:val="Normal"/>
@@ -2136,7 +2539,6 @@
     <w:uiPriority w:val="99"/>
     <w:semiHidden/>
     <w:unhideWhenUsed/>
-    <w:qFormat/>
     <w:tblPr>
       <w:tblInd w:w="0" w:type="dxa"/>
       <w:tblCellMar>
@@ -2698,7 +3100,6 @@
     <w:uiPriority w:val="59"/>
     <w:rsid w:val="00F94A73"/>
     <w:tblPr>
-      <w:tblInd w:w="0" w:type="dxa"/>
       <w:tblBorders>
         <w:top w:val="single" w:sz="4" w:space="0" w:color="auto"/>
         <w:left w:val="single" w:sz="4" w:space="0" w:color="auto"/>
@@ -2707,12 +3108,6 @@
         <w:insideH w:val="single" w:sz="4" w:space="0" w:color="auto"/>
         <w:insideV w:val="single" w:sz="4" w:space="0" w:color="auto"/>
       </w:tblBorders>
-      <w:tblCellMar>
-        <w:top w:w="0" w:type="dxa"/>
-        <w:left w:w="108" w:type="dxa"/>
-        <w:bottom w:w="0" w:type="dxa"/>
-        <w:right w:w="108" w:type="dxa"/>
-      </w:tblCellMar>
     </w:tblPr>
   </w:style>
   <w:style w:type="character" w:styleId="aff">
@@ -3017,7 +3412,7 @@
 </file>
 
 <file path=customXml/itemProps1.xml><?xml version="1.0" encoding="utf-8"?>
-<ds:datastoreItem xmlns:ds="http://schemas.openxmlformats.org/officeDocument/2006/customXml" ds:itemID="{FC57BCFA-9B92-476D-8F14-5AD8507C6036}">
+<ds:datastoreItem xmlns:ds="http://schemas.openxmlformats.org/officeDocument/2006/customXml" ds:itemID="{1F5A4322-E752-4002-8E3D-829D937BE507}">
   <ds:schemaRefs>
     <ds:schemaRef ds:uri="http://schemas.openxmlformats.org/officeDocument/2006/bibliography"/>
   </ds:schemaRefs>

--- a/programming_language/settextstringlist.docx
+++ b/programming_language/settextstringlist.docx
@@ -12,7 +12,6 @@
           <w:szCs w:val="36"/>
         </w:rPr>
       </w:pPr>
-      <w:proofErr w:type="spellStart"/>
       <w:r>
         <w:rPr>
           <w:rFonts w:ascii="Cambria" w:hAnsi="Cambria"/>
@@ -34,7 +33,6 @@
         </w:rPr>
         <w:t>stringlist</w:t>
       </w:r>
-      <w:proofErr w:type="spellEnd"/>
     </w:p>
     <w:p>
       <w:pPr>
@@ -42,6 +40,8 @@
           <w:rFonts w:ascii="Cambria" w:hAnsi="Cambria"/>
           <w:i/>
           <w:color w:val="0000FF"/>
+          <w:sz w:val="28"/>
+          <w:szCs w:val="28"/>
         </w:rPr>
       </w:pPr>
       <w:r>
@@ -49,6 +49,8 @@
           <w:rFonts w:ascii="Cambria" w:hAnsi="Cambria"/>
           <w:i/>
           <w:color w:val="0000FF"/>
+          <w:sz w:val="28"/>
+          <w:szCs w:val="28"/>
         </w:rPr>
         <w:t>Загрузка</w:t>
       </w:r>
@@ -57,6 +59,8 @@
           <w:rFonts w:ascii="Cambria" w:hAnsi="Cambria"/>
           <w:i/>
           <w:color w:val="0000FF"/>
+          <w:sz w:val="28"/>
+          <w:szCs w:val="28"/>
         </w:rPr>
         <w:t xml:space="preserve"> списка строк</w:t>
       </w:r>
@@ -65,6 +69,8 @@
           <w:rFonts w:ascii="Cambria" w:hAnsi="Cambria"/>
           <w:i/>
           <w:color w:val="0000FF"/>
+          <w:sz w:val="28"/>
+          <w:szCs w:val="28"/>
         </w:rPr>
         <w:t xml:space="preserve"> из строки с разделителями</w:t>
       </w:r>
@@ -73,6 +79,8 @@
           <w:rFonts w:ascii="Cambria" w:hAnsi="Cambria"/>
           <w:i/>
           <w:color w:val="0000FF"/>
+          <w:sz w:val="28"/>
+          <w:szCs w:val="28"/>
         </w:rPr>
         <w:t>.</w:t>
       </w:r>
@@ -82,6 +90,8 @@
         <w:rPr>
           <w:rFonts w:ascii="Cambria" w:hAnsi="Cambria"/>
           <w:color w:val="0070C0"/>
+          <w:sz w:val="28"/>
+          <w:szCs w:val="28"/>
           <w:lang w:val="en-US"/>
         </w:rPr>
       </w:pPr>
@@ -89,6 +99,8 @@
         <w:rPr>
           <w:rFonts w:ascii="Cambria" w:hAnsi="Cambria"/>
           <w:color w:val="0070C0"/>
+          <w:sz w:val="28"/>
+          <w:szCs w:val="28"/>
         </w:rPr>
         <w:pict>
           <v:rect id="_x0000_i1025" style="width:467.75pt;height:1pt" o:hralign="center" o:hrstd="t" o:hrnoshade="t" o:hr="t" fillcolor="#4f81bd" stroked="f"/>
@@ -99,6 +111,8 @@
       <w:pPr>
         <w:rPr>
           <w:rFonts w:ascii="Cambria" w:hAnsi="Cambria"/>
+          <w:sz w:val="28"/>
+          <w:szCs w:val="28"/>
           <w:lang w:val="en-US"/>
         </w:rPr>
       </w:pPr>
@@ -108,6 +122,8 @@
         <w:rPr>
           <w:rFonts w:ascii="Cambria" w:hAnsi="Cambria"/>
           <w:b/>
+          <w:sz w:val="28"/>
+          <w:szCs w:val="28"/>
           <w:lang w:val="en-US"/>
         </w:rPr>
       </w:pPr>
@@ -115,6 +131,8 @@
         <w:rPr>
           <w:rFonts w:ascii="Cambria" w:hAnsi="Cambria"/>
           <w:b/>
+          <w:sz w:val="28"/>
+          <w:szCs w:val="28"/>
         </w:rPr>
         <w:t>Синтаксис</w:t>
       </w:r>
@@ -122,6 +140,8 @@
         <w:rPr>
           <w:rFonts w:ascii="Cambria" w:hAnsi="Cambria"/>
           <w:b/>
+          <w:sz w:val="28"/>
+          <w:szCs w:val="28"/>
           <w:lang w:val="en-US"/>
         </w:rPr>
         <w:t>:</w:t>
@@ -132,17 +152,18 @@
         <w:rPr>
           <w:rFonts w:ascii="Cambria" w:hAnsi="Cambria" w:cs="Courier New"/>
           <w:i/>
-          <w:szCs w:val="24"/>
+          <w:sz w:val="28"/>
+          <w:szCs w:val="28"/>
           <w:lang w:val="en-US"/>
         </w:rPr>
       </w:pPr>
-      <w:proofErr w:type="spellStart"/>
       <w:proofErr w:type="gramStart"/>
       <w:r>
         <w:rPr>
           <w:rFonts w:ascii="Cambria" w:hAnsi="Cambria" w:cs="Courier New"/>
           <w:b/>
-          <w:szCs w:val="24"/>
+          <w:sz w:val="28"/>
+          <w:szCs w:val="28"/>
           <w:lang w:val="en-US"/>
         </w:rPr>
         <w:t>s</w:t>
@@ -151,7 +172,8 @@
         <w:rPr>
           <w:rFonts w:ascii="Cambria" w:hAnsi="Cambria" w:cs="Courier New"/>
           <w:b/>
-          <w:szCs w:val="24"/>
+          <w:sz w:val="28"/>
+          <w:szCs w:val="28"/>
           <w:lang w:val="en-US"/>
         </w:rPr>
         <w:t>ettext</w:t>
@@ -160,36 +182,37 @@
         <w:rPr>
           <w:rFonts w:ascii="Cambria" w:hAnsi="Cambria" w:cs="Courier New"/>
           <w:b/>
-          <w:szCs w:val="24"/>
+          <w:sz w:val="28"/>
+          <w:szCs w:val="28"/>
           <w:lang w:val="en-US"/>
         </w:rPr>
         <w:t>stringlist</w:t>
       </w:r>
-      <w:proofErr w:type="spellEnd"/>
       <w:r>
         <w:rPr>
           <w:rFonts w:ascii="Cambria" w:hAnsi="Cambria" w:cs="Courier New"/>
-          <w:szCs w:val="24"/>
+          <w:sz w:val="28"/>
+          <w:szCs w:val="28"/>
           <w:lang w:val="en-US"/>
         </w:rPr>
         <w:t>(</w:t>
       </w:r>
-      <w:proofErr w:type="spellStart"/>
       <w:proofErr w:type="gramEnd"/>
       <w:r>
         <w:rPr>
           <w:rFonts w:ascii="Cambria" w:hAnsi="Cambria" w:cs="Courier New"/>
           <w:i/>
-          <w:szCs w:val="24"/>
+          <w:sz w:val="28"/>
+          <w:szCs w:val="28"/>
           <w:lang w:val="en-US"/>
         </w:rPr>
         <w:t>s_id</w:t>
       </w:r>
-      <w:proofErr w:type="spellEnd"/>
       <w:r>
         <w:rPr>
           <w:rFonts w:ascii="Cambria" w:hAnsi="Cambria" w:cs="Courier New"/>
-          <w:szCs w:val="24"/>
+          <w:sz w:val="28"/>
+          <w:szCs w:val="28"/>
           <w:lang w:val="en-US"/>
         </w:rPr>
         <w:t>,</w:t>
@@ -198,35 +221,27 @@
         <w:rPr>
           <w:rFonts w:ascii="Cambria" w:hAnsi="Cambria" w:cs="Courier New"/>
           <w:i/>
-          <w:szCs w:val="24"/>
+          <w:sz w:val="28"/>
+          <w:szCs w:val="28"/>
           <w:lang w:val="en-US"/>
         </w:rPr>
-        <w:t xml:space="preserve"> </w:t>
-      </w:r>
-      <w:proofErr w:type="spellStart"/>
+        <w:t xml:space="preserve"> str</w:t>
+      </w:r>
       <w:r>
         <w:rPr>
           <w:rFonts w:ascii="Cambria" w:hAnsi="Cambria" w:cs="Courier New"/>
-          <w:i/>
-          <w:szCs w:val="24"/>
+          <w:sz w:val="28"/>
+          <w:szCs w:val="28"/>
           <w:lang w:val="en-US"/>
         </w:rPr>
-        <w:t>str</w:t>
-      </w:r>
-      <w:proofErr w:type="spellEnd"/>
+        <w:t>)</w:t>
+      </w:r>
       <w:r>
         <w:rPr>
           <w:rFonts w:ascii="Cambria" w:hAnsi="Cambria" w:cs="Courier New"/>
-          <w:szCs w:val="24"/>
-          <w:lang w:val="en-US"/>
-        </w:rPr>
-        <w:t>)</w:t>
-      </w:r>
-      <w:r>
-        <w:rPr>
-          <w:rFonts w:ascii="Cambria" w:hAnsi="Cambria" w:cs="Courier New"/>
-          <w:i/>
-          <w:szCs w:val="24"/>
+          <w:i/>
+          <w:sz w:val="28"/>
+          <w:szCs w:val="28"/>
           <w:lang w:val="en-US"/>
         </w:rPr>
         <w:t>;</w:t>
@@ -236,6 +251,8 @@
       <w:pPr>
         <w:rPr>
           <w:rFonts w:ascii="Cambria" w:hAnsi="Cambria"/>
+          <w:sz w:val="28"/>
+          <w:szCs w:val="28"/>
           <w:lang w:val="en-US"/>
         </w:rPr>
       </w:pPr>
@@ -245,6 +262,8 @@
         <w:rPr>
           <w:rFonts w:ascii="Cambria" w:hAnsi="Cambria"/>
           <w:b/>
+          <w:sz w:val="28"/>
+          <w:szCs w:val="28"/>
           <w:lang w:val="en-US"/>
         </w:rPr>
       </w:pPr>
@@ -252,6 +271,8 @@
         <w:rPr>
           <w:rFonts w:ascii="Cambria" w:hAnsi="Cambria"/>
           <w:b/>
+          <w:sz w:val="28"/>
+          <w:szCs w:val="28"/>
         </w:rPr>
         <w:t>Аргументы</w:t>
       </w:r>
@@ -259,6 +280,8 @@
         <w:rPr>
           <w:rFonts w:ascii="Cambria" w:hAnsi="Cambria"/>
           <w:b/>
+          <w:sz w:val="28"/>
+          <w:szCs w:val="28"/>
           <w:lang w:val="en-US"/>
         </w:rPr>
         <w:t>:</w:t>
@@ -268,12 +291,16 @@
       <w:pPr>
         <w:rPr>
           <w:rFonts w:ascii="Cambria" w:hAnsi="Cambria"/>
-        </w:rPr>
-      </w:pPr>
-      <w:r>
-        <w:rPr>
-          <w:rFonts w:ascii="Cambria" w:hAnsi="Cambria"/>
-          <w:i/>
+          <w:sz w:val="28"/>
+          <w:szCs w:val="28"/>
+        </w:rPr>
+      </w:pPr>
+      <w:r>
+        <w:rPr>
+          <w:rFonts w:ascii="Cambria" w:hAnsi="Cambria"/>
+          <w:i/>
+          <w:sz w:val="28"/>
+          <w:szCs w:val="28"/>
           <w:lang w:val="en-US"/>
         </w:rPr>
         <w:t>s</w:t>
@@ -282,6 +309,8 @@
         <w:rPr>
           <w:rFonts w:ascii="Cambria" w:hAnsi="Cambria"/>
           <w:i/>
+          <w:sz w:val="28"/>
+          <w:szCs w:val="28"/>
         </w:rPr>
         <w:t>_</w:t>
       </w:r>
@@ -289,6 +318,8 @@
         <w:rPr>
           <w:rFonts w:ascii="Cambria" w:hAnsi="Cambria"/>
           <w:i/>
+          <w:sz w:val="28"/>
+          <w:szCs w:val="28"/>
           <w:lang w:val="en-US"/>
         </w:rPr>
         <w:t>id</w:t>
@@ -296,6 +327,8 @@
       <w:r>
         <w:rPr>
           <w:rFonts w:ascii="Cambria" w:hAnsi="Cambria"/>
+          <w:sz w:val="28"/>
+          <w:szCs w:val="28"/>
         </w:rPr>
         <w:t xml:space="preserve"> – идентификатор списка строк,</w:t>
       </w:r>
@@ -304,23 +337,27 @@
       <w:pPr>
         <w:rPr>
           <w:rFonts w:ascii="Cambria" w:hAnsi="Cambria"/>
-        </w:rPr>
-      </w:pPr>
-      <w:proofErr w:type="spellStart"/>
+          <w:sz w:val="28"/>
+          <w:szCs w:val="28"/>
+        </w:rPr>
+      </w:pPr>
       <w:proofErr w:type="gramStart"/>
       <w:r>
         <w:rPr>
           <w:rFonts w:ascii="Cambria" w:hAnsi="Cambria"/>
           <w:i/>
+          <w:sz w:val="28"/>
+          <w:szCs w:val="28"/>
           <w:lang w:val="en-US"/>
         </w:rPr>
         <w:t>str</w:t>
       </w:r>
-      <w:proofErr w:type="spellEnd"/>
       <w:proofErr w:type="gramEnd"/>
       <w:r>
         <w:rPr>
           <w:rFonts w:ascii="Cambria" w:hAnsi="Cambria"/>
+          <w:sz w:val="28"/>
+          <w:szCs w:val="28"/>
         </w:rPr>
         <w:t xml:space="preserve"> – загружаемая строка.</w:t>
       </w:r>
@@ -329,6 +366,8 @@
       <w:pPr>
         <w:rPr>
           <w:rFonts w:ascii="Cambria" w:hAnsi="Cambria"/>
+          <w:sz w:val="28"/>
+          <w:szCs w:val="28"/>
         </w:rPr>
       </w:pPr>
     </w:p>
@@ -336,6 +375,8 @@
       <w:pPr>
         <w:rPr>
           <w:rFonts w:ascii="Cambria" w:hAnsi="Cambria"/>
+          <w:sz w:val="28"/>
+          <w:szCs w:val="28"/>
         </w:rPr>
       </w:pPr>
     </w:p>
@@ -344,12 +385,16 @@
         <w:rPr>
           <w:rFonts w:ascii="Cambria" w:hAnsi="Cambria"/>
           <w:b/>
+          <w:sz w:val="28"/>
+          <w:szCs w:val="28"/>
         </w:rPr>
       </w:pPr>
       <w:r>
         <w:rPr>
           <w:rFonts w:ascii="Cambria" w:hAnsi="Cambria"/>
           <w:b/>
+          <w:sz w:val="28"/>
+          <w:szCs w:val="28"/>
         </w:rPr>
         <w:t>Описание:</w:t>
       </w:r>
@@ -358,14 +403,17 @@
       <w:pPr>
         <w:rPr>
           <w:rFonts w:ascii="Cambria" w:hAnsi="Cambria"/>
-        </w:rPr>
-      </w:pPr>
-      <w:proofErr w:type="spellStart"/>
+          <w:sz w:val="28"/>
+          <w:szCs w:val="28"/>
+        </w:rPr>
+      </w:pPr>
       <w:proofErr w:type="gramStart"/>
       <w:r>
         <w:rPr>
           <w:rFonts w:ascii="Cambria" w:hAnsi="Cambria"/>
           <w:i/>
+          <w:sz w:val="28"/>
+          <w:szCs w:val="28"/>
           <w:lang w:val="en-US"/>
         </w:rPr>
         <w:t>s</w:t>
@@ -374,15 +422,18 @@
         <w:rPr>
           <w:rFonts w:ascii="Cambria" w:hAnsi="Cambria"/>
           <w:i/>
+          <w:sz w:val="28"/>
+          <w:szCs w:val="28"/>
           <w:lang w:val="en-US"/>
         </w:rPr>
         <w:t>ettextstringlist</w:t>
       </w:r>
-      <w:proofErr w:type="spellEnd"/>
-      <w:r>
-        <w:rPr>
-          <w:rFonts w:ascii="Cambria" w:hAnsi="Cambria"/>
-          <w:i/>
+      <w:r>
+        <w:rPr>
+          <w:rFonts w:ascii="Cambria" w:hAnsi="Cambria"/>
+          <w:i/>
+          <w:sz w:val="28"/>
+          <w:szCs w:val="28"/>
         </w:rPr>
         <w:t>(</w:t>
       </w:r>
@@ -391,6 +442,8 @@
         <w:rPr>
           <w:rFonts w:ascii="Cambria" w:hAnsi="Cambria"/>
           <w:i/>
+          <w:sz w:val="28"/>
+          <w:szCs w:val="28"/>
           <w:lang w:val="en-US"/>
         </w:rPr>
         <w:t>s</w:t>
@@ -399,6 +452,8 @@
         <w:rPr>
           <w:rFonts w:ascii="Cambria" w:hAnsi="Cambria"/>
           <w:i/>
+          <w:sz w:val="28"/>
+          <w:szCs w:val="28"/>
         </w:rPr>
         <w:t>_</w:t>
       </w:r>
@@ -406,6 +461,8 @@
         <w:rPr>
           <w:rFonts w:ascii="Cambria" w:hAnsi="Cambria"/>
           <w:i/>
+          <w:sz w:val="28"/>
+          <w:szCs w:val="28"/>
           <w:lang w:val="en-US"/>
         </w:rPr>
         <w:t>id</w:t>
@@ -414,23 +471,27 @@
         <w:rPr>
           <w:rFonts w:ascii="Cambria" w:hAnsi="Cambria"/>
           <w:i/>
+          <w:sz w:val="28"/>
+          <w:szCs w:val="28"/>
         </w:rPr>
         <w:t xml:space="preserve">, </w:t>
       </w:r>
-      <w:proofErr w:type="spellStart"/>
-      <w:r>
-        <w:rPr>
-          <w:rFonts w:ascii="Cambria" w:hAnsi="Cambria"/>
-          <w:i/>
+      <w:r>
+        <w:rPr>
+          <w:rFonts w:ascii="Cambria" w:hAnsi="Cambria"/>
+          <w:i/>
+          <w:sz w:val="28"/>
+          <w:szCs w:val="28"/>
           <w:lang w:val="en-US"/>
         </w:rPr>
         <w:t>str</w:t>
       </w:r>
-      <w:proofErr w:type="spellEnd"/>
-      <w:r>
-        <w:rPr>
-          <w:rFonts w:ascii="Cambria" w:hAnsi="Cambria"/>
-          <w:i/>
+      <w:r>
+        <w:rPr>
+          <w:rFonts w:ascii="Cambria" w:hAnsi="Cambria"/>
+          <w:i/>
+          <w:sz w:val="28"/>
+          <w:szCs w:val="28"/>
         </w:rPr>
         <w:t>)</w:t>
       </w:r>
@@ -438,99 +499,129 @@
         <w:rPr>
           <w:rFonts w:ascii="Cambria" w:hAnsi="Cambria"/>
           <w:i/>
+          <w:sz w:val="28"/>
+          <w:szCs w:val="28"/>
         </w:rPr>
         <w:t xml:space="preserve"> </w:t>
       </w:r>
       <w:r>
         <w:rPr>
           <w:rFonts w:ascii="Cambria" w:hAnsi="Cambria"/>
+          <w:sz w:val="28"/>
+          <w:szCs w:val="28"/>
         </w:rPr>
         <w:t>–</w:t>
       </w:r>
       <w:r>
         <w:rPr>
           <w:rFonts w:ascii="Cambria" w:hAnsi="Cambria"/>
+          <w:sz w:val="28"/>
+          <w:szCs w:val="28"/>
         </w:rPr>
         <w:t xml:space="preserve"> в список строк с идентификатором </w:t>
       </w:r>
-      <w:proofErr w:type="spellStart"/>
-      <w:r>
-        <w:rPr>
-          <w:rFonts w:ascii="Cambria" w:hAnsi="Cambria"/>
-          <w:i/>
+      <w:r>
+        <w:rPr>
+          <w:rFonts w:ascii="Cambria" w:hAnsi="Cambria"/>
+          <w:i/>
+          <w:sz w:val="28"/>
+          <w:szCs w:val="28"/>
         </w:rPr>
         <w:t>s_id</w:t>
       </w:r>
-      <w:proofErr w:type="spellEnd"/>
-      <w:r>
-        <w:rPr>
-          <w:rFonts w:ascii="Cambria" w:hAnsi="Cambria"/>
+      <w:r>
+        <w:rPr>
+          <w:rFonts w:ascii="Cambria" w:hAnsi="Cambria"/>
+          <w:sz w:val="28"/>
+          <w:szCs w:val="28"/>
         </w:rPr>
         <w:t xml:space="preserve"> загружаю</w:t>
       </w:r>
       <w:r>
         <w:rPr>
           <w:rFonts w:ascii="Cambria" w:hAnsi="Cambria"/>
+          <w:sz w:val="28"/>
+          <w:szCs w:val="28"/>
         </w:rPr>
         <w:t>тся</w:t>
       </w:r>
       <w:r>
         <w:rPr>
           <w:rFonts w:ascii="Cambria" w:hAnsi="Cambria"/>
+          <w:sz w:val="28"/>
+          <w:szCs w:val="28"/>
         </w:rPr>
         <w:t xml:space="preserve"> </w:t>
       </w:r>
       <w:r>
         <w:rPr>
           <w:rFonts w:ascii="Cambria" w:hAnsi="Cambria"/>
+          <w:sz w:val="28"/>
+          <w:szCs w:val="28"/>
         </w:rPr>
         <w:t>строки из строки,</w:t>
       </w:r>
       <w:r>
         <w:rPr>
           <w:rFonts w:ascii="Cambria" w:hAnsi="Cambria"/>
+          <w:sz w:val="28"/>
+          <w:szCs w:val="28"/>
         </w:rPr>
         <w:t xml:space="preserve">  содержаще</w:t>
       </w:r>
       <w:r>
         <w:rPr>
           <w:rFonts w:ascii="Cambria" w:hAnsi="Cambria"/>
+          <w:sz w:val="28"/>
+          <w:szCs w:val="28"/>
         </w:rPr>
         <w:t>й текст, разделенный разделителя</w:t>
       </w:r>
       <w:r>
         <w:rPr>
           <w:rFonts w:ascii="Cambria" w:hAnsi="Cambria"/>
+          <w:sz w:val="28"/>
+          <w:szCs w:val="28"/>
         </w:rPr>
         <w:t>м</w:t>
       </w:r>
       <w:r>
         <w:rPr>
           <w:rFonts w:ascii="Cambria" w:hAnsi="Cambria"/>
+          <w:sz w:val="28"/>
+          <w:szCs w:val="28"/>
         </w:rPr>
         <w:t>и</w:t>
       </w:r>
       <w:r>
         <w:rPr>
           <w:rFonts w:ascii="Cambria" w:hAnsi="Cambria"/>
+          <w:sz w:val="28"/>
+          <w:szCs w:val="28"/>
         </w:rPr>
         <w:t xml:space="preserve"> «конец строки»</w:t>
       </w:r>
       <w:r>
         <w:rPr>
           <w:rFonts w:ascii="Cambria" w:hAnsi="Cambria"/>
+          <w:sz w:val="28"/>
+          <w:szCs w:val="28"/>
         </w:rPr>
         <w:t xml:space="preserve"> или «перевод каретки»</w:t>
       </w:r>
       <w:r>
         <w:rPr>
           <w:rFonts w:ascii="Cambria" w:hAnsi="Cambria"/>
+          <w:sz w:val="28"/>
+          <w:szCs w:val="28"/>
         </w:rPr>
         <w:t>.</w:t>
       </w:r>
       <w:r>
         <w:rPr>
           <w:rFonts w:ascii="Cambria" w:hAnsi="Cambria"/>
+          <w:sz w:val="28"/>
+          <w:szCs w:val="28"/>
         </w:rPr>
         <w:t xml:space="preserve"> </w:t>
       </w:r>
@@ -539,6 +630,8 @@
       <w:pPr>
         <w:rPr>
           <w:rFonts w:ascii="Cambria" w:hAnsi="Cambria"/>
+          <w:sz w:val="28"/>
+          <w:szCs w:val="28"/>
         </w:rPr>
       </w:pPr>
     </w:p>
@@ -547,12 +640,16 @@
         <w:rPr>
           <w:rFonts w:ascii="Cambria" w:hAnsi="Cambria"/>
           <w:b/>
+          <w:sz w:val="28"/>
+          <w:szCs w:val="28"/>
         </w:rPr>
       </w:pPr>
       <w:r>
         <w:rPr>
           <w:rFonts w:ascii="Cambria" w:hAnsi="Cambria"/>
           <w:b/>
+          <w:sz w:val="28"/>
+          <w:szCs w:val="28"/>
         </w:rPr>
         <w:t>Результат:</w:t>
       </w:r>
@@ -561,12 +658,16 @@
       <w:pPr>
         <w:rPr>
           <w:rFonts w:ascii="Cambria" w:hAnsi="Cambria"/>
+          <w:sz w:val="28"/>
+          <w:szCs w:val="28"/>
           <w:lang w:val="en-US"/>
         </w:rPr>
       </w:pPr>
       <w:r>
         <w:rPr>
           <w:rFonts w:ascii="Cambria" w:hAnsi="Cambria"/>
+          <w:sz w:val="28"/>
+          <w:szCs w:val="28"/>
         </w:rPr>
         <w:t>нет</w:t>
       </w:r>
@@ -575,22 +676,26 @@
       <w:pPr>
         <w:rPr>
           <w:rFonts w:ascii="Cambria" w:hAnsi="Cambria"/>
-        </w:rPr>
-      </w:pPr>
-      <w:bookmarkStart w:id="0" w:name="_GoBack"/>
-      <w:bookmarkEnd w:id="0"/>
+          <w:sz w:val="28"/>
+          <w:szCs w:val="28"/>
+        </w:rPr>
+      </w:pPr>
     </w:p>
     <w:p>
       <w:pPr>
         <w:rPr>
           <w:rFonts w:ascii="Cambria" w:hAnsi="Cambria"/>
           <w:b/>
+          <w:sz w:val="28"/>
+          <w:szCs w:val="28"/>
         </w:rPr>
       </w:pPr>
       <w:r>
         <w:rPr>
           <w:rFonts w:ascii="Cambria" w:hAnsi="Cambria"/>
           <w:b/>
+          <w:sz w:val="28"/>
+          <w:szCs w:val="28"/>
         </w:rPr>
         <w:t>Пример:</w:t>
       </w:r>
@@ -601,8 +706,8 @@
         <w:tblLook w:val="04A0" w:firstRow="1" w:lastRow="0" w:firstColumn="1" w:lastColumn="0" w:noHBand="0" w:noVBand="1"/>
       </w:tblPr>
       <w:tblGrid>
-        <w:gridCol w:w="426"/>
-        <w:gridCol w:w="9145"/>
+        <w:gridCol w:w="418"/>
+        <w:gridCol w:w="8937"/>
       </w:tblGrid>
       <w:tr>
         <w:tc>
@@ -619,8 +724,8 @@
               <w:spacing w:before="0" w:beforeAutospacing="0" w:after="0" w:afterAutospacing="0"/>
               <w:rPr>
                 <w:rFonts w:ascii="Cambria" w:hAnsi="Cambria" w:cs="Courier New"/>
-                <w:sz w:val="20"/>
-                <w:szCs w:val="20"/>
+                <w:sz w:val="28"/>
+                <w:szCs w:val="28"/>
               </w:rPr>
             </w:pPr>
           </w:p>
@@ -639,8 +744,8 @@
               <w:spacing w:before="0" w:beforeAutospacing="0" w:after="0" w:afterAutospacing="0"/>
               <w:rPr>
                 <w:rFonts w:ascii="Cambria" w:hAnsi="Cambria" w:cs="Courier New"/>
-                <w:sz w:val="20"/>
-                <w:szCs w:val="20"/>
+                <w:sz w:val="28"/>
+                <w:szCs w:val="28"/>
                 <w:lang w:val="en-US"/>
               </w:rPr>
             </w:pPr>
@@ -652,19 +757,21 @@
               <w:rPr>
                 <w:rFonts w:ascii="Consolas" w:hAnsi="Consolas" w:cs="Consolas"/>
                 <w:b/>
+                <w:sz w:val="28"/>
+                <w:szCs w:val="28"/>
                 <w:lang w:val="en-US"/>
               </w:rPr>
             </w:pPr>
-            <w:proofErr w:type="spellStart"/>
             <w:r>
               <w:rPr>
                 <w:rFonts w:ascii="Consolas" w:hAnsi="Consolas" w:cs="Consolas"/>
                 <w:b/>
+                <w:sz w:val="28"/>
+                <w:szCs w:val="28"/>
                 <w:lang w:val="en-US"/>
               </w:rPr>
               <w:t>var</w:t>
             </w:r>
-            <w:proofErr w:type="spellEnd"/>
           </w:p>
           <w:p>
             <w:pPr>
@@ -672,12 +779,16 @@
               <w:spacing w:before="0" w:beforeAutospacing="0" w:after="0" w:afterAutospacing="0"/>
               <w:rPr>
                 <w:rFonts w:ascii="Consolas" w:hAnsi="Consolas" w:cs="Consolas"/>
+                <w:sz w:val="28"/>
+                <w:szCs w:val="28"/>
                 <w:lang w:val="en-US"/>
               </w:rPr>
             </w:pPr>
             <w:r>
               <w:rPr>
                 <w:rFonts w:ascii="Consolas" w:hAnsi="Consolas" w:cs="Consolas"/>
+                <w:sz w:val="28"/>
+                <w:szCs w:val="28"/>
                 <w:lang w:val="en-US"/>
               </w:rPr>
               <w:t>s_01:</w:t>
@@ -686,6 +797,8 @@
               <w:rPr>
                 <w:rFonts w:ascii="Consolas" w:hAnsi="Consolas" w:cs="Consolas"/>
                 <w:b/>
+                <w:sz w:val="28"/>
+                <w:szCs w:val="28"/>
                 <w:lang w:val="en-US"/>
               </w:rPr>
               <w:t>string</w:t>
@@ -693,29 +806,17 @@
             <w:r>
               <w:rPr>
                 <w:rFonts w:ascii="Consolas" w:hAnsi="Consolas" w:cs="Consolas"/>
-                <w:lang w:val="en-US"/>
-              </w:rPr>
-              <w:t xml:space="preserve"> = "string1" + </w:t>
-            </w:r>
-            <w:proofErr w:type="spellStart"/>
-            <w:r>
-              <w:rPr>
-                <w:rFonts w:ascii="Consolas" w:hAnsi="Consolas" w:cs="Consolas"/>
-                <w:lang w:val="en-US"/>
-              </w:rPr>
-              <w:t>chr</w:t>
-            </w:r>
-            <w:proofErr w:type="spellEnd"/>
-            <w:r>
-              <w:rPr>
-                <w:rFonts w:ascii="Consolas" w:hAnsi="Consolas" w:cs="Consolas"/>
-                <w:lang w:val="en-US"/>
-              </w:rPr>
-              <w:t>(10</w:t>
-            </w:r>
-            <w:r>
-              <w:rPr>
-                <w:rFonts w:ascii="Consolas" w:hAnsi="Consolas" w:cs="Consolas"/>
+                <w:sz w:val="28"/>
+                <w:szCs w:val="28"/>
+                <w:lang w:val="en-US"/>
+              </w:rPr>
+              <w:t xml:space="preserve"> = "string1" + chr(10</w:t>
+            </w:r>
+            <w:r>
+              <w:rPr>
+                <w:rFonts w:ascii="Consolas" w:hAnsi="Consolas" w:cs="Consolas"/>
+                <w:sz w:val="28"/>
+                <w:szCs w:val="28"/>
                 <w:lang w:val="en-US"/>
               </w:rPr>
               <w:t>) + "string2",</w:t>
@@ -727,11 +828,15 @@
               <w:spacing w:before="0" w:beforeAutospacing="0" w:after="0" w:afterAutospacing="0"/>
               <w:rPr>
                 <w:rFonts w:ascii="Consolas" w:hAnsi="Consolas" w:cs="Consolas"/>
+                <w:sz w:val="28"/>
+                <w:szCs w:val="28"/>
               </w:rPr>
             </w:pPr>
             <w:r>
               <w:rPr>
                 <w:rFonts w:ascii="Consolas" w:hAnsi="Consolas" w:cs="Consolas"/>
+                <w:sz w:val="28"/>
+                <w:szCs w:val="28"/>
                 <w:lang w:val="en-US"/>
               </w:rPr>
               <w:t>s</w:t>
@@ -739,6 +844,8 @@
             <w:r>
               <w:rPr>
                 <w:rFonts w:ascii="Consolas" w:hAnsi="Consolas" w:cs="Consolas"/>
+                <w:sz w:val="28"/>
+                <w:szCs w:val="28"/>
               </w:rPr>
               <w:t>_02:</w:t>
             </w:r>
@@ -746,6 +853,8 @@
               <w:rPr>
                 <w:rFonts w:ascii="Consolas" w:hAnsi="Consolas" w:cs="Consolas"/>
                 <w:b/>
+                <w:sz w:val="28"/>
+                <w:szCs w:val="28"/>
                 <w:lang w:val="en-US"/>
               </w:rPr>
               <w:t>string</w:t>
@@ -753,12 +862,16 @@
             <w:r>
               <w:rPr>
                 <w:rFonts w:ascii="Consolas" w:hAnsi="Consolas" w:cs="Consolas"/>
+                <w:sz w:val="28"/>
+                <w:szCs w:val="28"/>
               </w:rPr>
               <w:t xml:space="preserve"> = "</w:t>
             </w:r>
             <w:r>
               <w:rPr>
                 <w:rFonts w:ascii="Consolas" w:hAnsi="Consolas" w:cs="Consolas"/>
+                <w:sz w:val="28"/>
+                <w:szCs w:val="28"/>
                 <w:lang w:val="en-US"/>
               </w:rPr>
               <w:t>string</w:t>
@@ -766,12 +879,16 @@
             <w:r>
               <w:rPr>
                 <w:rFonts w:ascii="Consolas" w:hAnsi="Consolas" w:cs="Consolas"/>
+                <w:sz w:val="28"/>
+                <w:szCs w:val="28"/>
               </w:rPr>
               <w:t>2"</w:t>
             </w:r>
             <w:r>
               <w:rPr>
                 <w:rFonts w:ascii="Consolas" w:hAnsi="Consolas" w:cs="Consolas"/>
+                <w:sz w:val="28"/>
+                <w:szCs w:val="28"/>
               </w:rPr>
               <w:t>;</w:t>
             </w:r>
@@ -782,6 +899,8 @@
               <w:spacing w:before="0" w:beforeAutospacing="0" w:after="0" w:afterAutospacing="0"/>
               <w:rPr>
                 <w:rFonts w:ascii="Consolas" w:hAnsi="Consolas" w:cs="Consolas"/>
+                <w:sz w:val="28"/>
+                <w:szCs w:val="28"/>
               </w:rPr>
             </w:pPr>
           </w:p>
@@ -791,11 +910,15 @@
               <w:spacing w:before="0" w:beforeAutospacing="0" w:after="0" w:afterAutospacing="0"/>
               <w:rPr>
                 <w:rFonts w:ascii="Consolas" w:hAnsi="Consolas" w:cs="Consolas"/>
+                <w:sz w:val="28"/>
+                <w:szCs w:val="28"/>
               </w:rPr>
             </w:pPr>
             <w:r>
               <w:rPr>
                 <w:rFonts w:ascii="Consolas" w:hAnsi="Consolas" w:cs="Consolas"/>
+                <w:sz w:val="28"/>
+                <w:szCs w:val="28"/>
               </w:rPr>
               <w:t>//создание списка строк</w:t>
             </w:r>
@@ -806,38 +929,35 @@
               <w:spacing w:before="0" w:beforeAutospacing="0" w:after="0" w:afterAutospacing="0"/>
               <w:rPr>
                 <w:rFonts w:ascii="Consolas" w:hAnsi="Consolas" w:cs="Consolas"/>
+                <w:sz w:val="28"/>
+                <w:szCs w:val="28"/>
                 <w:lang w:val="en-US"/>
               </w:rPr>
             </w:pPr>
-            <w:proofErr w:type="spellStart"/>
-            <w:r>
-              <w:rPr>
-                <w:rFonts w:ascii="Consolas" w:hAnsi="Consolas" w:cs="Consolas"/>
-                <w:lang w:val="en-US"/>
-              </w:rPr>
-              <w:t>slist</w:t>
-            </w:r>
-            <w:proofErr w:type="spellEnd"/>
-            <w:r>
-              <w:rPr>
-                <w:rFonts w:ascii="Consolas" w:hAnsi="Consolas" w:cs="Consolas"/>
-                <w:lang w:val="en-US"/>
-              </w:rPr>
-              <w:t xml:space="preserve"> = </w:t>
-            </w:r>
-            <w:proofErr w:type="spellStart"/>
+            <w:r>
+              <w:rPr>
+                <w:rFonts w:ascii="Consolas" w:hAnsi="Consolas" w:cs="Consolas"/>
+                <w:sz w:val="28"/>
+                <w:szCs w:val="28"/>
+                <w:lang w:val="en-US"/>
+              </w:rPr>
+              <w:t xml:space="preserve">slist = </w:t>
+            </w:r>
             <w:r>
               <w:rPr>
                 <w:rFonts w:ascii="Consolas" w:hAnsi="Consolas" w:cs="Consolas"/>
                 <w:b/>
+                <w:sz w:val="28"/>
+                <w:szCs w:val="28"/>
                 <w:lang w:val="en-US"/>
               </w:rPr>
               <w:t>createstringlist</w:t>
             </w:r>
-            <w:proofErr w:type="spellEnd"/>
-            <w:r>
-              <w:rPr>
-                <w:rFonts w:ascii="Consolas" w:hAnsi="Consolas" w:cs="Consolas"/>
+            <w:r>
+              <w:rPr>
+                <w:rFonts w:ascii="Consolas" w:hAnsi="Consolas" w:cs="Consolas"/>
+                <w:sz w:val="28"/>
+                <w:szCs w:val="28"/>
                 <w:lang w:val="en-US"/>
               </w:rPr>
               <w:t>;</w:t>
@@ -849,6 +969,8 @@
               <w:spacing w:before="0" w:beforeAutospacing="0" w:after="0" w:afterAutospacing="0"/>
               <w:rPr>
                 <w:rFonts w:ascii="Consolas" w:hAnsi="Consolas" w:cs="Consolas"/>
+                <w:sz w:val="28"/>
+                <w:szCs w:val="28"/>
                 <w:lang w:val="en-US"/>
               </w:rPr>
             </w:pPr>
@@ -859,12 +981,16 @@
               <w:spacing w:before="0" w:beforeAutospacing="0" w:after="0" w:afterAutospacing="0"/>
               <w:rPr>
                 <w:rFonts w:ascii="Consolas" w:hAnsi="Consolas" w:cs="Consolas"/>
+                <w:sz w:val="28"/>
+                <w:szCs w:val="28"/>
                 <w:lang w:val="en-US"/>
               </w:rPr>
             </w:pPr>
             <w:r>
               <w:rPr>
                 <w:rFonts w:ascii="Consolas" w:hAnsi="Consolas" w:cs="Consolas"/>
+                <w:sz w:val="28"/>
+                <w:szCs w:val="28"/>
                 <w:lang w:val="en-US"/>
               </w:rPr>
               <w:t>//</w:t>
@@ -872,12 +998,16 @@
             <w:r>
               <w:rPr>
                 <w:rFonts w:ascii="Consolas" w:hAnsi="Consolas" w:cs="Consolas"/>
+                <w:sz w:val="28"/>
+                <w:szCs w:val="28"/>
               </w:rPr>
               <w:t>загрузим</w:t>
             </w:r>
             <w:r>
               <w:rPr>
                 <w:rFonts w:ascii="Consolas" w:hAnsi="Consolas" w:cs="Consolas"/>
+                <w:sz w:val="28"/>
+                <w:szCs w:val="28"/>
                 <w:lang w:val="en-US"/>
               </w:rPr>
               <w:t xml:space="preserve"> </w:t>
@@ -885,12 +1015,16 @@
             <w:r>
               <w:rPr>
                 <w:rFonts w:ascii="Consolas" w:hAnsi="Consolas" w:cs="Consolas"/>
+                <w:sz w:val="28"/>
+                <w:szCs w:val="28"/>
               </w:rPr>
               <w:t>строку</w:t>
             </w:r>
             <w:r>
               <w:rPr>
                 <w:rFonts w:ascii="Consolas" w:hAnsi="Consolas" w:cs="Consolas"/>
+                <w:sz w:val="28"/>
+                <w:szCs w:val="28"/>
                 <w:lang w:val="en-US"/>
               </w:rPr>
               <w:t xml:space="preserve"> s_01 </w:t>
@@ -898,12 +1032,16 @@
             <w:r>
               <w:rPr>
                 <w:rFonts w:ascii="Consolas" w:hAnsi="Consolas" w:cs="Consolas"/>
+                <w:sz w:val="28"/>
+                <w:szCs w:val="28"/>
               </w:rPr>
               <w:t>в</w:t>
             </w:r>
             <w:r>
               <w:rPr>
                 <w:rFonts w:ascii="Consolas" w:hAnsi="Consolas" w:cs="Consolas"/>
+                <w:sz w:val="28"/>
+                <w:szCs w:val="28"/>
                 <w:lang w:val="en-US"/>
               </w:rPr>
               <w:t xml:space="preserve"> </w:t>
@@ -911,6 +1049,8 @@
             <w:r>
               <w:rPr>
                 <w:rFonts w:ascii="Consolas" w:hAnsi="Consolas" w:cs="Consolas"/>
+                <w:sz w:val="28"/>
+                <w:szCs w:val="28"/>
               </w:rPr>
               <w:t>список</w:t>
             </w:r>
@@ -921,41 +1061,29 @@
               <w:spacing w:before="0" w:beforeAutospacing="0" w:after="0" w:afterAutospacing="0"/>
               <w:rPr>
                 <w:rFonts w:ascii="Consolas" w:hAnsi="Consolas" w:cs="Consolas"/>
+                <w:sz w:val="28"/>
+                <w:szCs w:val="28"/>
                 <w:lang w:val="en-US"/>
               </w:rPr>
             </w:pPr>
-            <w:proofErr w:type="spellStart"/>
             <w:r>
               <w:rPr>
                 <w:rFonts w:ascii="Consolas" w:hAnsi="Consolas" w:cs="Consolas"/>
                 <w:b/>
+                <w:sz w:val="28"/>
+                <w:szCs w:val="28"/>
                 <w:lang w:val="en-US"/>
               </w:rPr>
               <w:t>settextstringlist</w:t>
             </w:r>
-            <w:proofErr w:type="spellEnd"/>
-            <w:r>
-              <w:rPr>
-                <w:rFonts w:ascii="Consolas" w:hAnsi="Consolas" w:cs="Consolas"/>
-                <w:lang w:val="en-US"/>
-              </w:rPr>
-              <w:t>(</w:t>
-            </w:r>
-            <w:proofErr w:type="spellStart"/>
-            <w:r>
-              <w:rPr>
-                <w:rFonts w:ascii="Consolas" w:hAnsi="Consolas" w:cs="Consolas"/>
-                <w:lang w:val="en-US"/>
-              </w:rPr>
-              <w:t>slist</w:t>
-            </w:r>
-            <w:proofErr w:type="spellEnd"/>
-            <w:r>
-              <w:rPr>
-                <w:rFonts w:ascii="Consolas" w:hAnsi="Consolas" w:cs="Consolas"/>
-                <w:lang w:val="en-US"/>
-              </w:rPr>
-              <w:t>, s_01);</w:t>
+            <w:r>
+              <w:rPr>
+                <w:rFonts w:ascii="Consolas" w:hAnsi="Consolas" w:cs="Consolas"/>
+                <w:sz w:val="28"/>
+                <w:szCs w:val="28"/>
+                <w:lang w:val="en-US"/>
+              </w:rPr>
+              <w:t>(slist, s_01);</w:t>
             </w:r>
           </w:p>
           <w:p>
@@ -964,12 +1092,16 @@
               <w:spacing w:before="0" w:beforeAutospacing="0" w:after="0" w:afterAutospacing="0"/>
               <w:rPr>
                 <w:rFonts w:ascii="Consolas" w:hAnsi="Consolas" w:cs="Consolas"/>
+                <w:sz w:val="28"/>
+                <w:szCs w:val="28"/>
                 <w:lang w:val="en-US"/>
               </w:rPr>
             </w:pPr>
             <w:r>
               <w:rPr>
                 <w:rFonts w:ascii="Consolas" w:hAnsi="Consolas" w:cs="Consolas"/>
+                <w:sz w:val="28"/>
+                <w:szCs w:val="28"/>
                 <w:lang w:val="en-US"/>
               </w:rPr>
               <w:t>//</w:t>
@@ -977,12 +1109,16 @@
             <w:r>
               <w:rPr>
                 <w:rFonts w:ascii="Consolas" w:hAnsi="Consolas" w:cs="Consolas"/>
+                <w:sz w:val="28"/>
+                <w:szCs w:val="28"/>
               </w:rPr>
               <w:t>добавим</w:t>
             </w:r>
             <w:r>
               <w:rPr>
                 <w:rFonts w:ascii="Consolas" w:hAnsi="Consolas" w:cs="Consolas"/>
+                <w:sz w:val="28"/>
+                <w:szCs w:val="28"/>
                 <w:lang w:val="en-US"/>
               </w:rPr>
               <w:t xml:space="preserve"> </w:t>
@@ -990,12 +1126,16 @@
             <w:r>
               <w:rPr>
                 <w:rFonts w:ascii="Consolas" w:hAnsi="Consolas" w:cs="Consolas"/>
+                <w:sz w:val="28"/>
+                <w:szCs w:val="28"/>
               </w:rPr>
               <w:t>строку</w:t>
             </w:r>
             <w:r>
               <w:rPr>
                 <w:rFonts w:ascii="Consolas" w:hAnsi="Consolas" w:cs="Consolas"/>
+                <w:sz w:val="28"/>
+                <w:szCs w:val="28"/>
                 <w:lang w:val="en-US"/>
               </w:rPr>
               <w:t xml:space="preserve"> s_02 </w:t>
@@ -1003,12 +1143,16 @@
             <w:r>
               <w:rPr>
                 <w:rFonts w:ascii="Consolas" w:hAnsi="Consolas" w:cs="Consolas"/>
+                <w:sz w:val="28"/>
+                <w:szCs w:val="28"/>
               </w:rPr>
               <w:t>в</w:t>
             </w:r>
             <w:r>
               <w:rPr>
                 <w:rFonts w:ascii="Consolas" w:hAnsi="Consolas" w:cs="Consolas"/>
+                <w:sz w:val="28"/>
+                <w:szCs w:val="28"/>
                 <w:lang w:val="en-US"/>
               </w:rPr>
               <w:t xml:space="preserve"> </w:t>
@@ -1016,6 +1160,8 @@
             <w:r>
               <w:rPr>
                 <w:rFonts w:ascii="Consolas" w:hAnsi="Consolas" w:cs="Consolas"/>
+                <w:sz w:val="28"/>
+                <w:szCs w:val="28"/>
               </w:rPr>
               <w:t>список</w:t>
             </w:r>
@@ -1026,57 +1172,38 @@
               <w:spacing w:before="0" w:beforeAutospacing="0" w:after="0" w:afterAutospacing="0"/>
               <w:rPr>
                 <w:rFonts w:ascii="Consolas" w:hAnsi="Consolas" w:cs="Consolas"/>
+                <w:sz w:val="28"/>
+                <w:szCs w:val="28"/>
                 <w:lang w:val="en-US"/>
               </w:rPr>
             </w:pPr>
-            <w:proofErr w:type="spellStart"/>
-            <w:r>
-              <w:rPr>
-                <w:rFonts w:ascii="Consolas" w:hAnsi="Consolas" w:cs="Consolas"/>
-                <w:lang w:val="en-US"/>
-              </w:rPr>
-              <w:t>i</w:t>
-            </w:r>
-            <w:proofErr w:type="spellEnd"/>
-            <w:r>
-              <w:rPr>
-                <w:rFonts w:ascii="Consolas" w:hAnsi="Consolas" w:cs="Consolas"/>
-                <w:lang w:val="en-US"/>
-              </w:rPr>
-              <w:t xml:space="preserve"> = </w:t>
-            </w:r>
-            <w:proofErr w:type="spellStart"/>
+            <w:r>
+              <w:rPr>
+                <w:rFonts w:ascii="Consolas" w:hAnsi="Consolas" w:cs="Consolas"/>
+                <w:sz w:val="28"/>
+                <w:szCs w:val="28"/>
+                <w:lang w:val="en-US"/>
+              </w:rPr>
+              <w:t xml:space="preserve">i = </w:t>
+            </w:r>
             <w:r>
               <w:rPr>
                 <w:rFonts w:ascii="Consolas" w:hAnsi="Consolas" w:cs="Consolas"/>
                 <w:b/>
+                <w:sz w:val="28"/>
+                <w:szCs w:val="28"/>
                 <w:lang w:val="en-US"/>
               </w:rPr>
               <w:t>addstringlist</w:t>
             </w:r>
-            <w:proofErr w:type="spellEnd"/>
-            <w:r>
-              <w:rPr>
-                <w:rFonts w:ascii="Consolas" w:hAnsi="Consolas" w:cs="Consolas"/>
-                <w:lang w:val="en-US"/>
-              </w:rPr>
-              <w:t>(</w:t>
-            </w:r>
-            <w:proofErr w:type="spellStart"/>
-            <w:r>
-              <w:rPr>
-                <w:rFonts w:ascii="Consolas" w:hAnsi="Consolas" w:cs="Consolas"/>
-                <w:lang w:val="en-US"/>
-              </w:rPr>
-              <w:t>slist</w:t>
-            </w:r>
-            <w:proofErr w:type="spellEnd"/>
-            <w:r>
-              <w:rPr>
-                <w:rFonts w:ascii="Consolas" w:hAnsi="Consolas" w:cs="Consolas"/>
-                <w:lang w:val="en-US"/>
-              </w:rPr>
-              <w:t>, s_02, 0);</w:t>
+            <w:r>
+              <w:rPr>
+                <w:rFonts w:ascii="Consolas" w:hAnsi="Consolas" w:cs="Consolas"/>
+                <w:sz w:val="28"/>
+                <w:szCs w:val="28"/>
+                <w:lang w:val="en-US"/>
+              </w:rPr>
+              <w:t>(slist, s_02, 0);</w:t>
             </w:r>
           </w:p>
           <w:p>
@@ -1085,6 +1212,8 @@
               <w:spacing w:before="0" w:beforeAutospacing="0" w:after="0" w:afterAutospacing="0"/>
               <w:rPr>
                 <w:rFonts w:ascii="Consolas" w:hAnsi="Consolas" w:cs="Consolas"/>
+                <w:sz w:val="28"/>
+                <w:szCs w:val="28"/>
                 <w:lang w:val="en-US"/>
               </w:rPr>
             </w:pPr>
@@ -1095,47 +1224,19 @@
               <w:spacing w:before="0" w:beforeAutospacing="0" w:after="0" w:afterAutospacing="0"/>
               <w:rPr>
                 <w:rFonts w:ascii="Consolas" w:hAnsi="Consolas" w:cs="Consolas"/>
+                <w:sz w:val="28"/>
+                <w:szCs w:val="28"/>
                 <w:lang w:val="en-US"/>
               </w:rPr>
             </w:pPr>
             <w:r>
               <w:rPr>
                 <w:rFonts w:ascii="Consolas" w:hAnsi="Consolas" w:cs="Consolas"/>
-                <w:lang w:val="en-US"/>
-              </w:rPr>
-              <w:t>//</w:t>
-            </w:r>
-            <w:proofErr w:type="spellStart"/>
-            <w:r>
-              <w:rPr>
-                <w:rFonts w:ascii="Consolas" w:hAnsi="Consolas" w:cs="Consolas"/>
-                <w:lang w:val="en-US"/>
-              </w:rPr>
-              <w:t>уничтожим</w:t>
-            </w:r>
-            <w:proofErr w:type="spellEnd"/>
-            <w:r>
-              <w:rPr>
-                <w:rFonts w:ascii="Consolas" w:hAnsi="Consolas" w:cs="Consolas"/>
-                <w:lang w:val="en-US"/>
-              </w:rPr>
-              <w:t xml:space="preserve"> </w:t>
-            </w:r>
-            <w:proofErr w:type="spellStart"/>
-            <w:r>
-              <w:rPr>
-                <w:rFonts w:ascii="Consolas" w:hAnsi="Consolas" w:cs="Consolas"/>
-                <w:lang w:val="en-US"/>
-              </w:rPr>
-              <w:t>список</w:t>
-            </w:r>
-            <w:proofErr w:type="spellEnd"/>
-            <w:r>
-              <w:rPr>
-                <w:rFonts w:ascii="Consolas" w:hAnsi="Consolas" w:cs="Consolas"/>
-                <w:lang w:val="en-US"/>
-              </w:rPr>
-              <w:t xml:space="preserve"> </w:t>
+                <w:sz w:val="28"/>
+                <w:szCs w:val="28"/>
+                <w:lang w:val="en-US"/>
+              </w:rPr>
+              <w:t xml:space="preserve">//уничтожим список </w:t>
             </w:r>
           </w:p>
           <w:p>
@@ -1145,42 +1246,48 @@
               <w:rPr>
                 <w:rFonts w:ascii="Consolas" w:hAnsi="Consolas" w:cs="Consolas"/>
                 <w:b/>
+                <w:sz w:val="28"/>
+                <w:szCs w:val="28"/>
                 <w:lang w:val="en-US"/>
               </w:rPr>
             </w:pPr>
-            <w:proofErr w:type="spellStart"/>
             <w:r>
               <w:rPr>
                 <w:rStyle w:val="a7"/>
                 <w:rFonts w:ascii="Consolas" w:hAnsi="Consolas" w:cs="Consolas"/>
+                <w:sz w:val="28"/>
+                <w:szCs w:val="28"/>
                 <w:lang w:val="en-US"/>
               </w:rPr>
               <w:t>freeobject</w:t>
             </w:r>
-            <w:proofErr w:type="spellEnd"/>
             <w:r>
               <w:rPr>
                 <w:rStyle w:val="a7"/>
                 <w:rFonts w:ascii="Consolas" w:hAnsi="Consolas" w:cs="Consolas"/>
                 <w:b w:val="0"/>
+                <w:sz w:val="28"/>
+                <w:szCs w:val="28"/>
                 <w:lang w:val="en-US"/>
               </w:rPr>
               <w:t>(</w:t>
             </w:r>
-            <w:proofErr w:type="spellStart"/>
-            <w:r>
-              <w:rPr>
-                <w:rFonts w:ascii="Consolas" w:hAnsi="Consolas" w:cs="Consolas"/>
+            <w:r>
+              <w:rPr>
+                <w:rFonts w:ascii="Consolas" w:hAnsi="Consolas" w:cs="Consolas"/>
+                <w:sz w:val="28"/>
+                <w:szCs w:val="28"/>
                 <w:lang w:val="en-US"/>
               </w:rPr>
               <w:t>slist</w:t>
             </w:r>
-            <w:proofErr w:type="spellEnd"/>
             <w:r>
               <w:rPr>
                 <w:rStyle w:val="a7"/>
                 <w:rFonts w:ascii="Consolas" w:hAnsi="Consolas" w:cs="Consolas"/>
                 <w:b w:val="0"/>
+                <w:sz w:val="28"/>
+                <w:szCs w:val="28"/>
                 <w:lang w:val="en-US"/>
               </w:rPr>
               <w:t>);</w:t>
@@ -1192,8 +1299,8 @@
               <w:spacing w:before="0" w:beforeAutospacing="0" w:after="0" w:afterAutospacing="0"/>
               <w:rPr>
                 <w:rFonts w:ascii="Cambria" w:hAnsi="Cambria" w:cs="Courier New"/>
-                <w:sz w:val="20"/>
-                <w:szCs w:val="20"/>
+                <w:sz w:val="28"/>
+                <w:szCs w:val="28"/>
                 <w:lang w:val="en-US"/>
               </w:rPr>
             </w:pPr>
@@ -1205,88 +1312,120 @@
       <w:pPr>
         <w:rPr>
           <w:rFonts w:ascii="Cambria" w:hAnsi="Cambria"/>
-        </w:rPr>
-      </w:pPr>
-      <w:r>
-        <w:rPr>
-          <w:rFonts w:ascii="Cambria" w:hAnsi="Cambria"/>
+          <w:sz w:val="28"/>
+          <w:szCs w:val="28"/>
+        </w:rPr>
+      </w:pPr>
+      <w:r>
+        <w:rPr>
+          <w:rFonts w:ascii="Cambria" w:hAnsi="Cambria"/>
+          <w:sz w:val="28"/>
+          <w:szCs w:val="28"/>
         </w:rPr>
         <w:t xml:space="preserve">В процессе выполнения примера при помощи функции </w:t>
       </w:r>
-      <w:proofErr w:type="spellStart"/>
-      <w:r>
-        <w:rPr>
-          <w:rFonts w:ascii="Cambria" w:hAnsi="Cambria"/>
-          <w:i/>
+      <w:r>
+        <w:rPr>
+          <w:rFonts w:ascii="Cambria" w:hAnsi="Cambria"/>
+          <w:i/>
+          <w:sz w:val="28"/>
+          <w:szCs w:val="28"/>
           <w:lang w:val="en-US"/>
         </w:rPr>
         <w:t>createstringlist</w:t>
       </w:r>
-      <w:proofErr w:type="spellEnd"/>
-      <w:r>
-        <w:rPr>
-          <w:rFonts w:ascii="Cambria" w:hAnsi="Cambria"/>
+      <w:r>
+        <w:rPr>
+          <w:rFonts w:ascii="Cambria" w:hAnsi="Cambria"/>
+          <w:sz w:val="28"/>
+          <w:szCs w:val="28"/>
         </w:rPr>
         <w:t xml:space="preserve"> будет создан список строк с идентификатором </w:t>
       </w:r>
-      <w:proofErr w:type="spellStart"/>
-      <w:r>
-        <w:rPr>
-          <w:rFonts w:ascii="Cambria" w:hAnsi="Cambria"/>
-          <w:i/>
+      <w:r>
+        <w:rPr>
+          <w:rFonts w:ascii="Cambria" w:hAnsi="Cambria"/>
+          <w:i/>
+          <w:sz w:val="28"/>
+          <w:szCs w:val="28"/>
         </w:rPr>
         <w:t>slist</w:t>
       </w:r>
-      <w:proofErr w:type="spellEnd"/>
-      <w:r>
-        <w:rPr>
-          <w:rFonts w:ascii="Cambria" w:hAnsi="Cambria"/>
+      <w:r>
+        <w:rPr>
+          <w:rFonts w:ascii="Cambria" w:hAnsi="Cambria"/>
+          <w:sz w:val="28"/>
+          <w:szCs w:val="28"/>
         </w:rPr>
         <w:t xml:space="preserve">. В список строк </w:t>
       </w:r>
-      <w:proofErr w:type="spellStart"/>
-      <w:r>
-        <w:rPr>
-          <w:rFonts w:ascii="Cambria" w:hAnsi="Cambria"/>
-          <w:i/>
+      <w:r>
+        <w:rPr>
+          <w:rFonts w:ascii="Cambria" w:hAnsi="Cambria"/>
+          <w:i/>
+          <w:sz w:val="28"/>
+          <w:szCs w:val="28"/>
         </w:rPr>
         <w:t>slist</w:t>
       </w:r>
-      <w:proofErr w:type="spellEnd"/>
-      <w:r>
-        <w:rPr>
-          <w:rFonts w:ascii="Cambria" w:hAnsi="Cambria"/>
+      <w:r>
+        <w:rPr>
+          <w:rFonts w:ascii="Cambria" w:hAnsi="Cambria"/>
+          <w:sz w:val="28"/>
+          <w:szCs w:val="28"/>
         </w:rPr>
         <w:t xml:space="preserve"> при помощи функции </w:t>
       </w:r>
-      <w:proofErr w:type="spellStart"/>
-      <w:r>
-        <w:rPr>
-          <w:rFonts w:ascii="Cambria" w:hAnsi="Cambria"/>
-          <w:i/>
+      <w:r>
+        <w:rPr>
+          <w:rFonts w:ascii="Cambria" w:hAnsi="Cambria"/>
+          <w:i/>
+          <w:sz w:val="28"/>
+          <w:szCs w:val="28"/>
           <w:lang w:val="en-US"/>
         </w:rPr>
         <w:t>settextstringlist</w:t>
       </w:r>
-      <w:proofErr w:type="spellEnd"/>
-      <w:r>
-        <w:rPr>
-          <w:rFonts w:ascii="Cambria" w:hAnsi="Cambria"/>
-        </w:rPr>
-        <w:t xml:space="preserve"> будет загружена строка, объявленная с разделителем «перевод строки»,  в результате чего переменная </w:t>
-      </w:r>
-      <w:proofErr w:type="spellStart"/>
-      <w:r>
-        <w:rPr>
-          <w:rFonts w:ascii="Cambria" w:hAnsi="Cambria"/>
-          <w:i/>
+      <w:r>
+        <w:rPr>
+          <w:rFonts w:ascii="Cambria" w:hAnsi="Cambria"/>
+          <w:sz w:val="28"/>
+          <w:szCs w:val="28"/>
+        </w:rPr>
+        <w:t xml:space="preserve"> будет загружена строка, объявленная с разделителем «перевод строки</w:t>
+      </w:r>
+      <w:proofErr w:type="gramStart"/>
+      <w:r>
+        <w:rPr>
+          <w:rFonts w:ascii="Cambria" w:hAnsi="Cambria"/>
+          <w:sz w:val="28"/>
+          <w:szCs w:val="28"/>
+        </w:rPr>
+        <w:t>»,  в</w:t>
+      </w:r>
+      <w:proofErr w:type="gramEnd"/>
+      <w:r>
+        <w:rPr>
+          <w:rFonts w:ascii="Cambria" w:hAnsi="Cambria"/>
+          <w:sz w:val="28"/>
+          <w:szCs w:val="28"/>
+        </w:rPr>
+        <w:t xml:space="preserve"> результате чего переменная </w:t>
+      </w:r>
+      <w:r>
+        <w:rPr>
+          <w:rFonts w:ascii="Cambria" w:hAnsi="Cambria"/>
+          <w:i/>
+          <w:sz w:val="28"/>
+          <w:szCs w:val="28"/>
         </w:rPr>
         <w:t>slist</w:t>
       </w:r>
-      <w:proofErr w:type="spellEnd"/>
-      <w:r>
-        <w:rPr>
-          <w:rFonts w:ascii="Cambria" w:hAnsi="Cambria"/>
+      <w:r>
+        <w:rPr>
+          <w:rFonts w:ascii="Cambria" w:hAnsi="Cambria"/>
+          <w:sz w:val="28"/>
+          <w:szCs w:val="28"/>
         </w:rPr>
         <w:t xml:space="preserve"> будет содержать идентификатор списка строк </w:t>
       </w:r>
@@ -1295,11 +1434,15 @@
       <w:pPr>
         <w:rPr>
           <w:rFonts w:ascii="Cambria" w:hAnsi="Cambria"/>
-        </w:rPr>
-      </w:pPr>
-      <w:r>
-        <w:rPr>
-          <w:rFonts w:ascii="Cambria" w:hAnsi="Cambria"/>
+          <w:sz w:val="28"/>
+          <w:szCs w:val="28"/>
+        </w:rPr>
+      </w:pPr>
+      <w:r>
+        <w:rPr>
+          <w:rFonts w:ascii="Cambria" w:hAnsi="Cambria"/>
+          <w:sz w:val="28"/>
+          <w:szCs w:val="28"/>
         </w:rPr>
         <w:t xml:space="preserve">“” </w:t>
       </w:r>
@@ -1307,12 +1450,16 @@
         <w:rPr>
           <w:rFonts w:ascii="Cambria" w:hAnsi="Cambria"/>
           <w:i/>
+          <w:sz w:val="28"/>
+          <w:szCs w:val="28"/>
         </w:rPr>
         <w:t>string1</w:t>
       </w:r>
       <w:r>
         <w:rPr>
           <w:rFonts w:ascii="Cambria" w:hAnsi="Cambria"/>
+          <w:sz w:val="28"/>
+          <w:szCs w:val="28"/>
         </w:rPr>
         <w:t>”</w:t>
       </w:r>
@@ -1321,11 +1468,15 @@
       <w:pPr>
         <w:rPr>
           <w:rFonts w:ascii="Cambria" w:hAnsi="Cambria"/>
-        </w:rPr>
-      </w:pPr>
-      <w:r>
-        <w:rPr>
-          <w:rFonts w:ascii="Cambria" w:hAnsi="Cambria"/>
+          <w:sz w:val="28"/>
+          <w:szCs w:val="28"/>
+        </w:rPr>
+      </w:pPr>
+      <w:r>
+        <w:rPr>
+          <w:rFonts w:ascii="Cambria" w:hAnsi="Cambria"/>
+          <w:sz w:val="28"/>
+          <w:szCs w:val="28"/>
         </w:rPr>
         <w:t xml:space="preserve">  “</w:t>
       </w:r>
@@ -1333,12 +1484,16 @@
         <w:rPr>
           <w:rFonts w:ascii="Cambria" w:hAnsi="Cambria"/>
           <w:i/>
+          <w:sz w:val="28"/>
+          <w:szCs w:val="28"/>
         </w:rPr>
         <w:t>string2</w:t>
       </w:r>
       <w:r>
         <w:rPr>
           <w:rFonts w:ascii="Cambria" w:hAnsi="Cambria"/>
+          <w:sz w:val="28"/>
+          <w:szCs w:val="28"/>
         </w:rPr>
         <w:t xml:space="preserve">””. </w:t>
       </w:r>
@@ -1347,42 +1502,61 @@
       <w:pPr>
         <w:rPr>
           <w:rFonts w:ascii="Cambria" w:hAnsi="Cambria"/>
-        </w:rPr>
-      </w:pPr>
-      <w:r>
-        <w:rPr>
-          <w:rFonts w:ascii="Cambria" w:hAnsi="Cambria"/>
-        </w:rPr>
+          <w:sz w:val="28"/>
+          <w:szCs w:val="28"/>
+        </w:rPr>
+      </w:pPr>
+      <w:r>
+        <w:rPr>
+          <w:rFonts w:ascii="Cambria" w:hAnsi="Cambria"/>
+          <w:sz w:val="28"/>
+          <w:szCs w:val="28"/>
+        </w:rPr>
+        <w:lastRenderedPageBreak/>
         <w:t xml:space="preserve">Далее, при помощи функции </w:t>
       </w:r>
-      <w:proofErr w:type="spellStart"/>
-      <w:r>
-        <w:rPr>
-          <w:rFonts w:ascii="Cambria" w:hAnsi="Cambria"/>
-          <w:i/>
+      <w:r>
+        <w:rPr>
+          <w:rFonts w:ascii="Cambria" w:hAnsi="Cambria"/>
+          <w:i/>
+          <w:sz w:val="28"/>
+          <w:szCs w:val="28"/>
           <w:lang w:val="en-US"/>
         </w:rPr>
         <w:t>addstringlist</w:t>
       </w:r>
-      <w:proofErr w:type="spellEnd"/>
-      <w:r>
-        <w:rPr>
-          <w:rFonts w:ascii="Cambria" w:hAnsi="Cambria"/>
-        </w:rPr>
-        <w:t xml:space="preserve"> в список строк с идентификатором </w:t>
-      </w:r>
-      <w:proofErr w:type="spellStart"/>
-      <w:r>
-        <w:rPr>
-          <w:rFonts w:ascii="Cambria" w:hAnsi="Cambria"/>
-          <w:i/>
+      <w:r>
+        <w:rPr>
+          <w:rFonts w:ascii="Cambria" w:hAnsi="Cambria"/>
+          <w:sz w:val="28"/>
+          <w:szCs w:val="28"/>
+        </w:rPr>
+        <w:t xml:space="preserve"> в список строк с идент</w:t>
+      </w:r>
+      <w:bookmarkStart w:id="0" w:name="_GoBack"/>
+      <w:bookmarkEnd w:id="0"/>
+      <w:r>
+        <w:rPr>
+          <w:rFonts w:ascii="Cambria" w:hAnsi="Cambria"/>
+          <w:sz w:val="28"/>
+          <w:szCs w:val="28"/>
+        </w:rPr>
+        <w:t xml:space="preserve">ификатором </w:t>
+      </w:r>
+      <w:r>
+        <w:rPr>
+          <w:rFonts w:ascii="Cambria" w:hAnsi="Cambria"/>
+          <w:i/>
+          <w:sz w:val="28"/>
+          <w:szCs w:val="28"/>
         </w:rPr>
         <w:t>slist</w:t>
       </w:r>
-      <w:proofErr w:type="spellEnd"/>
-      <w:r>
-        <w:rPr>
-          <w:rFonts w:ascii="Cambria" w:hAnsi="Cambria"/>
+      <w:r>
+        <w:rPr>
+          <w:rFonts w:ascii="Cambria" w:hAnsi="Cambria"/>
+          <w:sz w:val="28"/>
+          <w:szCs w:val="28"/>
         </w:rPr>
         <w:t xml:space="preserve"> будет загружена строка “</w:t>
       </w:r>
@@ -1390,6 +1564,8 @@
         <w:rPr>
           <w:rFonts w:ascii="Cambria" w:hAnsi="Cambria"/>
           <w:i/>
+          <w:sz w:val="28"/>
+          <w:szCs w:val="28"/>
           <w:lang w:val="en-US"/>
         </w:rPr>
         <w:t>string</w:t>
@@ -1398,12 +1574,16 @@
         <w:rPr>
           <w:rFonts w:ascii="Cambria" w:hAnsi="Cambria"/>
           <w:i/>
+          <w:sz w:val="28"/>
+          <w:szCs w:val="28"/>
         </w:rPr>
         <w:t>3</w:t>
       </w:r>
       <w:r>
         <w:rPr>
           <w:rFonts w:ascii="Cambria" w:hAnsi="Cambria"/>
+          <w:sz w:val="28"/>
+          <w:szCs w:val="28"/>
         </w:rPr>
         <w:t xml:space="preserve">”. </w:t>
       </w:r>
@@ -1412,32 +1592,40 @@
       <w:pPr>
         <w:rPr>
           <w:rFonts w:ascii="Cambria" w:hAnsi="Cambria"/>
-        </w:rPr>
-      </w:pPr>
-      <w:r>
-        <w:rPr>
-          <w:rFonts w:ascii="Cambria" w:hAnsi="Cambria"/>
+          <w:sz w:val="28"/>
+          <w:szCs w:val="28"/>
+        </w:rPr>
+      </w:pPr>
+      <w:r>
+        <w:rPr>
+          <w:rFonts w:ascii="Cambria" w:hAnsi="Cambria"/>
+          <w:sz w:val="28"/>
+          <w:szCs w:val="28"/>
         </w:rPr>
         <w:t>В результате</w:t>
       </w:r>
       <w:r>
         <w:rPr>
           <w:rFonts w:ascii="Cambria" w:hAnsi="Cambria"/>
+          <w:sz w:val="28"/>
+          <w:szCs w:val="28"/>
         </w:rPr>
         <w:t xml:space="preserve"> переменная </w:t>
       </w:r>
-      <w:proofErr w:type="spellStart"/>
-      <w:r>
-        <w:rPr>
-          <w:rFonts w:ascii="Cambria" w:hAnsi="Cambria"/>
-          <w:i/>
+      <w:r>
+        <w:rPr>
+          <w:rFonts w:ascii="Cambria" w:hAnsi="Cambria"/>
+          <w:i/>
+          <w:sz w:val="28"/>
+          <w:szCs w:val="28"/>
         </w:rPr>
         <w:t>slist</w:t>
       </w:r>
-      <w:proofErr w:type="spellEnd"/>
-      <w:r>
-        <w:rPr>
-          <w:rFonts w:ascii="Cambria" w:hAnsi="Cambria"/>
+      <w:r>
+        <w:rPr>
+          <w:rFonts w:ascii="Cambria" w:hAnsi="Cambria"/>
+          <w:sz w:val="28"/>
+          <w:szCs w:val="28"/>
         </w:rPr>
         <w:t xml:space="preserve"> будет содержать идентификатор списка строк </w:t>
       </w:r>
@@ -1446,30 +1634,50 @@
       <w:pPr>
         <w:rPr>
           <w:rFonts w:ascii="Cambria" w:hAnsi="Cambria"/>
-        </w:rPr>
-      </w:pPr>
-      <w:r>
-        <w:rPr>
-          <w:rFonts w:ascii="Cambria" w:hAnsi="Cambria"/>
-        </w:rPr>
-        <w:t>“”string1”</w:t>
+          <w:sz w:val="28"/>
+          <w:szCs w:val="28"/>
+        </w:rPr>
+      </w:pPr>
+      <w:proofErr w:type="gramStart"/>
+      <w:r>
+        <w:rPr>
+          <w:rFonts w:ascii="Cambria" w:hAnsi="Cambria"/>
+          <w:sz w:val="28"/>
+          <w:szCs w:val="28"/>
+        </w:rPr>
+        <w:t>“”string</w:t>
+      </w:r>
+      <w:proofErr w:type="gramEnd"/>
+      <w:r>
+        <w:rPr>
+          <w:rFonts w:ascii="Cambria" w:hAnsi="Cambria"/>
+          <w:sz w:val="28"/>
+          <w:szCs w:val="28"/>
+        </w:rPr>
+        <w:t>1”</w:t>
       </w:r>
     </w:p>
     <w:p>
       <w:pPr>
         <w:rPr>
           <w:rFonts w:ascii="Cambria" w:hAnsi="Cambria"/>
-        </w:rPr>
-      </w:pPr>
-      <w:r>
-        <w:rPr>
-          <w:rFonts w:ascii="Cambria" w:hAnsi="Cambria"/>
+          <w:sz w:val="28"/>
+          <w:szCs w:val="28"/>
+        </w:rPr>
+      </w:pPr>
+      <w:r>
+        <w:rPr>
+          <w:rFonts w:ascii="Cambria" w:hAnsi="Cambria"/>
+          <w:sz w:val="28"/>
+          <w:szCs w:val="28"/>
         </w:rPr>
         <w:t xml:space="preserve">  “string2”</w:t>
       </w:r>
       <w:r>
         <w:rPr>
           <w:rFonts w:ascii="Cambria" w:hAnsi="Cambria"/>
+          <w:sz w:val="28"/>
+          <w:szCs w:val="28"/>
         </w:rPr>
         <w:t xml:space="preserve"> </w:t>
       </w:r>
@@ -1478,23 +1686,31 @@
       <w:pPr>
         <w:rPr>
           <w:rFonts w:ascii="Cambria" w:hAnsi="Cambria"/>
-        </w:rPr>
-      </w:pPr>
-      <w:r>
-        <w:rPr>
-          <w:rFonts w:ascii="Cambria" w:hAnsi="Cambria"/>
+          <w:sz w:val="28"/>
+          <w:szCs w:val="28"/>
+        </w:rPr>
+      </w:pPr>
+      <w:r>
+        <w:rPr>
+          <w:rFonts w:ascii="Cambria" w:hAnsi="Cambria"/>
+          <w:sz w:val="28"/>
+          <w:szCs w:val="28"/>
         </w:rPr>
         <w:t xml:space="preserve">  “</w:t>
       </w:r>
       <w:r>
         <w:rPr>
           <w:rFonts w:ascii="Cambria" w:hAnsi="Cambria"/>
+          <w:sz w:val="28"/>
+          <w:szCs w:val="28"/>
         </w:rPr>
         <w:t>string3</w:t>
       </w:r>
       <w:r>
         <w:rPr>
           <w:rFonts w:ascii="Cambria" w:hAnsi="Cambria"/>
+          <w:sz w:val="28"/>
+          <w:szCs w:val="28"/>
         </w:rPr>
         <w:t>””</w:t>
       </w:r>
@@ -1503,11 +1719,15 @@
       <w:pPr>
         <w:rPr>
           <w:rFonts w:ascii="Cambria" w:hAnsi="Cambria"/>
-        </w:rPr>
-      </w:pPr>
-      <w:r>
-        <w:rPr>
-          <w:rFonts w:ascii="Cambria" w:hAnsi="Cambria"/>
+          <w:sz w:val="28"/>
+          <w:szCs w:val="28"/>
+        </w:rPr>
+      </w:pPr>
+      <w:r>
+        <w:rPr>
+          <w:rFonts w:ascii="Cambria" w:hAnsi="Cambria"/>
+          <w:sz w:val="28"/>
+          <w:szCs w:val="28"/>
         </w:rPr>
         <w:t xml:space="preserve">, переменной </w:t>
       </w:r>
@@ -1515,24 +1735,32 @@
         <w:rPr>
           <w:rFonts w:ascii="Cambria" w:hAnsi="Cambria"/>
           <w:i/>
+          <w:sz w:val="28"/>
+          <w:szCs w:val="28"/>
         </w:rPr>
         <w:t>i</w:t>
       </w:r>
       <w:r>
         <w:rPr>
           <w:rFonts w:ascii="Cambria" w:hAnsi="Cambria"/>
+          <w:sz w:val="28"/>
+          <w:szCs w:val="28"/>
         </w:rPr>
         <w:t xml:space="preserve"> </w:t>
       </w:r>
       <w:r>
         <w:rPr>
           <w:rFonts w:ascii="Cambria" w:hAnsi="Cambria"/>
+          <w:sz w:val="28"/>
+          <w:szCs w:val="28"/>
         </w:rPr>
         <w:t>будет присвоено значение 2</w:t>
       </w:r>
       <w:r>
         <w:rPr>
           <w:rFonts w:ascii="Cambria" w:hAnsi="Cambria"/>
+          <w:sz w:val="28"/>
+          <w:szCs w:val="28"/>
         </w:rPr>
         <w:t>.</w:t>
       </w:r>
@@ -1543,30 +1771,33 @@
         <w:spacing w:before="0" w:beforeAutospacing="0" w:after="0" w:afterAutospacing="0"/>
         <w:rPr>
           <w:rFonts w:ascii="Cambria" w:hAnsi="Cambria" w:cs="Courier New"/>
-          <w:sz w:val="20"/>
-          <w:szCs w:val="20"/>
-        </w:rPr>
-      </w:pPr>
-      <w:r>
-        <w:rPr>
-          <w:rFonts w:ascii="Cambria" w:hAnsi="Cambria"/>
-        </w:rPr>
-        <w:lastRenderedPageBreak/>
+          <w:sz w:val="28"/>
+          <w:szCs w:val="28"/>
+        </w:rPr>
+      </w:pPr>
+      <w:r>
+        <w:rPr>
+          <w:rFonts w:ascii="Cambria" w:hAnsi="Cambria"/>
+          <w:sz w:val="28"/>
+          <w:szCs w:val="28"/>
+        </w:rPr>
         <w:t xml:space="preserve">Перед завершением примера список строк удаляется при помощи функции </w:t>
       </w:r>
-      <w:proofErr w:type="spellStart"/>
-      <w:r>
-        <w:rPr>
-          <w:rFonts w:ascii="Cambria" w:hAnsi="Cambria"/>
-          <w:i/>
+      <w:r>
+        <w:rPr>
+          <w:rFonts w:ascii="Cambria" w:hAnsi="Cambria"/>
+          <w:i/>
+          <w:sz w:val="28"/>
+          <w:szCs w:val="28"/>
           <w:lang w:val="en-US"/>
         </w:rPr>
         <w:t>freeobject</w:t>
       </w:r>
-      <w:proofErr w:type="spellEnd"/>
-      <w:r>
-        <w:rPr>
-          <w:rFonts w:ascii="Cambria" w:hAnsi="Cambria"/>
+      <w:r>
+        <w:rPr>
+          <w:rFonts w:ascii="Cambria" w:hAnsi="Cambria"/>
+          <w:sz w:val="28"/>
+          <w:szCs w:val="28"/>
         </w:rPr>
         <w:t>.</w:t>
       </w:r>
@@ -1575,7 +1806,8 @@
       <w:pPr>
         <w:rPr>
           <w:rFonts w:ascii="Cambria" w:hAnsi="Cambria" w:cs="Courier New"/>
-          <w:sz w:val="20"/>
+          <w:sz w:val="28"/>
+          <w:szCs w:val="28"/>
         </w:rPr>
       </w:pPr>
     </w:p>
@@ -3412,7 +3644,7 @@
 </file>
 
 <file path=customXml/itemProps1.xml><?xml version="1.0" encoding="utf-8"?>
-<ds:datastoreItem xmlns:ds="http://schemas.openxmlformats.org/officeDocument/2006/customXml" ds:itemID="{1F5A4322-E752-4002-8E3D-829D937BE507}">
+<ds:datastoreItem xmlns:ds="http://schemas.openxmlformats.org/officeDocument/2006/customXml" ds:itemID="{93672203-BCB8-4941-A278-8012FE6714C8}">
   <ds:schemaRefs>
     <ds:schemaRef ds:uri="http://schemas.openxmlformats.org/officeDocument/2006/bibliography"/>
   </ds:schemaRefs>

--- a/programming_language/settextstringlist.docx
+++ b/programming_language/settextstringlist.docx
@@ -12,6 +12,7 @@
           <w:szCs w:val="36"/>
         </w:rPr>
       </w:pPr>
+      <w:proofErr w:type="spellStart"/>
       <w:r>
         <w:rPr>
           <w:rFonts w:ascii="Cambria" w:hAnsi="Cambria"/>
@@ -33,6 +34,7 @@
         </w:rPr>
         <w:t>stringlist</w:t>
       </w:r>
+      <w:proofErr w:type="spellEnd"/>
     </w:p>
     <w:p>
       <w:pPr>
@@ -44,6 +46,7 @@
           <w:szCs w:val="28"/>
         </w:rPr>
       </w:pPr>
+      <w:bookmarkStart w:id="0" w:name="_GoBack"/>
       <w:r>
         <w:rPr>
           <w:rFonts w:ascii="Cambria" w:hAnsi="Cambria"/>
@@ -74,6 +77,7 @@
         </w:rPr>
         <w:t xml:space="preserve"> из строки с разделителями</w:t>
       </w:r>
+      <w:bookmarkEnd w:id="0"/>
       <w:r>
         <w:rPr>
           <w:rFonts w:ascii="Cambria" w:hAnsi="Cambria"/>
@@ -157,6 +161,7 @@
           <w:lang w:val="en-US"/>
         </w:rPr>
       </w:pPr>
+      <w:proofErr w:type="spellStart"/>
       <w:proofErr w:type="gramStart"/>
       <w:r>
         <w:rPr>
@@ -188,6 +193,7 @@
         </w:rPr>
         <w:t>stringlist</w:t>
       </w:r>
+      <w:proofErr w:type="spellEnd"/>
       <w:r>
         <w:rPr>
           <w:rFonts w:ascii="Cambria" w:hAnsi="Cambria" w:cs="Courier New"/>
@@ -197,6 +203,7 @@
         </w:rPr>
         <w:t>(</w:t>
       </w:r>
+      <w:proofErr w:type="spellStart"/>
       <w:proofErr w:type="gramEnd"/>
       <w:r>
         <w:rPr>
@@ -208,6 +215,7 @@
         </w:rPr>
         <w:t>s_id</w:t>
       </w:r>
+      <w:proofErr w:type="spellEnd"/>
       <w:r>
         <w:rPr>
           <w:rFonts w:ascii="Cambria" w:hAnsi="Cambria" w:cs="Courier New"/>
@@ -225,17 +233,9 @@
           <w:szCs w:val="28"/>
           <w:lang w:val="en-US"/>
         </w:rPr>
-        <w:t xml:space="preserve"> str</w:t>
-      </w:r>
-      <w:r>
-        <w:rPr>
-          <w:rFonts w:ascii="Cambria" w:hAnsi="Cambria" w:cs="Courier New"/>
-          <w:sz w:val="28"/>
-          <w:szCs w:val="28"/>
-          <w:lang w:val="en-US"/>
-        </w:rPr>
-        <w:t>)</w:t>
-      </w:r>
+        <w:t xml:space="preserve"> </w:t>
+      </w:r>
+      <w:proofErr w:type="spellStart"/>
       <w:r>
         <w:rPr>
           <w:rFonts w:ascii="Cambria" w:hAnsi="Cambria" w:cs="Courier New"/>
@@ -244,6 +244,26 @@
           <w:szCs w:val="28"/>
           <w:lang w:val="en-US"/>
         </w:rPr>
+        <w:t>str</w:t>
+      </w:r>
+      <w:proofErr w:type="spellEnd"/>
+      <w:r>
+        <w:rPr>
+          <w:rFonts w:ascii="Cambria" w:hAnsi="Cambria" w:cs="Courier New"/>
+          <w:sz w:val="28"/>
+          <w:szCs w:val="28"/>
+          <w:lang w:val="en-US"/>
+        </w:rPr>
+        <w:t>)</w:t>
+      </w:r>
+      <w:r>
+        <w:rPr>
+          <w:rFonts w:ascii="Cambria" w:hAnsi="Cambria" w:cs="Courier New"/>
+          <w:i/>
+          <w:sz w:val="28"/>
+          <w:szCs w:val="28"/>
+          <w:lang w:val="en-US"/>
+        </w:rPr>
         <w:t>;</w:t>
       </w:r>
     </w:p>
@@ -341,6 +361,7 @@
           <w:szCs w:val="28"/>
         </w:rPr>
       </w:pPr>
+      <w:proofErr w:type="spellStart"/>
       <w:proofErr w:type="gramStart"/>
       <w:r>
         <w:rPr>
@@ -352,6 +373,7 @@
         </w:rPr>
         <w:t>str</w:t>
       </w:r>
+      <w:proofErr w:type="spellEnd"/>
       <w:proofErr w:type="gramEnd"/>
       <w:r>
         <w:rPr>
@@ -407,6 +429,7 @@
           <w:szCs w:val="28"/>
         </w:rPr>
       </w:pPr>
+      <w:proofErr w:type="spellStart"/>
       <w:proofErr w:type="gramStart"/>
       <w:r>
         <w:rPr>
@@ -428,6 +451,7 @@
         </w:rPr>
         <w:t>ettextstringlist</w:t>
       </w:r>
+      <w:proofErr w:type="spellEnd"/>
       <w:r>
         <w:rPr>
           <w:rFonts w:ascii="Cambria" w:hAnsi="Cambria"/>
@@ -476,6 +500,7 @@
         </w:rPr>
         <w:t xml:space="preserve">, </w:t>
       </w:r>
+      <w:proofErr w:type="spellStart"/>
       <w:r>
         <w:rPr>
           <w:rFonts w:ascii="Cambria" w:hAnsi="Cambria"/>
@@ -486,6 +511,7 @@
         </w:rPr>
         <w:t>str</w:t>
       </w:r>
+      <w:proofErr w:type="spellEnd"/>
       <w:r>
         <w:rPr>
           <w:rFonts w:ascii="Cambria" w:hAnsi="Cambria"/>
@@ -520,6 +546,7 @@
         </w:rPr>
         <w:t xml:space="preserve"> в список строк с идентификатором </w:t>
       </w:r>
+      <w:proofErr w:type="spellStart"/>
       <w:r>
         <w:rPr>
           <w:rFonts w:ascii="Cambria" w:hAnsi="Cambria"/>
@@ -529,6 +556,7 @@
         </w:rPr>
         <w:t>s_id</w:t>
       </w:r>
+      <w:proofErr w:type="spellEnd"/>
       <w:r>
         <w:rPr>
           <w:rFonts w:ascii="Cambria" w:hAnsi="Cambria"/>
@@ -762,6 +790,7 @@
                 <w:lang w:val="en-US"/>
               </w:rPr>
             </w:pPr>
+            <w:proofErr w:type="spellStart"/>
             <w:r>
               <w:rPr>
                 <w:rFonts w:ascii="Consolas" w:hAnsi="Consolas" w:cs="Consolas"/>
@@ -772,6 +801,7 @@
               </w:rPr>
               <w:t>var</w:t>
             </w:r>
+            <w:proofErr w:type="spellEnd"/>
           </w:p>
           <w:p>
             <w:pPr>
@@ -810,7 +840,27 @@
                 <w:szCs w:val="28"/>
                 <w:lang w:val="en-US"/>
               </w:rPr>
-              <w:t xml:space="preserve"> = "string1" + chr(10</w:t>
+              <w:t xml:space="preserve"> = "string1" + </w:t>
+            </w:r>
+            <w:proofErr w:type="spellStart"/>
+            <w:r>
+              <w:rPr>
+                <w:rFonts w:ascii="Consolas" w:hAnsi="Consolas" w:cs="Consolas"/>
+                <w:sz w:val="28"/>
+                <w:szCs w:val="28"/>
+                <w:lang w:val="en-US"/>
+              </w:rPr>
+              <w:t>chr</w:t>
+            </w:r>
+            <w:proofErr w:type="spellEnd"/>
+            <w:r>
+              <w:rPr>
+                <w:rFonts w:ascii="Consolas" w:hAnsi="Consolas" w:cs="Consolas"/>
+                <w:sz w:val="28"/>
+                <w:szCs w:val="28"/>
+                <w:lang w:val="en-US"/>
+              </w:rPr>
+              <w:t>(10</w:t>
             </w:r>
             <w:r>
               <w:rPr>
@@ -934,15 +984,27 @@
                 <w:lang w:val="en-US"/>
               </w:rPr>
             </w:pPr>
-            <w:r>
-              <w:rPr>
-                <w:rFonts w:ascii="Consolas" w:hAnsi="Consolas" w:cs="Consolas"/>
-                <w:sz w:val="28"/>
-                <w:szCs w:val="28"/>
-                <w:lang w:val="en-US"/>
-              </w:rPr>
-              <w:t xml:space="preserve">slist = </w:t>
-            </w:r>
+            <w:proofErr w:type="spellStart"/>
+            <w:r>
+              <w:rPr>
+                <w:rFonts w:ascii="Consolas" w:hAnsi="Consolas" w:cs="Consolas"/>
+                <w:sz w:val="28"/>
+                <w:szCs w:val="28"/>
+                <w:lang w:val="en-US"/>
+              </w:rPr>
+              <w:t>slist</w:t>
+            </w:r>
+            <w:proofErr w:type="spellEnd"/>
+            <w:r>
+              <w:rPr>
+                <w:rFonts w:ascii="Consolas" w:hAnsi="Consolas" w:cs="Consolas"/>
+                <w:sz w:val="28"/>
+                <w:szCs w:val="28"/>
+                <w:lang w:val="en-US"/>
+              </w:rPr>
+              <w:t xml:space="preserve"> = </w:t>
+            </w:r>
+            <w:proofErr w:type="spellStart"/>
             <w:r>
               <w:rPr>
                 <w:rFonts w:ascii="Consolas" w:hAnsi="Consolas" w:cs="Consolas"/>
@@ -953,6 +1015,7 @@
               </w:rPr>
               <w:t>createstringlist</w:t>
             </w:r>
+            <w:proofErr w:type="spellEnd"/>
             <w:r>
               <w:rPr>
                 <w:rFonts w:ascii="Consolas" w:hAnsi="Consolas" w:cs="Consolas"/>
@@ -1066,6 +1129,7 @@
                 <w:lang w:val="en-US"/>
               </w:rPr>
             </w:pPr>
+            <w:proofErr w:type="spellStart"/>
             <w:r>
               <w:rPr>
                 <w:rFonts w:ascii="Consolas" w:hAnsi="Consolas" w:cs="Consolas"/>
@@ -1076,14 +1140,35 @@
               </w:rPr>
               <w:t>settextstringlist</w:t>
             </w:r>
-            <w:r>
-              <w:rPr>
-                <w:rFonts w:ascii="Consolas" w:hAnsi="Consolas" w:cs="Consolas"/>
-                <w:sz w:val="28"/>
-                <w:szCs w:val="28"/>
-                <w:lang w:val="en-US"/>
-              </w:rPr>
-              <w:t>(slist, s_01);</w:t>
+            <w:proofErr w:type="spellEnd"/>
+            <w:r>
+              <w:rPr>
+                <w:rFonts w:ascii="Consolas" w:hAnsi="Consolas" w:cs="Consolas"/>
+                <w:sz w:val="28"/>
+                <w:szCs w:val="28"/>
+                <w:lang w:val="en-US"/>
+              </w:rPr>
+              <w:t>(</w:t>
+            </w:r>
+            <w:proofErr w:type="spellStart"/>
+            <w:r>
+              <w:rPr>
+                <w:rFonts w:ascii="Consolas" w:hAnsi="Consolas" w:cs="Consolas"/>
+                <w:sz w:val="28"/>
+                <w:szCs w:val="28"/>
+                <w:lang w:val="en-US"/>
+              </w:rPr>
+              <w:t>slist</w:t>
+            </w:r>
+            <w:proofErr w:type="spellEnd"/>
+            <w:r>
+              <w:rPr>
+                <w:rFonts w:ascii="Consolas" w:hAnsi="Consolas" w:cs="Consolas"/>
+                <w:sz w:val="28"/>
+                <w:szCs w:val="28"/>
+                <w:lang w:val="en-US"/>
+              </w:rPr>
+              <w:t>, s_01);</w:t>
             </w:r>
           </w:p>
           <w:p>
@@ -1177,15 +1262,27 @@
                 <w:lang w:val="en-US"/>
               </w:rPr>
             </w:pPr>
-            <w:r>
-              <w:rPr>
-                <w:rFonts w:ascii="Consolas" w:hAnsi="Consolas" w:cs="Consolas"/>
-                <w:sz w:val="28"/>
-                <w:szCs w:val="28"/>
-                <w:lang w:val="en-US"/>
-              </w:rPr>
-              <w:t xml:space="preserve">i = </w:t>
-            </w:r>
+            <w:proofErr w:type="spellStart"/>
+            <w:r>
+              <w:rPr>
+                <w:rFonts w:ascii="Consolas" w:hAnsi="Consolas" w:cs="Consolas"/>
+                <w:sz w:val="28"/>
+                <w:szCs w:val="28"/>
+                <w:lang w:val="en-US"/>
+              </w:rPr>
+              <w:t>i</w:t>
+            </w:r>
+            <w:proofErr w:type="spellEnd"/>
+            <w:r>
+              <w:rPr>
+                <w:rFonts w:ascii="Consolas" w:hAnsi="Consolas" w:cs="Consolas"/>
+                <w:sz w:val="28"/>
+                <w:szCs w:val="28"/>
+                <w:lang w:val="en-US"/>
+              </w:rPr>
+              <w:t xml:space="preserve"> = </w:t>
+            </w:r>
+            <w:proofErr w:type="spellStart"/>
             <w:r>
               <w:rPr>
                 <w:rFonts w:ascii="Consolas" w:hAnsi="Consolas" w:cs="Consolas"/>
@@ -1196,14 +1293,35 @@
               </w:rPr>
               <w:t>addstringlist</w:t>
             </w:r>
-            <w:r>
-              <w:rPr>
-                <w:rFonts w:ascii="Consolas" w:hAnsi="Consolas" w:cs="Consolas"/>
-                <w:sz w:val="28"/>
-                <w:szCs w:val="28"/>
-                <w:lang w:val="en-US"/>
-              </w:rPr>
-              <w:t>(slist, s_02, 0);</w:t>
+            <w:proofErr w:type="spellEnd"/>
+            <w:r>
+              <w:rPr>
+                <w:rFonts w:ascii="Consolas" w:hAnsi="Consolas" w:cs="Consolas"/>
+                <w:sz w:val="28"/>
+                <w:szCs w:val="28"/>
+                <w:lang w:val="en-US"/>
+              </w:rPr>
+              <w:t>(</w:t>
+            </w:r>
+            <w:proofErr w:type="spellStart"/>
+            <w:r>
+              <w:rPr>
+                <w:rFonts w:ascii="Consolas" w:hAnsi="Consolas" w:cs="Consolas"/>
+                <w:sz w:val="28"/>
+                <w:szCs w:val="28"/>
+                <w:lang w:val="en-US"/>
+              </w:rPr>
+              <w:t>slist</w:t>
+            </w:r>
+            <w:proofErr w:type="spellEnd"/>
+            <w:r>
+              <w:rPr>
+                <w:rFonts w:ascii="Consolas" w:hAnsi="Consolas" w:cs="Consolas"/>
+                <w:sz w:val="28"/>
+                <w:szCs w:val="28"/>
+                <w:lang w:val="en-US"/>
+              </w:rPr>
+              <w:t>, s_02, 0);</w:t>
             </w:r>
           </w:p>
           <w:p>
@@ -1236,7 +1354,47 @@
                 <w:szCs w:val="28"/>
                 <w:lang w:val="en-US"/>
               </w:rPr>
-              <w:t xml:space="preserve">//уничтожим список </w:t>
+              <w:t>//</w:t>
+            </w:r>
+            <w:proofErr w:type="spellStart"/>
+            <w:r>
+              <w:rPr>
+                <w:rFonts w:ascii="Consolas" w:hAnsi="Consolas" w:cs="Consolas"/>
+                <w:sz w:val="28"/>
+                <w:szCs w:val="28"/>
+                <w:lang w:val="en-US"/>
+              </w:rPr>
+              <w:t>уничтожим</w:t>
+            </w:r>
+            <w:proofErr w:type="spellEnd"/>
+            <w:r>
+              <w:rPr>
+                <w:rFonts w:ascii="Consolas" w:hAnsi="Consolas" w:cs="Consolas"/>
+                <w:sz w:val="28"/>
+                <w:szCs w:val="28"/>
+                <w:lang w:val="en-US"/>
+              </w:rPr>
+              <w:t xml:space="preserve"> </w:t>
+            </w:r>
+            <w:proofErr w:type="spellStart"/>
+            <w:r>
+              <w:rPr>
+                <w:rFonts w:ascii="Consolas" w:hAnsi="Consolas" w:cs="Consolas"/>
+                <w:sz w:val="28"/>
+                <w:szCs w:val="28"/>
+                <w:lang w:val="en-US"/>
+              </w:rPr>
+              <w:t>список</w:t>
+            </w:r>
+            <w:proofErr w:type="spellEnd"/>
+            <w:r>
+              <w:rPr>
+                <w:rFonts w:ascii="Consolas" w:hAnsi="Consolas" w:cs="Consolas"/>
+                <w:sz w:val="28"/>
+                <w:szCs w:val="28"/>
+                <w:lang w:val="en-US"/>
+              </w:rPr>
+              <w:t xml:space="preserve"> </w:t>
             </w:r>
           </w:p>
           <w:p>
@@ -1251,6 +1409,7 @@
                 <w:lang w:val="en-US"/>
               </w:rPr>
             </w:pPr>
+            <w:proofErr w:type="spellStart"/>
             <w:r>
               <w:rPr>
                 <w:rStyle w:val="a7"/>
@@ -1261,6 +1420,7 @@
               </w:rPr>
               <w:t>freeobject</w:t>
             </w:r>
+            <w:proofErr w:type="spellEnd"/>
             <w:r>
               <w:rPr>
                 <w:rStyle w:val="a7"/>
@@ -1272,6 +1432,7 @@
               </w:rPr>
               <w:t>(</w:t>
             </w:r>
+            <w:proofErr w:type="spellStart"/>
             <w:r>
               <w:rPr>
                 <w:rFonts w:ascii="Consolas" w:hAnsi="Consolas" w:cs="Consolas"/>
@@ -1281,6 +1442,7 @@
               </w:rPr>
               <w:t>slist</w:t>
             </w:r>
+            <w:proofErr w:type="spellEnd"/>
             <w:r>
               <w:rPr>
                 <w:rStyle w:val="a7"/>
@@ -1324,6 +1486,7 @@
         </w:rPr>
         <w:t xml:space="preserve">В процессе выполнения примера при помощи функции </w:t>
       </w:r>
+      <w:proofErr w:type="spellStart"/>
       <w:r>
         <w:rPr>
           <w:rFonts w:ascii="Cambria" w:hAnsi="Cambria"/>
@@ -1334,6 +1497,7 @@
         </w:rPr>
         <w:t>createstringlist</w:t>
       </w:r>
+      <w:proofErr w:type="spellEnd"/>
       <w:r>
         <w:rPr>
           <w:rFonts w:ascii="Cambria" w:hAnsi="Cambria"/>
@@ -1342,6 +1506,7 @@
         </w:rPr>
         <w:t xml:space="preserve"> будет создан список строк с идентификатором </w:t>
       </w:r>
+      <w:proofErr w:type="spellStart"/>
       <w:r>
         <w:rPr>
           <w:rFonts w:ascii="Cambria" w:hAnsi="Cambria"/>
@@ -1351,6 +1516,7 @@
         </w:rPr>
         <w:t>slist</w:t>
       </w:r>
+      <w:proofErr w:type="spellEnd"/>
       <w:r>
         <w:rPr>
           <w:rFonts w:ascii="Cambria" w:hAnsi="Cambria"/>
@@ -1359,6 +1525,7 @@
         </w:rPr>
         <w:t xml:space="preserve">. В список строк </w:t>
       </w:r>
+      <w:proofErr w:type="spellStart"/>
       <w:r>
         <w:rPr>
           <w:rFonts w:ascii="Cambria" w:hAnsi="Cambria"/>
@@ -1368,6 +1535,7 @@
         </w:rPr>
         <w:t>slist</w:t>
       </w:r>
+      <w:proofErr w:type="spellEnd"/>
       <w:r>
         <w:rPr>
           <w:rFonts w:ascii="Cambria" w:hAnsi="Cambria"/>
@@ -1376,6 +1544,7 @@
         </w:rPr>
         <w:t xml:space="preserve"> при помощи функции </w:t>
       </w:r>
+      <w:proofErr w:type="spellStart"/>
       <w:r>
         <w:rPr>
           <w:rFonts w:ascii="Cambria" w:hAnsi="Cambria"/>
@@ -1386,6 +1555,7 @@
         </w:rPr>
         <w:t>settextstringlist</w:t>
       </w:r>
+      <w:proofErr w:type="spellEnd"/>
       <w:r>
         <w:rPr>
           <w:rFonts w:ascii="Cambria" w:hAnsi="Cambria"/>
@@ -1412,6 +1582,7 @@
         </w:rPr>
         <w:t xml:space="preserve"> результате чего переменная </w:t>
       </w:r>
+      <w:proofErr w:type="spellStart"/>
       <w:r>
         <w:rPr>
           <w:rFonts w:ascii="Cambria" w:hAnsi="Cambria"/>
@@ -1421,6 +1592,7 @@
         </w:rPr>
         <w:t>slist</w:t>
       </w:r>
+      <w:proofErr w:type="spellEnd"/>
       <w:r>
         <w:rPr>
           <w:rFonts w:ascii="Cambria" w:hAnsi="Cambria"/>
@@ -1515,6 +1687,7 @@
         <w:lastRenderedPageBreak/>
         <w:t xml:space="preserve">Далее, при помощи функции </w:t>
       </w:r>
+      <w:proofErr w:type="spellStart"/>
       <w:r>
         <w:rPr>
           <w:rFonts w:ascii="Cambria" w:hAnsi="Cambria"/>
@@ -1525,24 +1698,16 @@
         </w:rPr>
         <w:t>addstringlist</w:t>
       </w:r>
-      <w:r>
-        <w:rPr>
-          <w:rFonts w:ascii="Cambria" w:hAnsi="Cambria"/>
-          <w:sz w:val="28"/>
-          <w:szCs w:val="28"/>
-        </w:rPr>
-        <w:t xml:space="preserve"> в список строк с идент</w:t>
-      </w:r>
-      <w:bookmarkStart w:id="0" w:name="_GoBack"/>
-      <w:bookmarkEnd w:id="0"/>
-      <w:r>
-        <w:rPr>
-          <w:rFonts w:ascii="Cambria" w:hAnsi="Cambria"/>
-          <w:sz w:val="28"/>
-          <w:szCs w:val="28"/>
-        </w:rPr>
-        <w:t xml:space="preserve">ификатором </w:t>
-      </w:r>
+      <w:proofErr w:type="spellEnd"/>
+      <w:r>
+        <w:rPr>
+          <w:rFonts w:ascii="Cambria" w:hAnsi="Cambria"/>
+          <w:sz w:val="28"/>
+          <w:szCs w:val="28"/>
+        </w:rPr>
+        <w:t xml:space="preserve"> в список строк с идентификатором </w:t>
+      </w:r>
+      <w:proofErr w:type="spellStart"/>
       <w:r>
         <w:rPr>
           <w:rFonts w:ascii="Cambria" w:hAnsi="Cambria"/>
@@ -1552,6 +1717,7 @@
         </w:rPr>
         <w:t>slist</w:t>
       </w:r>
+      <w:proofErr w:type="spellEnd"/>
       <w:r>
         <w:rPr>
           <w:rFonts w:ascii="Cambria" w:hAnsi="Cambria"/>
@@ -1612,6 +1778,7 @@
         </w:rPr>
         <w:t xml:space="preserve"> переменная </w:t>
       </w:r>
+      <w:proofErr w:type="spellStart"/>
       <w:r>
         <w:rPr>
           <w:rFonts w:ascii="Cambria" w:hAnsi="Cambria"/>
@@ -1621,6 +1788,7 @@
         </w:rPr>
         <w:t>slist</w:t>
       </w:r>
+      <w:proofErr w:type="spellEnd"/>
       <w:r>
         <w:rPr>
           <w:rFonts w:ascii="Cambria" w:hAnsi="Cambria"/>
@@ -1783,6 +1951,7 @@
         </w:rPr>
         <w:t xml:space="preserve">Перед завершением примера список строк удаляется при помощи функции </w:t>
       </w:r>
+      <w:proofErr w:type="spellStart"/>
       <w:r>
         <w:rPr>
           <w:rFonts w:ascii="Cambria" w:hAnsi="Cambria"/>
@@ -1793,6 +1962,7 @@
         </w:rPr>
         <w:t>freeobject</w:t>
       </w:r>
+      <w:proofErr w:type="spellEnd"/>
       <w:r>
         <w:rPr>
           <w:rFonts w:ascii="Cambria" w:hAnsi="Cambria"/>
@@ -1823,7 +1993,7 @@
 
 <file path=word/numbering.xml><?xml version="1.0" encoding="utf-8"?>
 <w:numbering xmlns:wpc="http://schemas.microsoft.com/office/word/2010/wordprocessingCanvas" xmlns:mc="http://schemas.openxmlformats.org/markup-compatibility/2006" xmlns:o="urn:schemas-microsoft-com:office:office" xmlns:r="http://schemas.openxmlformats.org/officeDocument/2006/relationships" xmlns:m="http://schemas.openxmlformats.org/officeDocument/2006/math" xmlns:v="urn:schemas-microsoft-com:vml" xmlns:wp14="http://schemas.microsoft.com/office/word/2010/wordprocessingDrawing" xmlns:wp="http://schemas.openxmlformats.org/drawingml/2006/wordprocessingDrawing" xmlns:w10="urn:schemas-microsoft-com:office:word" xmlns:w="http://schemas.openxmlformats.org/wordprocessingml/2006/main" xmlns:w14="http://schemas.microsoft.com/office/word/2010/wordml" xmlns:w15="http://schemas.microsoft.com/office/word/2012/wordml" xmlns:wpg="http://schemas.microsoft.com/office/word/2010/wordprocessingGroup" xmlns:wpi="http://schemas.microsoft.com/office/word/2010/wordprocessingInk" xmlns:wne="http://schemas.microsoft.com/office/word/2006/wordml" xmlns:wps="http://schemas.microsoft.com/office/word/2010/wordprocessingShape" mc:Ignorable="w14 w15 wp14">
-  <w:abstractNum w:abstractNumId="0" w15:restartNumberingAfterBreak="0">
+  <w:abstractNum w:abstractNumId="0">
     <w:nsid w:val="FFFFFFFB"/>
     <w:multiLevelType w:val="multilevel"/>
     <w:tmpl w:val="FFFFFFFF"/>
@@ -1891,7 +2061,7 @@
       <w:lvlJc w:val="left"/>
     </w:lvl>
   </w:abstractNum>
-  <w:abstractNum w:abstractNumId="1" w15:restartNumberingAfterBreak="0">
+  <w:abstractNum w:abstractNumId="1">
     <w:nsid w:val="32B925FB"/>
     <w:multiLevelType w:val="hybridMultilevel"/>
     <w:tmpl w:val="319A5E8C"/>
@@ -2004,7 +2174,7 @@
       </w:rPr>
     </w:lvl>
   </w:abstractNum>
-  <w:abstractNum w:abstractNumId="2" w15:restartNumberingAfterBreak="0">
+  <w:abstractNum w:abstractNumId="2">
     <w:nsid w:val="4AD519DD"/>
     <w:multiLevelType w:val="hybridMultilevel"/>
     <w:tmpl w:val="D7D83722"/>
@@ -3332,6 +3502,7 @@
     <w:uiPriority w:val="59"/>
     <w:rsid w:val="00F94A73"/>
     <w:tblPr>
+      <w:tblInd w:w="0" w:type="dxa"/>
       <w:tblBorders>
         <w:top w:val="single" w:sz="4" w:space="0" w:color="auto"/>
         <w:left w:val="single" w:sz="4" w:space="0" w:color="auto"/>
@@ -3340,6 +3511,12 @@
         <w:insideH w:val="single" w:sz="4" w:space="0" w:color="auto"/>
         <w:insideV w:val="single" w:sz="4" w:space="0" w:color="auto"/>
       </w:tblBorders>
+      <w:tblCellMar>
+        <w:top w:w="0" w:type="dxa"/>
+        <w:left w:w="108" w:type="dxa"/>
+        <w:bottom w:w="0" w:type="dxa"/>
+        <w:right w:w="108" w:type="dxa"/>
+      </w:tblCellMar>
     </w:tblPr>
   </w:style>
   <w:style w:type="character" w:styleId="aff">
@@ -3644,7 +3821,7 @@
 </file>
 
 <file path=customXml/itemProps1.xml><?xml version="1.0" encoding="utf-8"?>
-<ds:datastoreItem xmlns:ds="http://schemas.openxmlformats.org/officeDocument/2006/customXml" ds:itemID="{93672203-BCB8-4941-A278-8012FE6714C8}">
+<ds:datastoreItem xmlns:ds="http://schemas.openxmlformats.org/officeDocument/2006/customXml" ds:itemID="{AB093EB8-14E9-4881-B5EC-B1EB1A6C806F}">
   <ds:schemaRefs>
     <ds:schemaRef ds:uri="http://schemas.openxmlformats.org/officeDocument/2006/bibliography"/>
   </ds:schemaRefs>
